--- a/LEES MIJ.docx
+++ b/LEES MIJ.docx
@@ -6,25 +6,38 @@
       <w:pPr>
         <w:pStyle w:val="Title"/>
         <w:rPr>
-          <w:lang w:val="en-GB"/>
-        </w:rPr>
-      </w:pPr>
-      <w:r>
-        <w:rPr>
-          <w:lang w:val="en-GB"/>
+          <w:lang w:val="nl-NL"/>
+        </w:rPr>
+      </w:pPr>
+      <w:r>
+        <w:rPr>
+          <w:lang w:val="nl-NL"/>
         </w:rPr>
         <w:t>Uitleg R script</w:t>
       </w:r>
-    </w:p>
-    <w:p>
-      <w:pPr>
-        <w:rPr>
-          <w:lang w:val="en-GB"/>
+      <w:r>
+        <w:rPr>
+          <w:lang w:val="nl-NL"/>
+        </w:rPr>
+        <w:t>s</w:t>
+      </w:r>
+    </w:p>
+    <w:p>
+      <w:pPr>
+        <w:rPr>
+          <w:lang w:val="nl-NL"/>
         </w:rPr>
       </w:pPr>
     </w:p>
     <w:sdt>
       <w:sdtPr>
+        <w:rPr>
+          <w:rFonts w:asciiTheme="minorHAnsi" w:eastAsiaTheme="minorHAnsi" w:hAnsiTheme="minorHAnsi" w:cstheme="minorBidi"/>
+          <w:color w:val="auto"/>
+          <w:sz w:val="22"/>
+          <w:szCs w:val="22"/>
+          <w:lang w:val="en-NL"/>
+        </w:rPr>
         <w:id w:val="-330138770"/>
         <w:docPartObj>
           <w:docPartGallery w:val="Table of Contents"/>
@@ -33,14 +46,9 @@
       </w:sdtPr>
       <w:sdtEndPr>
         <w:rPr>
-          <w:rFonts w:asciiTheme="minorHAnsi" w:eastAsiaTheme="minorHAnsi" w:hAnsiTheme="minorHAnsi" w:cstheme="minorBidi"/>
           <w:b/>
           <w:bCs/>
           <w:noProof/>
-          <w:color w:val="auto"/>
-          <w:sz w:val="22"/>
-          <w:szCs w:val="22"/>
-          <w:lang w:val="en-NL"/>
         </w:rPr>
       </w:sdtEndPr>
       <w:sdtContent>
@@ -103,15 +111,84 @@
           <w:r>
             <w:fldChar w:fldCharType="separate"/>
           </w:r>
-          <w:hyperlink w:anchor="_Toc61646857" w:history="1">
+          <w:hyperlink w:anchor="_Toc61703588" w:history="1">
             <w:r>
               <w:rPr>
                 <w:rStyle w:val="Hyperlink"/>
-                <w:b/>
-                <w:bCs/>
                 <w:noProof/>
                 <w:lang w:val="nl-NL"/>
               </w:rPr>
+              <w:t>Problem 1</w:t>
+            </w:r>
+            <w:r>
+              <w:rPr>
+                <w:noProof/>
+                <w:webHidden/>
+              </w:rPr>
+              <w:tab/>
+            </w:r>
+            <w:r>
+              <w:rPr>
+                <w:noProof/>
+                <w:webHidden/>
+              </w:rPr>
+              <w:fldChar w:fldCharType="begin"/>
+            </w:r>
+            <w:r>
+              <w:rPr>
+                <w:noProof/>
+                <w:webHidden/>
+              </w:rPr>
+              <w:instrText xml:space="preserve"> PAGEREF _Toc61703588 \h </w:instrText>
+            </w:r>
+            <w:r>
+              <w:rPr>
+                <w:noProof/>
+                <w:webHidden/>
+              </w:rPr>
+            </w:r>
+            <w:r>
+              <w:rPr>
+                <w:noProof/>
+                <w:webHidden/>
+              </w:rPr>
+              <w:fldChar w:fldCharType="separate"/>
+            </w:r>
+            <w:r>
+              <w:rPr>
+                <w:noProof/>
+                <w:webHidden/>
+              </w:rPr>
+              <w:t>2</w:t>
+            </w:r>
+            <w:r>
+              <w:rPr>
+                <w:noProof/>
+                <w:webHidden/>
+              </w:rPr>
+              <w:fldChar w:fldCharType="end"/>
+            </w:r>
+          </w:hyperlink>
+        </w:p>
+        <w:p>
+          <w:pPr>
+            <w:pStyle w:val="TOC2"/>
+            <w:tabs>
+              <w:tab w:val="right" w:leader="dot" w:pos="10456"/>
+            </w:tabs>
+            <w:rPr>
+              <w:rFonts w:eastAsiaTheme="minorEastAsia"/>
+              <w:noProof/>
+              <w:lang w:val="en-NL" w:eastAsia="en-NL"/>
+            </w:rPr>
+          </w:pPr>
+          <w:hyperlink w:anchor="_Toc61703589" w:history="1">
+            <w:r>
+              <w:rPr>
+                <w:rStyle w:val="Hyperlink"/>
+                <w:noProof/>
+                <w:lang w:val="nl-NL"/>
+              </w:rPr>
               <w:t>Dataframe</w:t>
             </w:r>
             <w:r>
@@ -133,7 +210,7 @@
                 <w:noProof/>
                 <w:webHidden/>
               </w:rPr>
-              <w:instrText xml:space="preserve"> PAGEREF _Toc61646857 \h </w:instrText>
+              <w:instrText xml:space="preserve"> PAGEREF _Toc61703589 \h </w:instrText>
             </w:r>
             <w:r>
               <w:rPr>
@@ -154,6 +231,290 @@
                 <w:webHidden/>
               </w:rPr>
               <w:t>2</w:t>
+            </w:r>
+            <w:r>
+              <w:rPr>
+                <w:noProof/>
+                <w:webHidden/>
+              </w:rPr>
+              <w:fldChar w:fldCharType="end"/>
+            </w:r>
+          </w:hyperlink>
+        </w:p>
+        <w:p>
+          <w:pPr>
+            <w:pStyle w:val="TOC2"/>
+            <w:tabs>
+              <w:tab w:val="right" w:leader="dot" w:pos="10456"/>
+            </w:tabs>
+            <w:rPr>
+              <w:rFonts w:eastAsiaTheme="minorEastAsia"/>
+              <w:noProof/>
+              <w:lang w:val="en-NL" w:eastAsia="en-NL"/>
+            </w:rPr>
+          </w:pPr>
+          <w:hyperlink w:anchor="_Toc61703590" w:history="1">
+            <w:r>
+              <w:rPr>
+                <w:rStyle w:val="Hyperlink"/>
+                <w:noProof/>
+                <w:lang w:val="nl-NL"/>
+              </w:rPr>
+              <w:t>Objecten</w:t>
+            </w:r>
+            <w:r>
+              <w:rPr>
+                <w:noProof/>
+                <w:webHidden/>
+              </w:rPr>
+              <w:tab/>
+            </w:r>
+            <w:r>
+              <w:rPr>
+                <w:noProof/>
+                <w:webHidden/>
+              </w:rPr>
+              <w:fldChar w:fldCharType="begin"/>
+            </w:r>
+            <w:r>
+              <w:rPr>
+                <w:noProof/>
+                <w:webHidden/>
+              </w:rPr>
+              <w:instrText xml:space="preserve"> PAGEREF _Toc61703590 \h </w:instrText>
+            </w:r>
+            <w:r>
+              <w:rPr>
+                <w:noProof/>
+                <w:webHidden/>
+              </w:rPr>
+            </w:r>
+            <w:r>
+              <w:rPr>
+                <w:noProof/>
+                <w:webHidden/>
+              </w:rPr>
+              <w:fldChar w:fldCharType="separate"/>
+            </w:r>
+            <w:r>
+              <w:rPr>
+                <w:noProof/>
+                <w:webHidden/>
+              </w:rPr>
+              <w:t>2</w:t>
+            </w:r>
+            <w:r>
+              <w:rPr>
+                <w:noProof/>
+                <w:webHidden/>
+              </w:rPr>
+              <w:fldChar w:fldCharType="end"/>
+            </w:r>
+          </w:hyperlink>
+        </w:p>
+        <w:p>
+          <w:pPr>
+            <w:pStyle w:val="TOC2"/>
+            <w:tabs>
+              <w:tab w:val="right" w:leader="dot" w:pos="10456"/>
+            </w:tabs>
+            <w:rPr>
+              <w:rFonts w:eastAsiaTheme="minorEastAsia"/>
+              <w:noProof/>
+              <w:lang w:val="en-NL" w:eastAsia="en-NL"/>
+            </w:rPr>
+          </w:pPr>
+          <w:hyperlink w:anchor="_Toc61703591" w:history="1">
+            <w:r>
+              <w:rPr>
+                <w:rStyle w:val="Hyperlink"/>
+                <w:noProof/>
+                <w:lang w:val="nl-NL"/>
+              </w:rPr>
+              <w:t>For loop om de overwinningen van AOpen te tellen</w:t>
+            </w:r>
+            <w:r>
+              <w:rPr>
+                <w:noProof/>
+                <w:webHidden/>
+              </w:rPr>
+              <w:tab/>
+            </w:r>
+            <w:r>
+              <w:rPr>
+                <w:noProof/>
+                <w:webHidden/>
+              </w:rPr>
+              <w:fldChar w:fldCharType="begin"/>
+            </w:r>
+            <w:r>
+              <w:rPr>
+                <w:noProof/>
+                <w:webHidden/>
+              </w:rPr>
+              <w:instrText xml:space="preserve"> PAGEREF _Toc61703591 \h </w:instrText>
+            </w:r>
+            <w:r>
+              <w:rPr>
+                <w:noProof/>
+                <w:webHidden/>
+              </w:rPr>
+            </w:r>
+            <w:r>
+              <w:rPr>
+                <w:noProof/>
+                <w:webHidden/>
+              </w:rPr>
+              <w:fldChar w:fldCharType="separate"/>
+            </w:r>
+            <w:r>
+              <w:rPr>
+                <w:noProof/>
+                <w:webHidden/>
+              </w:rPr>
+              <w:t>3</w:t>
+            </w:r>
+            <w:r>
+              <w:rPr>
+                <w:noProof/>
+                <w:webHidden/>
+              </w:rPr>
+              <w:fldChar w:fldCharType="end"/>
+            </w:r>
+          </w:hyperlink>
+        </w:p>
+        <w:p>
+          <w:pPr>
+            <w:pStyle w:val="TOC2"/>
+            <w:tabs>
+              <w:tab w:val="right" w:leader="dot" w:pos="10456"/>
+            </w:tabs>
+            <w:rPr>
+              <w:rFonts w:eastAsiaTheme="minorEastAsia"/>
+              <w:noProof/>
+              <w:lang w:val="en-NL" w:eastAsia="en-NL"/>
+            </w:rPr>
+          </w:pPr>
+          <w:hyperlink w:anchor="_Toc61703592" w:history="1">
+            <w:r>
+              <w:rPr>
+                <w:rStyle w:val="Hyperlink"/>
+                <w:noProof/>
+                <w:lang w:val="nl-NL"/>
+              </w:rPr>
+              <w:t>Loop om de wins van Novak Djokovic te vergelijken met Roger Federer</w:t>
+            </w:r>
+            <w:r>
+              <w:rPr>
+                <w:noProof/>
+                <w:webHidden/>
+              </w:rPr>
+              <w:tab/>
+            </w:r>
+            <w:r>
+              <w:rPr>
+                <w:noProof/>
+                <w:webHidden/>
+              </w:rPr>
+              <w:fldChar w:fldCharType="begin"/>
+            </w:r>
+            <w:r>
+              <w:rPr>
+                <w:noProof/>
+                <w:webHidden/>
+              </w:rPr>
+              <w:instrText xml:space="preserve"> PAGEREF _Toc61703592 \h </w:instrText>
+            </w:r>
+            <w:r>
+              <w:rPr>
+                <w:noProof/>
+                <w:webHidden/>
+              </w:rPr>
+            </w:r>
+            <w:r>
+              <w:rPr>
+                <w:noProof/>
+                <w:webHidden/>
+              </w:rPr>
+              <w:fldChar w:fldCharType="separate"/>
+            </w:r>
+            <w:r>
+              <w:rPr>
+                <w:noProof/>
+                <w:webHidden/>
+              </w:rPr>
+              <w:t>4</w:t>
+            </w:r>
+            <w:r>
+              <w:rPr>
+                <w:noProof/>
+                <w:webHidden/>
+              </w:rPr>
+              <w:fldChar w:fldCharType="end"/>
+            </w:r>
+          </w:hyperlink>
+        </w:p>
+        <w:p>
+          <w:pPr>
+            <w:pStyle w:val="TOC2"/>
+            <w:tabs>
+              <w:tab w:val="right" w:leader="dot" w:pos="10456"/>
+            </w:tabs>
+            <w:rPr>
+              <w:rFonts w:eastAsiaTheme="minorEastAsia"/>
+              <w:noProof/>
+              <w:lang w:val="en-NL" w:eastAsia="en-NL"/>
+            </w:rPr>
+          </w:pPr>
+          <w:hyperlink w:anchor="_Toc61703593" w:history="1">
+            <w:r>
+              <w:rPr>
+                <w:rStyle w:val="Hyperlink"/>
+                <w:noProof/>
+                <w:lang w:val="nl-NL"/>
+              </w:rPr>
+              <w:t>Volledige code</w:t>
+            </w:r>
+            <w:r>
+              <w:rPr>
+                <w:noProof/>
+                <w:webHidden/>
+              </w:rPr>
+              <w:tab/>
+            </w:r>
+            <w:r>
+              <w:rPr>
+                <w:noProof/>
+                <w:webHidden/>
+              </w:rPr>
+              <w:fldChar w:fldCharType="begin"/>
+            </w:r>
+            <w:r>
+              <w:rPr>
+                <w:noProof/>
+                <w:webHidden/>
+              </w:rPr>
+              <w:instrText xml:space="preserve"> PAGEREF _Toc61703593 \h </w:instrText>
+            </w:r>
+            <w:r>
+              <w:rPr>
+                <w:noProof/>
+                <w:webHidden/>
+              </w:rPr>
+            </w:r>
+            <w:r>
+              <w:rPr>
+                <w:noProof/>
+                <w:webHidden/>
+              </w:rPr>
+              <w:fldChar w:fldCharType="separate"/>
+            </w:r>
+            <w:r>
+              <w:rPr>
+                <w:noProof/>
+                <w:webHidden/>
+              </w:rPr>
+              <w:t>5</w:t>
             </w:r>
             <w:r>
               <w:rPr>
@@ -176,16 +537,14 @@
               <w:lang w:val="en-NL" w:eastAsia="en-NL"/>
             </w:rPr>
           </w:pPr>
-          <w:hyperlink w:anchor="_Toc61646858" w:history="1">
+          <w:hyperlink w:anchor="_Toc61703594" w:history="1">
             <w:r>
               <w:rPr>
                 <w:rStyle w:val="Hyperlink"/>
-                <w:b/>
-                <w:bCs/>
                 <w:noProof/>
                 <w:lang w:val="nl-NL"/>
               </w:rPr>
-              <w:t>Objecten</w:t>
+              <w:t>Problem 2</w:t>
             </w:r>
             <w:r>
               <w:rPr>
@@ -206,7 +565,7 @@
                 <w:noProof/>
                 <w:webHidden/>
               </w:rPr>
-              <w:instrText xml:space="preserve"> PAGEREF _Toc61646858 \h </w:instrText>
+              <w:instrText xml:space="preserve"> PAGEREF _Toc61703594 \h </w:instrText>
             </w:r>
             <w:r>
               <w:rPr>
@@ -226,7 +585,433 @@
                 <w:noProof/>
                 <w:webHidden/>
               </w:rPr>
-              <w:t>2</w:t>
+              <w:t>6</w:t>
+            </w:r>
+            <w:r>
+              <w:rPr>
+                <w:noProof/>
+                <w:webHidden/>
+              </w:rPr>
+              <w:fldChar w:fldCharType="end"/>
+            </w:r>
+          </w:hyperlink>
+        </w:p>
+        <w:p>
+          <w:pPr>
+            <w:pStyle w:val="TOC2"/>
+            <w:tabs>
+              <w:tab w:val="right" w:leader="dot" w:pos="10456"/>
+            </w:tabs>
+            <w:rPr>
+              <w:rFonts w:eastAsiaTheme="minorEastAsia"/>
+              <w:noProof/>
+              <w:lang w:val="en-NL" w:eastAsia="en-NL"/>
+            </w:rPr>
+          </w:pPr>
+          <w:hyperlink w:anchor="_Toc61703595" w:history="1">
+            <w:r>
+              <w:rPr>
+                <w:rStyle w:val="Hyperlink"/>
+                <w:noProof/>
+                <w:lang w:val="nl-NL"/>
+              </w:rPr>
+              <w:t>Functie toewijzen</w:t>
+            </w:r>
+            <w:r>
+              <w:rPr>
+                <w:noProof/>
+                <w:webHidden/>
+              </w:rPr>
+              <w:tab/>
+            </w:r>
+            <w:r>
+              <w:rPr>
+                <w:noProof/>
+                <w:webHidden/>
+              </w:rPr>
+              <w:fldChar w:fldCharType="begin"/>
+            </w:r>
+            <w:r>
+              <w:rPr>
+                <w:noProof/>
+                <w:webHidden/>
+              </w:rPr>
+              <w:instrText xml:space="preserve"> PAGEREF _Toc61703595 \h </w:instrText>
+            </w:r>
+            <w:r>
+              <w:rPr>
+                <w:noProof/>
+                <w:webHidden/>
+              </w:rPr>
+            </w:r>
+            <w:r>
+              <w:rPr>
+                <w:noProof/>
+                <w:webHidden/>
+              </w:rPr>
+              <w:fldChar w:fldCharType="separate"/>
+            </w:r>
+            <w:r>
+              <w:rPr>
+                <w:noProof/>
+                <w:webHidden/>
+              </w:rPr>
+              <w:t>6</w:t>
+            </w:r>
+            <w:r>
+              <w:rPr>
+                <w:noProof/>
+                <w:webHidden/>
+              </w:rPr>
+              <w:fldChar w:fldCharType="end"/>
+            </w:r>
+          </w:hyperlink>
+        </w:p>
+        <w:p>
+          <w:pPr>
+            <w:pStyle w:val="TOC2"/>
+            <w:tabs>
+              <w:tab w:val="right" w:leader="dot" w:pos="10456"/>
+            </w:tabs>
+            <w:rPr>
+              <w:rFonts w:eastAsiaTheme="minorEastAsia"/>
+              <w:noProof/>
+              <w:lang w:val="en-NL" w:eastAsia="en-NL"/>
+            </w:rPr>
+          </w:pPr>
+          <w:hyperlink w:anchor="_Toc61703596" w:history="1">
+            <w:r>
+              <w:rPr>
+                <w:rStyle w:val="Hyperlink"/>
+                <w:noProof/>
+                <w:lang w:val="nl-NL"/>
+              </w:rPr>
+              <w:t>Waarde instellen van y</w:t>
+            </w:r>
+            <w:r>
+              <w:rPr>
+                <w:noProof/>
+                <w:webHidden/>
+              </w:rPr>
+              <w:tab/>
+            </w:r>
+            <w:r>
+              <w:rPr>
+                <w:noProof/>
+                <w:webHidden/>
+              </w:rPr>
+              <w:fldChar w:fldCharType="begin"/>
+            </w:r>
+            <w:r>
+              <w:rPr>
+                <w:noProof/>
+                <w:webHidden/>
+              </w:rPr>
+              <w:instrText xml:space="preserve"> PAGEREF _Toc61703596 \h </w:instrText>
+            </w:r>
+            <w:r>
+              <w:rPr>
+                <w:noProof/>
+                <w:webHidden/>
+              </w:rPr>
+            </w:r>
+            <w:r>
+              <w:rPr>
+                <w:noProof/>
+                <w:webHidden/>
+              </w:rPr>
+              <w:fldChar w:fldCharType="separate"/>
+            </w:r>
+            <w:r>
+              <w:rPr>
+                <w:noProof/>
+                <w:webHidden/>
+              </w:rPr>
+              <w:t>6</w:t>
+            </w:r>
+            <w:r>
+              <w:rPr>
+                <w:noProof/>
+                <w:webHidden/>
+              </w:rPr>
+              <w:fldChar w:fldCharType="end"/>
+            </w:r>
+          </w:hyperlink>
+        </w:p>
+        <w:p>
+          <w:pPr>
+            <w:pStyle w:val="TOC2"/>
+            <w:tabs>
+              <w:tab w:val="right" w:leader="dot" w:pos="10456"/>
+            </w:tabs>
+            <w:rPr>
+              <w:rFonts w:eastAsiaTheme="minorEastAsia"/>
+              <w:noProof/>
+              <w:lang w:val="en-NL" w:eastAsia="en-NL"/>
+            </w:rPr>
+          </w:pPr>
+          <w:hyperlink w:anchor="_Toc61703597" w:history="1">
+            <w:r>
+              <w:rPr>
+                <w:rStyle w:val="Hyperlink"/>
+                <w:noProof/>
+                <w:lang w:val="nl-NL"/>
+              </w:rPr>
+              <w:t>Omzetten decimalen en maandelijkse waarde berekenen</w:t>
+            </w:r>
+            <w:r>
+              <w:rPr>
+                <w:noProof/>
+                <w:webHidden/>
+              </w:rPr>
+              <w:tab/>
+            </w:r>
+            <w:r>
+              <w:rPr>
+                <w:noProof/>
+                <w:webHidden/>
+              </w:rPr>
+              <w:fldChar w:fldCharType="begin"/>
+            </w:r>
+            <w:r>
+              <w:rPr>
+                <w:noProof/>
+                <w:webHidden/>
+              </w:rPr>
+              <w:instrText xml:space="preserve"> PAGEREF _Toc61703597 \h </w:instrText>
+            </w:r>
+            <w:r>
+              <w:rPr>
+                <w:noProof/>
+                <w:webHidden/>
+              </w:rPr>
+            </w:r>
+            <w:r>
+              <w:rPr>
+                <w:noProof/>
+                <w:webHidden/>
+              </w:rPr>
+              <w:fldChar w:fldCharType="separate"/>
+            </w:r>
+            <w:r>
+              <w:rPr>
+                <w:noProof/>
+                <w:webHidden/>
+              </w:rPr>
+              <w:t>6</w:t>
+            </w:r>
+            <w:r>
+              <w:rPr>
+                <w:noProof/>
+                <w:webHidden/>
+              </w:rPr>
+              <w:fldChar w:fldCharType="end"/>
+            </w:r>
+          </w:hyperlink>
+        </w:p>
+        <w:p>
+          <w:pPr>
+            <w:pStyle w:val="TOC2"/>
+            <w:tabs>
+              <w:tab w:val="right" w:leader="dot" w:pos="10456"/>
+            </w:tabs>
+            <w:rPr>
+              <w:rFonts w:eastAsiaTheme="minorEastAsia"/>
+              <w:noProof/>
+              <w:lang w:val="en-NL" w:eastAsia="en-NL"/>
+            </w:rPr>
+          </w:pPr>
+          <w:hyperlink w:anchor="_Toc61703598" w:history="1">
+            <w:r>
+              <w:rPr>
+                <w:rStyle w:val="Hyperlink"/>
+                <w:noProof/>
+                <w:lang w:val="nl-NL"/>
+              </w:rPr>
+              <w:t>While loop configureren</w:t>
+            </w:r>
+            <w:r>
+              <w:rPr>
+                <w:noProof/>
+                <w:webHidden/>
+              </w:rPr>
+              <w:tab/>
+            </w:r>
+            <w:r>
+              <w:rPr>
+                <w:noProof/>
+                <w:webHidden/>
+              </w:rPr>
+              <w:fldChar w:fldCharType="begin"/>
+            </w:r>
+            <w:r>
+              <w:rPr>
+                <w:noProof/>
+                <w:webHidden/>
+              </w:rPr>
+              <w:instrText xml:space="preserve"> PAGEREF _Toc61703598 \h </w:instrText>
+            </w:r>
+            <w:r>
+              <w:rPr>
+                <w:noProof/>
+                <w:webHidden/>
+              </w:rPr>
+            </w:r>
+            <w:r>
+              <w:rPr>
+                <w:noProof/>
+                <w:webHidden/>
+              </w:rPr>
+              <w:fldChar w:fldCharType="separate"/>
+            </w:r>
+            <w:r>
+              <w:rPr>
+                <w:noProof/>
+                <w:webHidden/>
+              </w:rPr>
+              <w:t>6</w:t>
+            </w:r>
+            <w:r>
+              <w:rPr>
+                <w:noProof/>
+                <w:webHidden/>
+              </w:rPr>
+              <w:fldChar w:fldCharType="end"/>
+            </w:r>
+          </w:hyperlink>
+        </w:p>
+        <w:p>
+          <w:pPr>
+            <w:pStyle w:val="TOC2"/>
+            <w:tabs>
+              <w:tab w:val="right" w:leader="dot" w:pos="10456"/>
+            </w:tabs>
+            <w:rPr>
+              <w:rFonts w:eastAsiaTheme="minorEastAsia"/>
+              <w:noProof/>
+              <w:lang w:val="en-NL" w:eastAsia="en-NL"/>
+            </w:rPr>
+          </w:pPr>
+          <w:hyperlink w:anchor="_Toc61703599" w:history="1">
+            <w:r>
+              <w:rPr>
+                <w:rStyle w:val="Hyperlink"/>
+                <w:noProof/>
+                <w:lang w:val="en-US"/>
+              </w:rPr>
+              <w:t>Return value</w:t>
+            </w:r>
+            <w:r>
+              <w:rPr>
+                <w:noProof/>
+                <w:webHidden/>
+              </w:rPr>
+              <w:tab/>
+            </w:r>
+            <w:r>
+              <w:rPr>
+                <w:noProof/>
+                <w:webHidden/>
+              </w:rPr>
+              <w:fldChar w:fldCharType="begin"/>
+            </w:r>
+            <w:r>
+              <w:rPr>
+                <w:noProof/>
+                <w:webHidden/>
+              </w:rPr>
+              <w:instrText xml:space="preserve"> PAGEREF _Toc61703599 \h </w:instrText>
+            </w:r>
+            <w:r>
+              <w:rPr>
+                <w:noProof/>
+                <w:webHidden/>
+              </w:rPr>
+            </w:r>
+            <w:r>
+              <w:rPr>
+                <w:noProof/>
+                <w:webHidden/>
+              </w:rPr>
+              <w:fldChar w:fldCharType="separate"/>
+            </w:r>
+            <w:r>
+              <w:rPr>
+                <w:noProof/>
+                <w:webHidden/>
+              </w:rPr>
+              <w:t>6</w:t>
+            </w:r>
+            <w:r>
+              <w:rPr>
+                <w:noProof/>
+                <w:webHidden/>
+              </w:rPr>
+              <w:fldChar w:fldCharType="end"/>
+            </w:r>
+          </w:hyperlink>
+        </w:p>
+        <w:p>
+          <w:pPr>
+            <w:pStyle w:val="TOC2"/>
+            <w:tabs>
+              <w:tab w:val="right" w:leader="dot" w:pos="10456"/>
+            </w:tabs>
+            <w:rPr>
+              <w:rFonts w:eastAsiaTheme="minorEastAsia"/>
+              <w:noProof/>
+              <w:lang w:val="en-NL" w:eastAsia="en-NL"/>
+            </w:rPr>
+          </w:pPr>
+          <w:hyperlink w:anchor="_Toc61703600" w:history="1">
+            <w:r>
+              <w:rPr>
+                <w:rStyle w:val="Hyperlink"/>
+                <w:noProof/>
+                <w:lang w:val="nl-NL"/>
+              </w:rPr>
+              <w:t>Volledige code</w:t>
+            </w:r>
+            <w:r>
+              <w:rPr>
+                <w:noProof/>
+                <w:webHidden/>
+              </w:rPr>
+              <w:tab/>
+            </w:r>
+            <w:r>
+              <w:rPr>
+                <w:noProof/>
+                <w:webHidden/>
+              </w:rPr>
+              <w:fldChar w:fldCharType="begin"/>
+            </w:r>
+            <w:r>
+              <w:rPr>
+                <w:noProof/>
+                <w:webHidden/>
+              </w:rPr>
+              <w:instrText xml:space="preserve"> PAGEREF _Toc61703600 \h </w:instrText>
+            </w:r>
+            <w:r>
+              <w:rPr>
+                <w:noProof/>
+                <w:webHidden/>
+              </w:rPr>
+            </w:r>
+            <w:r>
+              <w:rPr>
+                <w:noProof/>
+                <w:webHidden/>
+              </w:rPr>
+              <w:fldChar w:fldCharType="separate"/>
+            </w:r>
+            <w:r>
+              <w:rPr>
+                <w:noProof/>
+                <w:webHidden/>
+              </w:rPr>
+              <w:t>7</w:t>
             </w:r>
             <w:r>
               <w:rPr>
@@ -249,16 +1034,14 @@
               <w:lang w:val="en-NL" w:eastAsia="en-NL"/>
             </w:rPr>
           </w:pPr>
-          <w:hyperlink w:anchor="_Toc61646859" w:history="1">
+          <w:hyperlink w:anchor="_Toc61703601" w:history="1">
             <w:r>
               <w:rPr>
                 <w:rStyle w:val="Hyperlink"/>
-                <w:b/>
-                <w:bCs/>
                 <w:noProof/>
                 <w:lang w:val="nl-NL"/>
               </w:rPr>
-              <w:t>For loop om de overwinningen van AOpen te tellen</w:t>
+              <w:t>Problem 3</w:t>
             </w:r>
             <w:r>
               <w:rPr>
@@ -279,7 +1062,7 @@
                 <w:noProof/>
                 <w:webHidden/>
               </w:rPr>
-              <w:instrText xml:space="preserve"> PAGEREF _Toc61646859 \h </w:instrText>
+              <w:instrText xml:space="preserve"> PAGEREF _Toc61703601 \h </w:instrText>
             </w:r>
             <w:r>
               <w:rPr>
@@ -299,7 +1082,7 @@
                 <w:noProof/>
                 <w:webHidden/>
               </w:rPr>
-              <w:t>3</w:t>
+              <w:t>8</w:t>
             </w:r>
             <w:r>
               <w:rPr>
@@ -312,7 +1095,7 @@
         </w:p>
         <w:p>
           <w:pPr>
-            <w:pStyle w:val="TOC1"/>
+            <w:pStyle w:val="TOC2"/>
             <w:tabs>
               <w:tab w:val="right" w:leader="dot" w:pos="10456"/>
             </w:tabs>
@@ -322,16 +1105,14 @@
               <w:lang w:val="en-NL" w:eastAsia="en-NL"/>
             </w:rPr>
           </w:pPr>
-          <w:hyperlink w:anchor="_Toc61646860" w:history="1">
+          <w:hyperlink w:anchor="_Toc61703602" w:history="1">
             <w:r>
               <w:rPr>
                 <w:rStyle w:val="Hyperlink"/>
-                <w:b/>
-                <w:bCs/>
                 <w:noProof/>
                 <w:lang w:val="nl-NL"/>
               </w:rPr>
-              <w:t>Loop om de wins van Novak Djokovic te vergelijken met Roger Federer</w:t>
+              <w:t>Functie toewijzen</w:t>
             </w:r>
             <w:r>
               <w:rPr>
@@ -352,7 +1133,7 @@
                 <w:noProof/>
                 <w:webHidden/>
               </w:rPr>
-              <w:instrText xml:space="preserve"> PAGEREF _Toc61646860 \h </w:instrText>
+              <w:instrText xml:space="preserve"> PAGEREF _Toc61703602 \h </w:instrText>
             </w:r>
             <w:r>
               <w:rPr>
@@ -372,7 +1153,149 @@
                 <w:noProof/>
                 <w:webHidden/>
               </w:rPr>
-              <w:t>4</w:t>
+              <w:t>8</w:t>
+            </w:r>
+            <w:r>
+              <w:rPr>
+                <w:noProof/>
+                <w:webHidden/>
+              </w:rPr>
+              <w:fldChar w:fldCharType="end"/>
+            </w:r>
+          </w:hyperlink>
+        </w:p>
+        <w:p>
+          <w:pPr>
+            <w:pStyle w:val="TOC2"/>
+            <w:tabs>
+              <w:tab w:val="right" w:leader="dot" w:pos="10456"/>
+            </w:tabs>
+            <w:rPr>
+              <w:rFonts w:eastAsiaTheme="minorEastAsia"/>
+              <w:noProof/>
+              <w:lang w:val="en-NL" w:eastAsia="en-NL"/>
+            </w:rPr>
+          </w:pPr>
+          <w:hyperlink w:anchor="_Toc61703603" w:history="1">
+            <w:r>
+              <w:rPr>
+                <w:rStyle w:val="Hyperlink"/>
+                <w:noProof/>
+                <w:lang w:val="nl-NL"/>
+              </w:rPr>
+              <w:t>If/else loop</w:t>
+            </w:r>
+            <w:r>
+              <w:rPr>
+                <w:noProof/>
+                <w:webHidden/>
+              </w:rPr>
+              <w:tab/>
+            </w:r>
+            <w:r>
+              <w:rPr>
+                <w:noProof/>
+                <w:webHidden/>
+              </w:rPr>
+              <w:fldChar w:fldCharType="begin"/>
+            </w:r>
+            <w:r>
+              <w:rPr>
+                <w:noProof/>
+                <w:webHidden/>
+              </w:rPr>
+              <w:instrText xml:space="preserve"> PAGEREF _Toc61703603 \h </w:instrText>
+            </w:r>
+            <w:r>
+              <w:rPr>
+                <w:noProof/>
+                <w:webHidden/>
+              </w:rPr>
+            </w:r>
+            <w:r>
+              <w:rPr>
+                <w:noProof/>
+                <w:webHidden/>
+              </w:rPr>
+              <w:fldChar w:fldCharType="separate"/>
+            </w:r>
+            <w:r>
+              <w:rPr>
+                <w:noProof/>
+                <w:webHidden/>
+              </w:rPr>
+              <w:t>8</w:t>
+            </w:r>
+            <w:r>
+              <w:rPr>
+                <w:noProof/>
+                <w:webHidden/>
+              </w:rPr>
+              <w:fldChar w:fldCharType="end"/>
+            </w:r>
+          </w:hyperlink>
+        </w:p>
+        <w:p>
+          <w:pPr>
+            <w:pStyle w:val="TOC2"/>
+            <w:tabs>
+              <w:tab w:val="right" w:leader="dot" w:pos="10456"/>
+            </w:tabs>
+            <w:rPr>
+              <w:rFonts w:eastAsiaTheme="minorEastAsia"/>
+              <w:noProof/>
+              <w:lang w:val="en-NL" w:eastAsia="en-NL"/>
+            </w:rPr>
+          </w:pPr>
+          <w:hyperlink w:anchor="_Toc61703604" w:history="1">
+            <w:r>
+              <w:rPr>
+                <w:rStyle w:val="Hyperlink"/>
+                <w:noProof/>
+                <w:lang w:val="nl-NL"/>
+              </w:rPr>
+              <w:t>Volledige code</w:t>
+            </w:r>
+            <w:r>
+              <w:rPr>
+                <w:noProof/>
+                <w:webHidden/>
+              </w:rPr>
+              <w:tab/>
+            </w:r>
+            <w:r>
+              <w:rPr>
+                <w:noProof/>
+                <w:webHidden/>
+              </w:rPr>
+              <w:fldChar w:fldCharType="begin"/>
+            </w:r>
+            <w:r>
+              <w:rPr>
+                <w:noProof/>
+                <w:webHidden/>
+              </w:rPr>
+              <w:instrText xml:space="preserve"> PAGEREF _Toc61703604 \h </w:instrText>
+            </w:r>
+            <w:r>
+              <w:rPr>
+                <w:noProof/>
+                <w:webHidden/>
+              </w:rPr>
+            </w:r>
+            <w:r>
+              <w:rPr>
+                <w:noProof/>
+                <w:webHidden/>
+              </w:rPr>
+              <w:fldChar w:fldCharType="separate"/>
+            </w:r>
+            <w:r>
+              <w:rPr>
+                <w:noProof/>
+                <w:webHidden/>
+              </w:rPr>
+              <w:t>9</w:t>
             </w:r>
             <w:r>
               <w:rPr>
@@ -419,24 +1342,42 @@
       <w:pPr>
         <w:pStyle w:val="Heading1"/>
         <w:rPr>
-          <w:b/>
-          <w:bCs/>
           <w:color w:val="auto"/>
           <w:lang w:val="nl-NL"/>
         </w:rPr>
       </w:pPr>
-      <w:bookmarkStart w:id="0" w:name="_Toc61646857"/>
-      <w:r>
-        <w:rPr>
-          <w:b/>
-          <w:bCs/>
+      <w:bookmarkStart w:id="0" w:name="_Toc61703588"/>
+      <w:r>
+        <w:rPr>
           <w:color w:val="auto"/>
           <w:lang w:val="nl-NL"/>
         </w:rPr>
         <w:lastRenderedPageBreak/>
+        <w:t>Problem 1</w:t>
+      </w:r>
+      <w:bookmarkEnd w:id="0"/>
+    </w:p>
+    <w:p>
+      <w:pPr>
+        <w:pStyle w:val="Heading2"/>
+        <w:rPr>
+          <w:color w:val="auto"/>
+          <w:sz w:val="32"/>
+          <w:szCs w:val="32"/>
+          <w:lang w:val="nl-NL"/>
+        </w:rPr>
+      </w:pPr>
+      <w:bookmarkStart w:id="1" w:name="_Toc61703589"/>
+      <w:r>
+        <w:rPr>
+          <w:color w:val="auto"/>
+          <w:sz w:val="32"/>
+          <w:szCs w:val="32"/>
+          <w:lang w:val="nl-NL"/>
+        </w:rPr>
         <w:t>Dataframe</w:t>
       </w:r>
-      <w:bookmarkEnd w:id="0"/>
+      <w:bookmarkEnd w:id="1"/>
     </w:p>
     <w:p>
       <w:pPr>
@@ -511,7 +1452,7 @@
             <v:imagedata r:id="rId8" o:title=""/>
             <w10:wrap type="square" side="right"/>
           </v:shape>
-          <o:OLEObject Type="Embed" ProgID="Package" ShapeID="_x0000_s1026" DrawAspect="Icon" ObjectID="_1672259632" r:id="rId9"/>
+          <o:OLEObject Type="Embed" ProgID="Package" ShapeID="_x0000_s1026" DrawAspect="Icon" ObjectID="_1672316353" r:id="rId9"/>
         </w:object>
       </w:r>
       <w:r>
@@ -536,66 +1477,251 @@
     </w:p>
     <w:p>
       <w:pPr>
-        <w:pStyle w:val="NoSpacing"/>
-        <w:rPr>
-          <w:lang w:val="nl-NL"/>
-        </w:rPr>
-      </w:pPr>
-      <w:r>
-        <w:rPr>
-          <w:lang w:val="nl-NL"/>
-        </w:rPr>
-        <w:t xml:space="preserve">AOpen &lt;- </w:t>
-      </w:r>
-      <w:proofErr w:type="gramStart"/>
-      <w:r>
-        <w:rPr>
-          <w:lang w:val="nl-NL"/>
+        <w:shd w:val="clear" w:color="auto" w:fill="1E1E1E"/>
+        <w:spacing w:after="0" w:line="285" w:lineRule="atLeast"/>
+        <w:rPr>
+          <w:rFonts w:ascii="Consolas" w:eastAsia="Times New Roman" w:hAnsi="Consolas" w:cs="Times New Roman"/>
+          <w:color w:val="D4D4D4"/>
+          <w:sz w:val="21"/>
+          <w:szCs w:val="21"/>
+          <w:lang w:eastAsia="en-NL"/>
+        </w:rPr>
+      </w:pPr>
+      <w:r>
+        <w:rPr>
+          <w:rFonts w:ascii="Consolas" w:eastAsia="Times New Roman" w:hAnsi="Consolas" w:cs="Times New Roman"/>
+          <w:color w:val="9CDCFE"/>
+          <w:sz w:val="21"/>
+          <w:szCs w:val="21"/>
+          <w:lang w:eastAsia="en-NL"/>
+        </w:rPr>
+        <w:t>AOpen</w:t>
+      </w:r>
+      <w:r>
+        <w:rPr>
+          <w:rFonts w:ascii="Consolas" w:eastAsia="Times New Roman" w:hAnsi="Consolas" w:cs="Times New Roman"/>
+          <w:color w:val="D4D4D4"/>
+          <w:sz w:val="21"/>
+          <w:szCs w:val="21"/>
+          <w:lang w:eastAsia="en-NL"/>
+        </w:rPr>
+        <w:t> &lt;- </w:t>
+      </w:r>
+      <w:r>
+        <w:rPr>
+          <w:rFonts w:ascii="Consolas" w:eastAsia="Times New Roman" w:hAnsi="Consolas" w:cs="Times New Roman"/>
+          <w:color w:val="DCDCAA"/>
+          <w:sz w:val="21"/>
+          <w:szCs w:val="21"/>
+          <w:lang w:eastAsia="en-NL"/>
         </w:rPr>
         <w:t>data.frame</w:t>
       </w:r>
-      <w:proofErr w:type="gramEnd"/>
-      <w:r>
-        <w:rPr>
-          <w:lang w:val="nl-NL"/>
-        </w:rPr>
-        <w:t>(2004:2016,c</w:t>
-      </w:r>
-      <w:r>
-        <w:rPr>
-          <w:lang w:val="nl-NL"/>
+      <w:r>
+        <w:rPr>
+          <w:rFonts w:ascii="Consolas" w:eastAsia="Times New Roman" w:hAnsi="Consolas" w:cs="Times New Roman"/>
+          <w:color w:val="D4D4D4"/>
+          <w:sz w:val="21"/>
+          <w:szCs w:val="21"/>
+          <w:lang w:eastAsia="en-NL"/>
         </w:rPr>
         <w:t>(</w:t>
       </w:r>
       <w:r>
         <w:rPr>
-          <w:b/>
-          <w:bCs/>
-          <w:u w:val="single"/>
-          <w:lang w:val="nl-NL"/>
-        </w:rPr>
-        <w:t>HIERIN STAAN DE TENNISERS</w:t>
-      </w:r>
-      <w:r>
-        <w:rPr>
-          <w:lang w:val="nl-NL"/>
+          <w:rFonts w:ascii="Consolas" w:eastAsia="Times New Roman" w:hAnsi="Consolas" w:cs="Times New Roman"/>
+          <w:color w:val="B5CEA8"/>
+          <w:sz w:val="21"/>
+          <w:szCs w:val="21"/>
+          <w:lang w:eastAsia="en-NL"/>
+        </w:rPr>
+        <w:t>2004</w:t>
+      </w:r>
+      <w:r>
+        <w:rPr>
+          <w:rFonts w:ascii="Consolas" w:eastAsia="Times New Roman" w:hAnsi="Consolas" w:cs="Times New Roman"/>
+          <w:color w:val="569CD6"/>
+          <w:sz w:val="21"/>
+          <w:szCs w:val="21"/>
+          <w:lang w:eastAsia="en-NL"/>
+        </w:rPr>
+        <w:t>:</w:t>
+      </w:r>
+      <w:r>
+        <w:rPr>
+          <w:rFonts w:ascii="Consolas" w:eastAsia="Times New Roman" w:hAnsi="Consolas" w:cs="Times New Roman"/>
+          <w:color w:val="B5CEA8"/>
+          <w:sz w:val="21"/>
+          <w:szCs w:val="21"/>
+          <w:lang w:eastAsia="en-NL"/>
+        </w:rPr>
+        <w:t>2016</w:t>
+      </w:r>
+      <w:r>
+        <w:rPr>
+          <w:rFonts w:ascii="Consolas" w:eastAsia="Times New Roman" w:hAnsi="Consolas" w:cs="Times New Roman"/>
+          <w:color w:val="D4D4D4"/>
+          <w:sz w:val="21"/>
+          <w:szCs w:val="21"/>
+          <w:lang w:eastAsia="en-NL"/>
+        </w:rPr>
+        <w:t>,</w:t>
+      </w:r>
+      <w:r>
+        <w:rPr>
+          <w:rFonts w:ascii="Consolas" w:eastAsia="Times New Roman" w:hAnsi="Consolas" w:cs="Times New Roman"/>
+          <w:color w:val="DCDCAA"/>
+          <w:sz w:val="21"/>
+          <w:szCs w:val="21"/>
+          <w:lang w:eastAsia="en-NL"/>
+        </w:rPr>
+        <w:t>c</w:t>
+      </w:r>
+      <w:r>
+        <w:rPr>
+          <w:rFonts w:ascii="Consolas" w:eastAsia="Times New Roman" w:hAnsi="Consolas" w:cs="Times New Roman"/>
+          <w:color w:val="D4D4D4"/>
+          <w:sz w:val="21"/>
+          <w:szCs w:val="21"/>
+          <w:lang w:eastAsia="en-NL"/>
+        </w:rPr>
+        <w:t>(</w:t>
+      </w:r>
+      <w:r>
+        <w:rPr>
+          <w:rFonts w:ascii="Consolas" w:eastAsia="Times New Roman" w:hAnsi="Consolas" w:cs="Times New Roman"/>
+          <w:color w:val="CE9178"/>
+          <w:sz w:val="21"/>
+          <w:szCs w:val="21"/>
+          <w:lang w:eastAsia="en-NL"/>
+        </w:rPr>
+        <w:t>"TENNISERS"</w:t>
+      </w:r>
+      <w:r>
+        <w:rPr>
+          <w:rFonts w:ascii="Consolas" w:eastAsia="Times New Roman" w:hAnsi="Consolas" w:cs="Times New Roman"/>
+          <w:color w:val="D4D4D4"/>
+          <w:sz w:val="21"/>
+          <w:szCs w:val="21"/>
+          <w:lang w:eastAsia="en-NL"/>
         </w:rPr>
         <w:t>)</w:t>
       </w:r>
     </w:p>
     <w:p>
       <w:pPr>
-        <w:rPr>
-          <w:lang w:val="en-US"/>
-        </w:rPr>
-      </w:pPr>
-      <w:r>
-        <w:rPr>
-          <w:lang w:val="en-US"/>
-        </w:rPr>
-        <w:t>colnames(AOpen) &lt;- c("Year","Champion")</w:t>
-      </w:r>
-    </w:p>
+        <w:shd w:val="clear" w:color="auto" w:fill="1E1E1E"/>
+        <w:spacing w:after="0" w:line="285" w:lineRule="atLeast"/>
+        <w:rPr>
+          <w:rFonts w:ascii="Consolas" w:eastAsia="Times New Roman" w:hAnsi="Consolas" w:cs="Times New Roman"/>
+          <w:color w:val="D4D4D4"/>
+          <w:sz w:val="21"/>
+          <w:szCs w:val="21"/>
+          <w:lang w:eastAsia="en-NL"/>
+        </w:rPr>
+      </w:pPr>
+      <w:r>
+        <w:rPr>
+          <w:rFonts w:ascii="Consolas" w:eastAsia="Times New Roman" w:hAnsi="Consolas" w:cs="Times New Roman"/>
+          <w:color w:val="DCDCAA"/>
+          <w:sz w:val="21"/>
+          <w:szCs w:val="21"/>
+          <w:lang w:eastAsia="en-NL"/>
+        </w:rPr>
+        <w:t>colnames</w:t>
+      </w:r>
+      <w:r>
+        <w:rPr>
+          <w:rFonts w:ascii="Consolas" w:eastAsia="Times New Roman" w:hAnsi="Consolas" w:cs="Times New Roman"/>
+          <w:color w:val="D4D4D4"/>
+          <w:sz w:val="21"/>
+          <w:szCs w:val="21"/>
+          <w:lang w:eastAsia="en-NL"/>
+        </w:rPr>
+        <w:t>(</w:t>
+      </w:r>
+      <w:r>
+        <w:rPr>
+          <w:rFonts w:ascii="Consolas" w:eastAsia="Times New Roman" w:hAnsi="Consolas" w:cs="Times New Roman"/>
+          <w:color w:val="9CDCFE"/>
+          <w:sz w:val="21"/>
+          <w:szCs w:val="21"/>
+          <w:lang w:eastAsia="en-NL"/>
+        </w:rPr>
+        <w:t>AOpen</w:t>
+      </w:r>
+      <w:r>
+        <w:rPr>
+          <w:rFonts w:ascii="Consolas" w:eastAsia="Times New Roman" w:hAnsi="Consolas" w:cs="Times New Roman"/>
+          <w:color w:val="D4D4D4"/>
+          <w:sz w:val="21"/>
+          <w:szCs w:val="21"/>
+          <w:lang w:eastAsia="en-NL"/>
+        </w:rPr>
+        <w:t>) &lt;- </w:t>
+      </w:r>
+      <w:r>
+        <w:rPr>
+          <w:rFonts w:ascii="Consolas" w:eastAsia="Times New Roman" w:hAnsi="Consolas" w:cs="Times New Roman"/>
+          <w:color w:val="DCDCAA"/>
+          <w:sz w:val="21"/>
+          <w:szCs w:val="21"/>
+          <w:lang w:eastAsia="en-NL"/>
+        </w:rPr>
+        <w:t>c</w:t>
+      </w:r>
+      <w:r>
+        <w:rPr>
+          <w:rFonts w:ascii="Consolas" w:eastAsia="Times New Roman" w:hAnsi="Consolas" w:cs="Times New Roman"/>
+          <w:color w:val="D4D4D4"/>
+          <w:sz w:val="21"/>
+          <w:szCs w:val="21"/>
+          <w:lang w:eastAsia="en-NL"/>
+        </w:rPr>
+        <w:t>(</w:t>
+      </w:r>
+      <w:r>
+        <w:rPr>
+          <w:rFonts w:ascii="Consolas" w:eastAsia="Times New Roman" w:hAnsi="Consolas" w:cs="Times New Roman"/>
+          <w:color w:val="CE9178"/>
+          <w:sz w:val="21"/>
+          <w:szCs w:val="21"/>
+          <w:lang w:eastAsia="en-NL"/>
+        </w:rPr>
+        <w:t>"Year"</w:t>
+      </w:r>
+      <w:r>
+        <w:rPr>
+          <w:rFonts w:ascii="Consolas" w:eastAsia="Times New Roman" w:hAnsi="Consolas" w:cs="Times New Roman"/>
+          <w:color w:val="D4D4D4"/>
+          <w:sz w:val="21"/>
+          <w:szCs w:val="21"/>
+          <w:lang w:eastAsia="en-NL"/>
+        </w:rPr>
+        <w:t>,</w:t>
+      </w:r>
+      <w:r>
+        <w:rPr>
+          <w:rFonts w:ascii="Consolas" w:eastAsia="Times New Roman" w:hAnsi="Consolas" w:cs="Times New Roman"/>
+          <w:color w:val="CE9178"/>
+          <w:sz w:val="21"/>
+          <w:szCs w:val="21"/>
+          <w:lang w:eastAsia="en-NL"/>
+        </w:rPr>
+        <w:t>"Champion"</w:t>
+      </w:r>
+      <w:r>
+        <w:rPr>
+          <w:rFonts w:ascii="Consolas" w:eastAsia="Times New Roman" w:hAnsi="Consolas" w:cs="Times New Roman"/>
+          <w:color w:val="D4D4D4"/>
+          <w:sz w:val="21"/>
+          <w:szCs w:val="21"/>
+          <w:lang w:eastAsia="en-NL"/>
+        </w:rPr>
+        <w:t>)</w:t>
+      </w:r>
+    </w:p>
+    <w:p/>
     <w:p>
       <w:pPr>
         <w:rPr>
@@ -1281,25 +2407,25 @@
     </w:p>
     <w:p>
       <w:pPr>
-        <w:pStyle w:val="Heading1"/>
-        <w:rPr>
-          <w:b/>
-          <w:bCs/>
+        <w:pStyle w:val="Heading2"/>
+        <w:rPr>
           <w:color w:val="auto"/>
-          <w:lang w:val="nl-NL"/>
-        </w:rPr>
-      </w:pPr>
-      <w:bookmarkStart w:id="1" w:name="_Toc61646858"/>
-      <w:r>
-        <w:rPr>
-          <w:b/>
-          <w:bCs/>
+          <w:sz w:val="32"/>
+          <w:szCs w:val="32"/>
+          <w:lang w:val="nl-NL"/>
+        </w:rPr>
+      </w:pPr>
+      <w:bookmarkStart w:id="2" w:name="_Toc61703590"/>
+      <w:r>
+        <w:rPr>
           <w:color w:val="auto"/>
+          <w:sz w:val="32"/>
+          <w:szCs w:val="32"/>
           <w:lang w:val="nl-NL"/>
         </w:rPr>
         <w:t>Objecten</w:t>
       </w:r>
-      <w:bookmarkEnd w:id="1"/>
+      <w:bookmarkEnd w:id="2"/>
     </w:p>
     <w:p>
       <w:pPr>
@@ -1336,30 +2462,96 @@
     </w:p>
     <w:p>
       <w:pPr>
-        <w:pStyle w:val="NoSpacing"/>
-        <w:rPr>
-          <w:lang w:val="nl-NL"/>
-        </w:rPr>
-      </w:pPr>
-      <w:r>
-        <w:rPr>
-          <w:lang w:val="nl-NL"/>
-        </w:rPr>
-        <w:t>Wins_ND &lt;- 0</w:t>
-      </w:r>
-    </w:p>
-    <w:p>
-      <w:pPr>
-        <w:rPr>
-          <w:lang w:val="nl-NL"/>
-        </w:rPr>
-      </w:pPr>
-      <w:r>
-        <w:rPr>
-          <w:lang w:val="nl-NL"/>
-        </w:rPr>
-        <w:t>Wins_RF &lt;- 0</w:t>
-      </w:r>
+        <w:shd w:val="clear" w:color="auto" w:fill="1E1E1E"/>
+        <w:spacing w:after="0" w:line="285" w:lineRule="atLeast"/>
+        <w:rPr>
+          <w:rFonts w:ascii="Consolas" w:eastAsia="Times New Roman" w:hAnsi="Consolas" w:cs="Times New Roman"/>
+          <w:color w:val="D4D4D4"/>
+          <w:sz w:val="21"/>
+          <w:szCs w:val="21"/>
+          <w:lang w:eastAsia="en-NL"/>
+        </w:rPr>
+      </w:pPr>
+      <w:r>
+        <w:rPr>
+          <w:rFonts w:ascii="Consolas" w:eastAsia="Times New Roman" w:hAnsi="Consolas" w:cs="Times New Roman"/>
+          <w:color w:val="9CDCFE"/>
+          <w:sz w:val="21"/>
+          <w:szCs w:val="21"/>
+          <w:lang w:eastAsia="en-NL"/>
+        </w:rPr>
+        <w:t>Wins_ND</w:t>
+      </w:r>
+      <w:r>
+        <w:rPr>
+          <w:rFonts w:ascii="Consolas" w:eastAsia="Times New Roman" w:hAnsi="Consolas" w:cs="Times New Roman"/>
+          <w:color w:val="D4D4D4"/>
+          <w:sz w:val="21"/>
+          <w:szCs w:val="21"/>
+          <w:lang w:eastAsia="en-NL"/>
+        </w:rPr>
+        <w:t> &lt;- </w:t>
+      </w:r>
+      <w:r>
+        <w:rPr>
+          <w:rFonts w:ascii="Consolas" w:eastAsia="Times New Roman" w:hAnsi="Consolas" w:cs="Times New Roman"/>
+          <w:color w:val="B5CEA8"/>
+          <w:sz w:val="21"/>
+          <w:szCs w:val="21"/>
+          <w:lang w:eastAsia="en-NL"/>
+        </w:rPr>
+        <w:t>0</w:t>
+      </w:r>
+    </w:p>
+    <w:p>
+      <w:pPr>
+        <w:shd w:val="clear" w:color="auto" w:fill="1E1E1E"/>
+        <w:spacing w:after="0" w:line="285" w:lineRule="atLeast"/>
+        <w:rPr>
+          <w:rFonts w:ascii="Consolas" w:eastAsia="Times New Roman" w:hAnsi="Consolas" w:cs="Times New Roman"/>
+          <w:color w:val="D4D4D4"/>
+          <w:sz w:val="21"/>
+          <w:szCs w:val="21"/>
+          <w:lang w:eastAsia="en-NL"/>
+        </w:rPr>
+      </w:pPr>
+      <w:r>
+        <w:rPr>
+          <w:rFonts w:ascii="Consolas" w:eastAsia="Times New Roman" w:hAnsi="Consolas" w:cs="Times New Roman"/>
+          <w:color w:val="9CDCFE"/>
+          <w:sz w:val="21"/>
+          <w:szCs w:val="21"/>
+          <w:lang w:eastAsia="en-NL"/>
+        </w:rPr>
+        <w:t>Wins_RF</w:t>
+      </w:r>
+      <w:r>
+        <w:rPr>
+          <w:rFonts w:ascii="Consolas" w:eastAsia="Times New Roman" w:hAnsi="Consolas" w:cs="Times New Roman"/>
+          <w:color w:val="D4D4D4"/>
+          <w:sz w:val="21"/>
+          <w:szCs w:val="21"/>
+          <w:lang w:eastAsia="en-NL"/>
+        </w:rPr>
+        <w:t> &lt;- </w:t>
+      </w:r>
+      <w:r>
+        <w:rPr>
+          <w:rFonts w:ascii="Consolas" w:eastAsia="Times New Roman" w:hAnsi="Consolas" w:cs="Times New Roman"/>
+          <w:color w:val="B5CEA8"/>
+          <w:sz w:val="21"/>
+          <w:szCs w:val="21"/>
+          <w:lang w:eastAsia="en-NL"/>
+        </w:rPr>
+        <w:t>0</w:t>
+      </w:r>
+    </w:p>
+    <w:p>
+      <w:pPr>
+        <w:rPr>
+          <w:lang w:val="nl-NL"/>
+        </w:rPr>
+      </w:pPr>
     </w:p>
     <w:p>
       <w:pPr>
@@ -1400,20 +2592,20 @@
     </w:p>
     <w:p>
       <w:pPr>
-        <w:pStyle w:val="Heading1"/>
-        <w:rPr>
-          <w:b/>
-          <w:bCs/>
+        <w:pStyle w:val="Heading2"/>
+        <w:rPr>
           <w:color w:val="auto"/>
-          <w:lang w:val="nl-NL"/>
-        </w:rPr>
-      </w:pPr>
-      <w:bookmarkStart w:id="2" w:name="_Toc61646859"/>
-      <w:r>
-        <w:rPr>
-          <w:b/>
-          <w:bCs/>
+          <w:sz w:val="32"/>
+          <w:szCs w:val="32"/>
+          <w:lang w:val="nl-NL"/>
+        </w:rPr>
+      </w:pPr>
+      <w:bookmarkStart w:id="3" w:name="_Toc61703591"/>
+      <w:r>
+        <w:rPr>
           <w:color w:val="auto"/>
+          <w:sz w:val="32"/>
+          <w:szCs w:val="32"/>
           <w:lang w:val="nl-NL"/>
         </w:rPr>
         <w:lastRenderedPageBreak/>
@@ -1421,14 +2613,14 @@
       </w:r>
       <w:r>
         <w:rPr>
-          <w:b/>
-          <w:bCs/>
           <w:color w:val="auto"/>
+          <w:sz w:val="32"/>
+          <w:szCs w:val="32"/>
           <w:lang w:val="nl-NL"/>
         </w:rPr>
         <w:t xml:space="preserve"> om de overwinningen van AOpen te tellen</w:t>
       </w:r>
-      <w:bookmarkEnd w:id="2"/>
+      <w:bookmarkEnd w:id="3"/>
     </w:p>
     <w:p>
       <w:pPr>
@@ -1465,230 +2657,499 @@
     </w:p>
     <w:p>
       <w:pPr>
-        <w:pStyle w:val="NoSpacing"/>
-        <w:rPr>
-          <w:b/>
-          <w:bCs/>
-          <w:lang w:val="en-US"/>
-        </w:rPr>
-      </w:pPr>
-      <w:r>
-        <w:rPr>
-          <w:b/>
-          <w:bCs/>
-          <w:lang w:val="en-US"/>
-        </w:rPr>
-        <w:t>For(</w:t>
-      </w:r>
-      <w:r>
-        <w:rPr>
-          <w:b/>
-          <w:bCs/>
-          <w:lang w:val="en-US"/>
+        <w:shd w:val="clear" w:color="auto" w:fill="1E1E1E"/>
+        <w:spacing w:after="0" w:line="285" w:lineRule="atLeast"/>
+        <w:rPr>
+          <w:rFonts w:ascii="Consolas" w:eastAsia="Times New Roman" w:hAnsi="Consolas" w:cs="Times New Roman"/>
+          <w:color w:val="D4D4D4"/>
+          <w:sz w:val="21"/>
+          <w:szCs w:val="21"/>
+          <w:lang w:eastAsia="en-NL"/>
+        </w:rPr>
+      </w:pPr>
+      <w:r>
+        <w:rPr>
+          <w:rFonts w:ascii="Consolas" w:eastAsia="Times New Roman" w:hAnsi="Consolas" w:cs="Times New Roman"/>
+          <w:color w:val="C586C0"/>
+          <w:sz w:val="21"/>
+          <w:szCs w:val="21"/>
+          <w:lang w:eastAsia="en-NL"/>
+        </w:rPr>
+        <w:t>for</w:t>
+      </w:r>
+      <w:r>
+        <w:rPr>
+          <w:rFonts w:ascii="Consolas" w:eastAsia="Times New Roman" w:hAnsi="Consolas" w:cs="Times New Roman"/>
+          <w:color w:val="D4D4D4"/>
+          <w:sz w:val="21"/>
+          <w:szCs w:val="21"/>
+          <w:lang w:eastAsia="en-NL"/>
+        </w:rPr>
+        <w:t>(</w:t>
+      </w:r>
+      <w:r>
+        <w:rPr>
+          <w:rFonts w:ascii="Consolas" w:eastAsia="Times New Roman" w:hAnsi="Consolas" w:cs="Times New Roman"/>
+          <w:color w:val="9CDCFE"/>
+          <w:sz w:val="21"/>
+          <w:szCs w:val="21"/>
+          <w:lang w:eastAsia="en-NL"/>
         </w:rPr>
         <w:t>y</w:t>
       </w:r>
       <w:r>
         <w:rPr>
-          <w:b/>
-          <w:bCs/>
-          <w:lang w:val="en-US"/>
-        </w:rPr>
-        <w:t xml:space="preserve"> in AOpen[,2]) {</w:t>
-      </w:r>
-    </w:p>
-    <w:p>
-      <w:pPr>
-        <w:pStyle w:val="NoSpacing"/>
-        <w:rPr>
-          <w:b/>
-          <w:bCs/>
-          <w:lang w:val="en-US"/>
-        </w:rPr>
-      </w:pPr>
-      <w:r>
-        <w:rPr>
-          <w:b/>
-          <w:bCs/>
-          <w:lang w:val="en-US"/>
-        </w:rPr>
-        <w:tab/>
-        <w:t>if(</w:t>
-      </w:r>
-      <w:r>
-        <w:rPr>
-          <w:b/>
-          <w:bCs/>
-          <w:lang w:val="en-US"/>
+          <w:rFonts w:ascii="Consolas" w:eastAsia="Times New Roman" w:hAnsi="Consolas" w:cs="Times New Roman"/>
+          <w:color w:val="D4D4D4"/>
+          <w:sz w:val="21"/>
+          <w:szCs w:val="21"/>
+          <w:lang w:eastAsia="en-NL"/>
+        </w:rPr>
+        <w:t> </w:t>
+      </w:r>
+      <w:r>
+        <w:rPr>
+          <w:rFonts w:ascii="Consolas" w:eastAsia="Times New Roman" w:hAnsi="Consolas" w:cs="Times New Roman"/>
+          <w:color w:val="C586C0"/>
+          <w:sz w:val="21"/>
+          <w:szCs w:val="21"/>
+          <w:lang w:eastAsia="en-NL"/>
+        </w:rPr>
+        <w:t>in</w:t>
+      </w:r>
+      <w:r>
+        <w:rPr>
+          <w:rFonts w:ascii="Consolas" w:eastAsia="Times New Roman" w:hAnsi="Consolas" w:cs="Times New Roman"/>
+          <w:color w:val="D4D4D4"/>
+          <w:sz w:val="21"/>
+          <w:szCs w:val="21"/>
+          <w:lang w:eastAsia="en-NL"/>
+        </w:rPr>
+        <w:t> </w:t>
+      </w:r>
+      <w:r>
+        <w:rPr>
+          <w:rFonts w:ascii="Consolas" w:eastAsia="Times New Roman" w:hAnsi="Consolas" w:cs="Times New Roman"/>
+          <w:color w:val="9CDCFE"/>
+          <w:sz w:val="21"/>
+          <w:szCs w:val="21"/>
+          <w:lang w:eastAsia="en-NL"/>
+        </w:rPr>
+        <w:t>AOpen</w:t>
+      </w:r>
+      <w:r>
+        <w:rPr>
+          <w:rFonts w:ascii="Consolas" w:eastAsia="Times New Roman" w:hAnsi="Consolas" w:cs="Times New Roman"/>
+          <w:color w:val="D4D4D4"/>
+          <w:sz w:val="21"/>
+          <w:szCs w:val="21"/>
+          <w:lang w:eastAsia="en-NL"/>
+        </w:rPr>
+        <w:t>[,</w:t>
+      </w:r>
+      <w:r>
+        <w:rPr>
+          <w:rFonts w:ascii="Consolas" w:eastAsia="Times New Roman" w:hAnsi="Consolas" w:cs="Times New Roman"/>
+          <w:color w:val="B5CEA8"/>
+          <w:sz w:val="21"/>
+          <w:szCs w:val="21"/>
+          <w:lang w:eastAsia="en-NL"/>
+        </w:rPr>
+        <w:t>2</w:t>
+      </w:r>
+      <w:r>
+        <w:rPr>
+          <w:rFonts w:ascii="Consolas" w:eastAsia="Times New Roman" w:hAnsi="Consolas" w:cs="Times New Roman"/>
+          <w:color w:val="D4D4D4"/>
+          <w:sz w:val="21"/>
+          <w:szCs w:val="21"/>
+          <w:lang w:eastAsia="en-NL"/>
+        </w:rPr>
+        <w:t>]) {</w:t>
+      </w:r>
+    </w:p>
+    <w:p>
+      <w:pPr>
+        <w:shd w:val="clear" w:color="auto" w:fill="1E1E1E"/>
+        <w:spacing w:after="0" w:line="285" w:lineRule="atLeast"/>
+        <w:rPr>
+          <w:rFonts w:ascii="Consolas" w:eastAsia="Times New Roman" w:hAnsi="Consolas" w:cs="Times New Roman"/>
+          <w:color w:val="D4D4D4"/>
+          <w:sz w:val="21"/>
+          <w:szCs w:val="21"/>
+          <w:lang w:eastAsia="en-NL"/>
+        </w:rPr>
+      </w:pPr>
+      <w:r>
+        <w:rPr>
+          <w:rFonts w:ascii="Consolas" w:eastAsia="Times New Roman" w:hAnsi="Consolas" w:cs="Times New Roman"/>
+          <w:color w:val="D4D4D4"/>
+          <w:sz w:val="21"/>
+          <w:szCs w:val="21"/>
+          <w:lang w:eastAsia="en-NL"/>
+        </w:rPr>
+        <w:t>  </w:t>
+      </w:r>
+      <w:r>
+        <w:rPr>
+          <w:rFonts w:ascii="Consolas" w:eastAsia="Times New Roman" w:hAnsi="Consolas" w:cs="Times New Roman"/>
+          <w:color w:val="C586C0"/>
+          <w:sz w:val="21"/>
+          <w:szCs w:val="21"/>
+          <w:lang w:eastAsia="en-NL"/>
+        </w:rPr>
+        <w:t>if</w:t>
+      </w:r>
+      <w:r>
+        <w:rPr>
+          <w:rFonts w:ascii="Consolas" w:eastAsia="Times New Roman" w:hAnsi="Consolas" w:cs="Times New Roman"/>
+          <w:color w:val="D4D4D4"/>
+          <w:sz w:val="21"/>
+          <w:szCs w:val="21"/>
+          <w:lang w:eastAsia="en-NL"/>
+        </w:rPr>
+        <w:t>(</w:t>
+      </w:r>
+      <w:r>
+        <w:rPr>
+          <w:rFonts w:ascii="Consolas" w:eastAsia="Times New Roman" w:hAnsi="Consolas" w:cs="Times New Roman"/>
+          <w:color w:val="9CDCFE"/>
+          <w:sz w:val="21"/>
+          <w:szCs w:val="21"/>
+          <w:lang w:eastAsia="en-NL"/>
         </w:rPr>
         <w:t>y</w:t>
       </w:r>
       <w:r>
         <w:rPr>
-          <w:b/>
-          <w:bCs/>
-          <w:lang w:val="en-US"/>
-        </w:rPr>
-        <w:t xml:space="preserve"> == “Novak Djokovic”) {</w:t>
-      </w:r>
-    </w:p>
-    <w:p>
-      <w:pPr>
-        <w:pStyle w:val="NoSpacing"/>
-        <w:rPr>
-          <w:b/>
-          <w:bCs/>
-          <w:lang w:val="nl-NL"/>
-        </w:rPr>
-      </w:pPr>
-      <w:r>
-        <w:rPr>
-          <w:b/>
-          <w:bCs/>
-          <w:lang w:val="en-US"/>
-        </w:rPr>
-        <w:tab/>
-      </w:r>
-      <w:r>
-        <w:rPr>
-          <w:b/>
-          <w:bCs/>
-          <w:lang w:val="en-US"/>
-        </w:rPr>
-        <w:tab/>
-      </w:r>
-      <w:r>
-        <w:rPr>
-          <w:b/>
-          <w:bCs/>
-          <w:lang w:val="nl-NL"/>
-        </w:rPr>
-        <w:t>Wins_ND &lt;- Wins_ND + 1</w:t>
-      </w:r>
-    </w:p>
-    <w:p>
-      <w:pPr>
-        <w:pStyle w:val="NoSpacing"/>
-        <w:rPr>
-          <w:b/>
-          <w:bCs/>
-          <w:lang w:val="nl-NL"/>
-        </w:rPr>
-      </w:pPr>
-      <w:r>
-        <w:rPr>
-          <w:b/>
-          <w:bCs/>
-          <w:lang w:val="nl-NL"/>
-        </w:rPr>
-        <w:tab/>
+          <w:rFonts w:ascii="Consolas" w:eastAsia="Times New Roman" w:hAnsi="Consolas" w:cs="Times New Roman"/>
+          <w:color w:val="D4D4D4"/>
+          <w:sz w:val="21"/>
+          <w:szCs w:val="21"/>
+          <w:lang w:eastAsia="en-NL"/>
+        </w:rPr>
+        <w:t> == </w:t>
+      </w:r>
+      <w:r>
+        <w:rPr>
+          <w:rFonts w:ascii="Consolas" w:eastAsia="Times New Roman" w:hAnsi="Consolas" w:cs="Times New Roman"/>
+          <w:color w:val="CE9178"/>
+          <w:sz w:val="21"/>
+          <w:szCs w:val="21"/>
+          <w:lang w:eastAsia="en-NL"/>
+        </w:rPr>
+        <w:t>"Novak Djokovic"</w:t>
+      </w:r>
+      <w:r>
+        <w:rPr>
+          <w:rFonts w:ascii="Consolas" w:eastAsia="Times New Roman" w:hAnsi="Consolas" w:cs="Times New Roman"/>
+          <w:color w:val="D4D4D4"/>
+          <w:sz w:val="21"/>
+          <w:szCs w:val="21"/>
+          <w:lang w:eastAsia="en-NL"/>
+        </w:rPr>
+        <w:t>) {</w:t>
+      </w:r>
+    </w:p>
+    <w:p>
+      <w:pPr>
+        <w:shd w:val="clear" w:color="auto" w:fill="1E1E1E"/>
+        <w:spacing w:after="0" w:line="285" w:lineRule="atLeast"/>
+        <w:rPr>
+          <w:rFonts w:ascii="Consolas" w:eastAsia="Times New Roman" w:hAnsi="Consolas" w:cs="Times New Roman"/>
+          <w:color w:val="D4D4D4"/>
+          <w:sz w:val="21"/>
+          <w:szCs w:val="21"/>
+          <w:lang w:eastAsia="en-NL"/>
+        </w:rPr>
+      </w:pPr>
+      <w:r>
+        <w:rPr>
+          <w:rFonts w:ascii="Consolas" w:eastAsia="Times New Roman" w:hAnsi="Consolas" w:cs="Times New Roman"/>
+          <w:color w:val="D4D4D4"/>
+          <w:sz w:val="21"/>
+          <w:szCs w:val="21"/>
+          <w:lang w:eastAsia="en-NL"/>
+        </w:rPr>
+        <w:t>    </w:t>
+      </w:r>
+      <w:r>
+        <w:rPr>
+          <w:rFonts w:ascii="Consolas" w:eastAsia="Times New Roman" w:hAnsi="Consolas" w:cs="Times New Roman"/>
+          <w:color w:val="9CDCFE"/>
+          <w:sz w:val="21"/>
+          <w:szCs w:val="21"/>
+          <w:lang w:eastAsia="en-NL"/>
+        </w:rPr>
+        <w:t>Wins_ND</w:t>
+      </w:r>
+      <w:r>
+        <w:rPr>
+          <w:rFonts w:ascii="Consolas" w:eastAsia="Times New Roman" w:hAnsi="Consolas" w:cs="Times New Roman"/>
+          <w:color w:val="D4D4D4"/>
+          <w:sz w:val="21"/>
+          <w:szCs w:val="21"/>
+          <w:lang w:eastAsia="en-NL"/>
+        </w:rPr>
+        <w:t> &lt;- </w:t>
+      </w:r>
+      <w:r>
+        <w:rPr>
+          <w:rFonts w:ascii="Consolas" w:eastAsia="Times New Roman" w:hAnsi="Consolas" w:cs="Times New Roman"/>
+          <w:color w:val="9CDCFE"/>
+          <w:sz w:val="21"/>
+          <w:szCs w:val="21"/>
+          <w:lang w:eastAsia="en-NL"/>
+        </w:rPr>
+        <w:t>Wins_ND</w:t>
+      </w:r>
+      <w:r>
+        <w:rPr>
+          <w:rFonts w:ascii="Consolas" w:eastAsia="Times New Roman" w:hAnsi="Consolas" w:cs="Times New Roman"/>
+          <w:color w:val="D4D4D4"/>
+          <w:sz w:val="21"/>
+          <w:szCs w:val="21"/>
+          <w:lang w:eastAsia="en-NL"/>
+        </w:rPr>
+        <w:t> + </w:t>
+      </w:r>
+      <w:r>
+        <w:rPr>
+          <w:rFonts w:ascii="Consolas" w:eastAsia="Times New Roman" w:hAnsi="Consolas" w:cs="Times New Roman"/>
+          <w:color w:val="B5CEA8"/>
+          <w:sz w:val="21"/>
+          <w:szCs w:val="21"/>
+          <w:lang w:eastAsia="en-NL"/>
+        </w:rPr>
+        <w:t>1</w:t>
+      </w:r>
+    </w:p>
+    <w:p>
+      <w:pPr>
+        <w:shd w:val="clear" w:color="auto" w:fill="1E1E1E"/>
+        <w:spacing w:after="0" w:line="285" w:lineRule="atLeast"/>
+        <w:rPr>
+          <w:rFonts w:ascii="Consolas" w:eastAsia="Times New Roman" w:hAnsi="Consolas" w:cs="Times New Roman"/>
+          <w:color w:val="D4D4D4"/>
+          <w:sz w:val="21"/>
+          <w:szCs w:val="21"/>
+          <w:lang w:eastAsia="en-NL"/>
+        </w:rPr>
+      </w:pPr>
+      <w:r>
+        <w:rPr>
+          <w:rFonts w:ascii="Consolas" w:eastAsia="Times New Roman" w:hAnsi="Consolas" w:cs="Times New Roman"/>
+          <w:color w:val="D4D4D4"/>
+          <w:sz w:val="21"/>
+          <w:szCs w:val="21"/>
+          <w:lang w:eastAsia="en-NL"/>
+        </w:rPr>
+        <w:t>  }</w:t>
+      </w:r>
+    </w:p>
+    <w:p>
+      <w:pPr>
+        <w:shd w:val="clear" w:color="auto" w:fill="1E1E1E"/>
+        <w:spacing w:after="0" w:line="285" w:lineRule="atLeast"/>
+        <w:rPr>
+          <w:rFonts w:ascii="Consolas" w:eastAsia="Times New Roman" w:hAnsi="Consolas" w:cs="Times New Roman"/>
+          <w:color w:val="D4D4D4"/>
+          <w:sz w:val="21"/>
+          <w:szCs w:val="21"/>
+          <w:lang w:eastAsia="en-NL"/>
+        </w:rPr>
+      </w:pPr>
+      <w:r>
+        <w:rPr>
+          <w:rFonts w:ascii="Consolas" w:eastAsia="Times New Roman" w:hAnsi="Consolas" w:cs="Times New Roman"/>
+          <w:color w:val="D4D4D4"/>
+          <w:sz w:val="21"/>
+          <w:szCs w:val="21"/>
+          <w:lang w:eastAsia="en-NL"/>
+        </w:rPr>
+        <w:t>  </w:t>
+      </w:r>
+      <w:r>
+        <w:rPr>
+          <w:rFonts w:ascii="Consolas" w:eastAsia="Times New Roman" w:hAnsi="Consolas" w:cs="Times New Roman"/>
+          <w:color w:val="C586C0"/>
+          <w:sz w:val="21"/>
+          <w:szCs w:val="21"/>
+          <w:lang w:eastAsia="en-NL"/>
+        </w:rPr>
+        <w:t>if</w:t>
+      </w:r>
+      <w:r>
+        <w:rPr>
+          <w:rFonts w:ascii="Consolas" w:eastAsia="Times New Roman" w:hAnsi="Consolas" w:cs="Times New Roman"/>
+          <w:color w:val="D4D4D4"/>
+          <w:sz w:val="21"/>
+          <w:szCs w:val="21"/>
+          <w:lang w:eastAsia="en-NL"/>
+        </w:rPr>
+        <w:t> (</w:t>
+      </w:r>
+      <w:r>
+        <w:rPr>
+          <w:rFonts w:ascii="Consolas" w:eastAsia="Times New Roman" w:hAnsi="Consolas" w:cs="Times New Roman"/>
+          <w:color w:val="9CDCFE"/>
+          <w:sz w:val="21"/>
+          <w:szCs w:val="21"/>
+          <w:lang w:eastAsia="en-NL"/>
+        </w:rPr>
+        <w:t>y</w:t>
+      </w:r>
+      <w:r>
+        <w:rPr>
+          <w:rFonts w:ascii="Consolas" w:eastAsia="Times New Roman" w:hAnsi="Consolas" w:cs="Times New Roman"/>
+          <w:color w:val="D4D4D4"/>
+          <w:sz w:val="21"/>
+          <w:szCs w:val="21"/>
+          <w:lang w:eastAsia="en-NL"/>
+        </w:rPr>
+        <w:t> == </w:t>
+      </w:r>
+      <w:r>
+        <w:rPr>
+          <w:rFonts w:ascii="Consolas" w:eastAsia="Times New Roman" w:hAnsi="Consolas" w:cs="Times New Roman"/>
+          <w:color w:val="CE9178"/>
+          <w:sz w:val="21"/>
+          <w:szCs w:val="21"/>
+          <w:lang w:eastAsia="en-NL"/>
+        </w:rPr>
+        <w:t>"Roger Federer"</w:t>
+      </w:r>
+      <w:r>
+        <w:rPr>
+          <w:rFonts w:ascii="Consolas" w:eastAsia="Times New Roman" w:hAnsi="Consolas" w:cs="Times New Roman"/>
+          <w:color w:val="D4D4D4"/>
+          <w:sz w:val="21"/>
+          <w:szCs w:val="21"/>
+          <w:lang w:eastAsia="en-NL"/>
+        </w:rPr>
+        <w:t>) {</w:t>
+      </w:r>
+    </w:p>
+    <w:p>
+      <w:pPr>
+        <w:shd w:val="clear" w:color="auto" w:fill="1E1E1E"/>
+        <w:spacing w:after="0" w:line="285" w:lineRule="atLeast"/>
+        <w:rPr>
+          <w:rFonts w:ascii="Consolas" w:eastAsia="Times New Roman" w:hAnsi="Consolas" w:cs="Times New Roman"/>
+          <w:color w:val="D4D4D4"/>
+          <w:sz w:val="21"/>
+          <w:szCs w:val="21"/>
+          <w:lang w:eastAsia="en-NL"/>
+        </w:rPr>
+      </w:pPr>
+      <w:r>
+        <w:rPr>
+          <w:rFonts w:ascii="Consolas" w:eastAsia="Times New Roman" w:hAnsi="Consolas" w:cs="Times New Roman"/>
+          <w:color w:val="D4D4D4"/>
+          <w:sz w:val="21"/>
+          <w:szCs w:val="21"/>
+          <w:lang w:eastAsia="en-NL"/>
+        </w:rPr>
+        <w:t>    </w:t>
+      </w:r>
+      <w:r>
+        <w:rPr>
+          <w:rFonts w:ascii="Consolas" w:eastAsia="Times New Roman" w:hAnsi="Consolas" w:cs="Times New Roman"/>
+          <w:color w:val="9CDCFE"/>
+          <w:sz w:val="21"/>
+          <w:szCs w:val="21"/>
+          <w:lang w:eastAsia="en-NL"/>
+        </w:rPr>
+        <w:t>Wins_RF</w:t>
+      </w:r>
+      <w:r>
+        <w:rPr>
+          <w:rFonts w:ascii="Consolas" w:eastAsia="Times New Roman" w:hAnsi="Consolas" w:cs="Times New Roman"/>
+          <w:color w:val="D4D4D4"/>
+          <w:sz w:val="21"/>
+          <w:szCs w:val="21"/>
+          <w:lang w:eastAsia="en-NL"/>
+        </w:rPr>
+        <w:t> &lt;- </w:t>
+      </w:r>
+      <w:r>
+        <w:rPr>
+          <w:rFonts w:ascii="Consolas" w:eastAsia="Times New Roman" w:hAnsi="Consolas" w:cs="Times New Roman"/>
+          <w:color w:val="9CDCFE"/>
+          <w:sz w:val="21"/>
+          <w:szCs w:val="21"/>
+          <w:lang w:eastAsia="en-NL"/>
+        </w:rPr>
+        <w:t>Wins_RF</w:t>
+      </w:r>
+      <w:r>
+        <w:rPr>
+          <w:rFonts w:ascii="Consolas" w:eastAsia="Times New Roman" w:hAnsi="Consolas" w:cs="Times New Roman"/>
+          <w:color w:val="D4D4D4"/>
+          <w:sz w:val="21"/>
+          <w:szCs w:val="21"/>
+          <w:lang w:eastAsia="en-NL"/>
+        </w:rPr>
+        <w:t> + </w:t>
+      </w:r>
+      <w:r>
+        <w:rPr>
+          <w:rFonts w:ascii="Consolas" w:eastAsia="Times New Roman" w:hAnsi="Consolas" w:cs="Times New Roman"/>
+          <w:color w:val="B5CEA8"/>
+          <w:sz w:val="21"/>
+          <w:szCs w:val="21"/>
+          <w:lang w:eastAsia="en-NL"/>
+        </w:rPr>
+        <w:t>1</w:t>
+      </w:r>
+    </w:p>
+    <w:p>
+      <w:pPr>
+        <w:shd w:val="clear" w:color="auto" w:fill="1E1E1E"/>
+        <w:spacing w:after="0" w:line="285" w:lineRule="atLeast"/>
+        <w:rPr>
+          <w:rFonts w:ascii="Consolas" w:eastAsia="Times New Roman" w:hAnsi="Consolas" w:cs="Times New Roman"/>
+          <w:color w:val="D4D4D4"/>
+          <w:sz w:val="21"/>
+          <w:szCs w:val="21"/>
+          <w:lang w:eastAsia="en-NL"/>
+        </w:rPr>
+      </w:pPr>
+      <w:r>
+        <w:rPr>
+          <w:rFonts w:ascii="Consolas" w:eastAsia="Times New Roman" w:hAnsi="Consolas" w:cs="Times New Roman"/>
+          <w:color w:val="D4D4D4"/>
+          <w:sz w:val="21"/>
+          <w:szCs w:val="21"/>
+          <w:lang w:eastAsia="en-NL"/>
+        </w:rPr>
+        <w:t>  }</w:t>
+      </w:r>
+    </w:p>
+    <w:p>
+      <w:pPr>
+        <w:shd w:val="clear" w:color="auto" w:fill="1E1E1E"/>
+        <w:spacing w:after="0" w:line="285" w:lineRule="atLeast"/>
+        <w:rPr>
+          <w:rFonts w:ascii="Consolas" w:eastAsia="Times New Roman" w:hAnsi="Consolas" w:cs="Times New Roman"/>
+          <w:color w:val="D4D4D4"/>
+          <w:sz w:val="21"/>
+          <w:szCs w:val="21"/>
+          <w:lang w:eastAsia="en-NL"/>
+        </w:rPr>
+      </w:pPr>
+      <w:r>
+        <w:rPr>
+          <w:rFonts w:ascii="Consolas" w:eastAsia="Times New Roman" w:hAnsi="Consolas" w:cs="Times New Roman"/>
+          <w:color w:val="D4D4D4"/>
+          <w:sz w:val="21"/>
+          <w:szCs w:val="21"/>
+          <w:lang w:eastAsia="en-NL"/>
+        </w:rPr>
         <w:t>}</w:t>
       </w:r>
     </w:p>
-    <w:p>
-      <w:pPr>
-        <w:pStyle w:val="NoSpacing"/>
-        <w:rPr>
-          <w:b/>
-          <w:bCs/>
-          <w:lang w:val="en-US"/>
-        </w:rPr>
-      </w:pPr>
-      <w:r>
-        <w:rPr>
-          <w:b/>
-          <w:bCs/>
-          <w:lang w:val="nl-NL"/>
-        </w:rPr>
-        <w:tab/>
-      </w:r>
-      <w:r>
-        <w:rPr>
-          <w:b/>
-          <w:bCs/>
-          <w:lang w:val="en-US"/>
-        </w:rPr>
-        <w:t>if(y == “Roger Federer”){</w:t>
-      </w:r>
-    </w:p>
-    <w:p>
-      <w:pPr>
-        <w:pStyle w:val="NoSpacing"/>
-        <w:rPr>
-          <w:b/>
-          <w:bCs/>
-          <w:lang w:val="en-US"/>
-        </w:rPr>
-      </w:pPr>
-      <w:r>
-        <w:rPr>
-          <w:b/>
-          <w:bCs/>
-          <w:lang w:val="en-US"/>
-        </w:rPr>
-        <w:tab/>
-      </w:r>
-      <w:r>
-        <w:rPr>
-          <w:b/>
-          <w:bCs/>
-          <w:lang w:val="en-US"/>
-        </w:rPr>
-        <w:tab/>
-        <w:t>Wins_RF &lt;- Wins_RF + 1</w:t>
-      </w:r>
-    </w:p>
-    <w:p>
-      <w:pPr>
-        <w:pStyle w:val="NoSpacing"/>
-        <w:rPr>
-          <w:b/>
-          <w:bCs/>
-          <w:lang w:val="nl-NL"/>
-        </w:rPr>
-      </w:pPr>
-      <w:r>
-        <w:rPr>
-          <w:b/>
-          <w:bCs/>
-          <w:lang w:val="en-US"/>
-        </w:rPr>
-        <w:tab/>
-      </w:r>
-      <w:r>
-        <w:rPr>
-          <w:b/>
-          <w:bCs/>
-          <w:lang w:val="nl-NL"/>
-        </w:rPr>
-        <w:t>}</w:t>
-      </w:r>
-    </w:p>
-    <w:p>
-      <w:pPr>
-        <w:pStyle w:val="NoSpacing"/>
-        <w:rPr>
-          <w:b/>
-          <w:bCs/>
-          <w:lang w:val="nl-NL"/>
-        </w:rPr>
-      </w:pPr>
-      <w:r>
-        <w:rPr>
-          <w:b/>
-          <w:bCs/>
-          <w:lang w:val="nl-NL"/>
-        </w:rPr>
-        <w:t>}</w:t>
-      </w:r>
-    </w:p>
-    <w:p>
-      <w:pPr>
-        <w:rPr>
-          <w:lang w:val="nl-NL"/>
-        </w:rPr>
-      </w:pPr>
-    </w:p>
+    <w:p/>
     <w:p>
       <w:pPr>
         <w:rPr>
@@ -1877,26 +3338,26 @@
     </w:p>
     <w:p>
       <w:pPr>
-        <w:pStyle w:val="Heading1"/>
-        <w:rPr>
-          <w:b/>
-          <w:bCs/>
+        <w:pStyle w:val="Heading2"/>
+        <w:rPr>
           <w:color w:val="auto"/>
-          <w:lang w:val="nl-NL"/>
-        </w:rPr>
-      </w:pPr>
-      <w:bookmarkStart w:id="3" w:name="_Toc61646860"/>
-      <w:r>
-        <w:rPr>
-          <w:b/>
-          <w:bCs/>
+          <w:sz w:val="32"/>
+          <w:szCs w:val="32"/>
+          <w:lang w:val="nl-NL"/>
+        </w:rPr>
+      </w:pPr>
+      <w:bookmarkStart w:id="4" w:name="_Toc61703592"/>
+      <w:r>
+        <w:rPr>
           <w:color w:val="auto"/>
+          <w:sz w:val="32"/>
+          <w:szCs w:val="32"/>
           <w:lang w:val="nl-NL"/>
         </w:rPr>
         <w:lastRenderedPageBreak/>
         <w:t>Loop om de wins van Novak Djokovic te vergelijken met Roger Federer</w:t>
       </w:r>
-      <w:bookmarkEnd w:id="3"/>
+      <w:bookmarkEnd w:id="4"/>
     </w:p>
     <w:p>
       <w:pPr>
@@ -1913,173 +3374,482 @@
     </w:p>
     <w:p>
       <w:pPr>
-        <w:pStyle w:val="NoSpacing"/>
-        <w:rPr>
-          <w:b/>
-          <w:bCs/>
-          <w:lang w:val="en-US"/>
-        </w:rPr>
-      </w:pPr>
-      <w:r>
-        <w:rPr>
-          <w:b/>
-          <w:bCs/>
-          <w:lang w:val="en-US"/>
-        </w:rPr>
-        <w:t>if (Wins_ND &gt; Wins_RF {</w:t>
-      </w:r>
-    </w:p>
-    <w:p>
-      <w:pPr>
-        <w:pStyle w:val="NoSpacing"/>
-        <w:rPr>
-          <w:b/>
-          <w:bCs/>
-          <w:lang w:val="en-US"/>
-        </w:rPr>
-      </w:pPr>
-      <w:r>
-        <w:rPr>
-          <w:b/>
-          <w:bCs/>
-          <w:lang w:val="en-US"/>
-        </w:rPr>
-        <w:t xml:space="preserve">   print(“Djokovic has more wins”)</w:t>
-      </w:r>
-    </w:p>
-    <w:p>
-      <w:pPr>
-        <w:pStyle w:val="NoSpacing"/>
-        <w:rPr>
-          <w:b/>
-          <w:bCs/>
-          <w:lang w:val="en-US"/>
-        </w:rPr>
-      </w:pPr>
-      <w:r>
-        <w:rPr>
-          <w:b/>
-          <w:bCs/>
-          <w:lang w:val="en-US"/>
-        </w:rPr>
-        <w:t>} else{</w:t>
-      </w:r>
-    </w:p>
-    <w:p>
-      <w:pPr>
-        <w:pStyle w:val="NoSpacing"/>
-        <w:rPr>
-          <w:b/>
-          <w:bCs/>
-          <w:lang w:val="en-US"/>
-        </w:rPr>
-      </w:pPr>
-      <w:r>
-        <w:rPr>
-          <w:b/>
-          <w:bCs/>
-          <w:lang w:val="en-US"/>
-        </w:rPr>
-        <w:t xml:space="preserve">   if (Wins_ND == Wins_RF) {</w:t>
-      </w:r>
-    </w:p>
-    <w:p>
-      <w:pPr>
-        <w:pStyle w:val="NoSpacing"/>
-        <w:rPr>
-          <w:b/>
-          <w:bCs/>
-          <w:lang w:val="en-US"/>
-        </w:rPr>
-      </w:pPr>
-      <w:r>
-        <w:rPr>
-          <w:b/>
-          <w:bCs/>
-          <w:lang w:val="en-US"/>
-        </w:rPr>
-        <w:t xml:space="preserve">      print(“Both have the same number of wins”)</w:t>
-      </w:r>
-    </w:p>
-    <w:p>
-      <w:pPr>
-        <w:pStyle w:val="NoSpacing"/>
-        <w:rPr>
-          <w:b/>
-          <w:bCs/>
-          <w:lang w:val="en-US"/>
-        </w:rPr>
-      </w:pPr>
-      <w:r>
-        <w:rPr>
-          <w:b/>
-          <w:bCs/>
-          <w:lang w:val="en-US"/>
-        </w:rPr>
-        <w:t xml:space="preserve">    } else{</w:t>
-      </w:r>
-    </w:p>
-    <w:p>
-      <w:pPr>
-        <w:pStyle w:val="NoSpacing"/>
-        <w:rPr>
-          <w:b/>
-          <w:bCs/>
-          <w:lang w:val="en-US"/>
-        </w:rPr>
-      </w:pPr>
-      <w:r>
-        <w:rPr>
-          <w:b/>
-          <w:bCs/>
-          <w:lang w:val="en-US"/>
-        </w:rPr>
-        <w:t xml:space="preserve">      print(“Federer has more wins”)</w:t>
-      </w:r>
-    </w:p>
-    <w:p>
-      <w:pPr>
-        <w:pStyle w:val="NoSpacing"/>
-        <w:rPr>
-          <w:b/>
-          <w:bCs/>
-          <w:lang w:val="en-US"/>
-        </w:rPr>
-      </w:pPr>
-      <w:r>
-        <w:rPr>
-          <w:b/>
-          <w:bCs/>
-          <w:lang w:val="en-US"/>
-        </w:rPr>
-        <w:t xml:space="preserve">    }</w:t>
-      </w:r>
-    </w:p>
-    <w:p>
-      <w:pPr>
-        <w:pStyle w:val="NoSpacing"/>
-        <w:rPr>
-          <w:b/>
-          <w:bCs/>
-          <w:lang w:val="en-US"/>
-        </w:rPr>
-      </w:pPr>
-      <w:r>
-        <w:rPr>
-          <w:b/>
-          <w:bCs/>
-          <w:lang w:val="en-US"/>
+        <w:shd w:val="clear" w:color="auto" w:fill="1E1E1E"/>
+        <w:spacing w:after="0" w:line="285" w:lineRule="atLeast"/>
+        <w:rPr>
+          <w:rFonts w:ascii="Consolas" w:eastAsia="Times New Roman" w:hAnsi="Consolas" w:cs="Times New Roman"/>
+          <w:color w:val="D4D4D4"/>
+          <w:sz w:val="21"/>
+          <w:szCs w:val="21"/>
+          <w:lang w:eastAsia="en-NL"/>
+        </w:rPr>
+      </w:pPr>
+      <w:r>
+        <w:rPr>
+          <w:rFonts w:ascii="Consolas" w:eastAsia="Times New Roman" w:hAnsi="Consolas" w:cs="Times New Roman"/>
+          <w:color w:val="C586C0"/>
+          <w:sz w:val="21"/>
+          <w:szCs w:val="21"/>
+          <w:lang w:eastAsia="en-NL"/>
+        </w:rPr>
+        <w:t>if</w:t>
+      </w:r>
+      <w:r>
+        <w:rPr>
+          <w:rFonts w:ascii="Consolas" w:eastAsia="Times New Roman" w:hAnsi="Consolas" w:cs="Times New Roman"/>
+          <w:color w:val="D4D4D4"/>
+          <w:sz w:val="21"/>
+          <w:szCs w:val="21"/>
+          <w:lang w:eastAsia="en-NL"/>
+        </w:rPr>
+        <w:t>(</w:t>
+      </w:r>
+      <w:r>
+        <w:rPr>
+          <w:rFonts w:ascii="Consolas" w:eastAsia="Times New Roman" w:hAnsi="Consolas" w:cs="Times New Roman"/>
+          <w:color w:val="9CDCFE"/>
+          <w:sz w:val="21"/>
+          <w:szCs w:val="21"/>
+          <w:lang w:eastAsia="en-NL"/>
+        </w:rPr>
+        <w:t>Wins_ND</w:t>
+      </w:r>
+      <w:r>
+        <w:rPr>
+          <w:rFonts w:ascii="Consolas" w:eastAsia="Times New Roman" w:hAnsi="Consolas" w:cs="Times New Roman"/>
+          <w:color w:val="D4D4D4"/>
+          <w:sz w:val="21"/>
+          <w:szCs w:val="21"/>
+          <w:lang w:eastAsia="en-NL"/>
+        </w:rPr>
+        <w:t> &gt; </w:t>
+      </w:r>
+      <w:r>
+        <w:rPr>
+          <w:rFonts w:ascii="Consolas" w:eastAsia="Times New Roman" w:hAnsi="Consolas" w:cs="Times New Roman"/>
+          <w:color w:val="9CDCFE"/>
+          <w:sz w:val="21"/>
+          <w:szCs w:val="21"/>
+          <w:lang w:eastAsia="en-NL"/>
+        </w:rPr>
+        <w:t>Wins_RF</w:t>
+      </w:r>
+      <w:r>
+        <w:rPr>
+          <w:rFonts w:ascii="Consolas" w:eastAsia="Times New Roman" w:hAnsi="Consolas" w:cs="Times New Roman"/>
+          <w:color w:val="D4D4D4"/>
+          <w:sz w:val="21"/>
+          <w:szCs w:val="21"/>
+          <w:lang w:eastAsia="en-NL"/>
+        </w:rPr>
+        <w:t>) {</w:t>
+      </w:r>
+    </w:p>
+    <w:p>
+      <w:pPr>
+        <w:shd w:val="clear" w:color="auto" w:fill="1E1E1E"/>
+        <w:spacing w:after="0" w:line="285" w:lineRule="atLeast"/>
+        <w:rPr>
+          <w:rFonts w:ascii="Consolas" w:eastAsia="Times New Roman" w:hAnsi="Consolas" w:cs="Times New Roman"/>
+          <w:color w:val="D4D4D4"/>
+          <w:sz w:val="21"/>
+          <w:szCs w:val="21"/>
+          <w:lang w:eastAsia="en-NL"/>
+        </w:rPr>
+      </w:pPr>
+      <w:r>
+        <w:rPr>
+          <w:rFonts w:ascii="Consolas" w:eastAsia="Times New Roman" w:hAnsi="Consolas" w:cs="Times New Roman"/>
+          <w:color w:val="D4D4D4"/>
+          <w:sz w:val="21"/>
+          <w:szCs w:val="21"/>
+          <w:lang w:eastAsia="en-NL"/>
+        </w:rPr>
+        <w:t>  </w:t>
+      </w:r>
+      <w:r>
+        <w:rPr>
+          <w:rFonts w:ascii="Consolas" w:eastAsia="Times New Roman" w:hAnsi="Consolas" w:cs="Times New Roman"/>
+          <w:color w:val="DCDCAA"/>
+          <w:sz w:val="21"/>
+          <w:szCs w:val="21"/>
+          <w:lang w:eastAsia="en-NL"/>
+        </w:rPr>
+        <w:t>print</w:t>
+      </w:r>
+      <w:r>
+        <w:rPr>
+          <w:rFonts w:ascii="Consolas" w:eastAsia="Times New Roman" w:hAnsi="Consolas" w:cs="Times New Roman"/>
+          <w:color w:val="D4D4D4"/>
+          <w:sz w:val="21"/>
+          <w:szCs w:val="21"/>
+          <w:lang w:eastAsia="en-NL"/>
+        </w:rPr>
+        <w:t>(</w:t>
+      </w:r>
+      <w:r>
+        <w:rPr>
+          <w:rFonts w:ascii="Consolas" w:eastAsia="Times New Roman" w:hAnsi="Consolas" w:cs="Times New Roman"/>
+          <w:color w:val="CE9178"/>
+          <w:sz w:val="21"/>
+          <w:szCs w:val="21"/>
+          <w:lang w:eastAsia="en-NL"/>
+        </w:rPr>
+        <w:t>"Djokovic has more wins"</w:t>
+      </w:r>
+      <w:r>
+        <w:rPr>
+          <w:rFonts w:ascii="Consolas" w:eastAsia="Times New Roman" w:hAnsi="Consolas" w:cs="Times New Roman"/>
+          <w:color w:val="D4D4D4"/>
+          <w:sz w:val="21"/>
+          <w:szCs w:val="21"/>
+          <w:lang w:eastAsia="en-NL"/>
+        </w:rPr>
+        <w:t>)</w:t>
+      </w:r>
+    </w:p>
+    <w:p>
+      <w:pPr>
+        <w:shd w:val="clear" w:color="auto" w:fill="1E1E1E"/>
+        <w:spacing w:after="0" w:line="285" w:lineRule="atLeast"/>
+        <w:rPr>
+          <w:rFonts w:ascii="Consolas" w:eastAsia="Times New Roman" w:hAnsi="Consolas" w:cs="Times New Roman"/>
+          <w:color w:val="D4D4D4"/>
+          <w:sz w:val="21"/>
+          <w:szCs w:val="21"/>
+          <w:lang w:eastAsia="en-NL"/>
+        </w:rPr>
+      </w:pPr>
+      <w:r>
+        <w:rPr>
+          <w:rFonts w:ascii="Consolas" w:eastAsia="Times New Roman" w:hAnsi="Consolas" w:cs="Times New Roman"/>
+          <w:color w:val="D4D4D4"/>
+          <w:sz w:val="21"/>
+          <w:szCs w:val="21"/>
+          <w:lang w:eastAsia="en-NL"/>
+        </w:rPr>
+        <w:t>} </w:t>
+      </w:r>
+      <w:r>
+        <w:rPr>
+          <w:rFonts w:ascii="Consolas" w:eastAsia="Times New Roman" w:hAnsi="Consolas" w:cs="Times New Roman"/>
+          <w:color w:val="C586C0"/>
+          <w:sz w:val="21"/>
+          <w:szCs w:val="21"/>
+          <w:lang w:eastAsia="en-NL"/>
+        </w:rPr>
+        <w:t>else</w:t>
+      </w:r>
+      <w:r>
+        <w:rPr>
+          <w:rFonts w:ascii="Consolas" w:eastAsia="Times New Roman" w:hAnsi="Consolas" w:cs="Times New Roman"/>
+          <w:color w:val="D4D4D4"/>
+          <w:sz w:val="21"/>
+          <w:szCs w:val="21"/>
+          <w:lang w:eastAsia="en-NL"/>
+        </w:rPr>
+        <w:t>{</w:t>
+      </w:r>
+    </w:p>
+    <w:p>
+      <w:pPr>
+        <w:shd w:val="clear" w:color="auto" w:fill="1E1E1E"/>
+        <w:spacing w:after="0" w:line="285" w:lineRule="atLeast"/>
+        <w:rPr>
+          <w:rFonts w:ascii="Consolas" w:eastAsia="Times New Roman" w:hAnsi="Consolas" w:cs="Times New Roman"/>
+          <w:color w:val="D4D4D4"/>
+          <w:sz w:val="21"/>
+          <w:szCs w:val="21"/>
+          <w:lang w:eastAsia="en-NL"/>
+        </w:rPr>
+      </w:pPr>
+      <w:r>
+        <w:rPr>
+          <w:rFonts w:ascii="Consolas" w:eastAsia="Times New Roman" w:hAnsi="Consolas" w:cs="Times New Roman"/>
+          <w:color w:val="D4D4D4"/>
+          <w:sz w:val="21"/>
+          <w:szCs w:val="21"/>
+          <w:lang w:eastAsia="en-NL"/>
+        </w:rPr>
+        <w:t>  </w:t>
+      </w:r>
+      <w:r>
+        <w:rPr>
+          <w:rFonts w:ascii="Consolas" w:eastAsia="Times New Roman" w:hAnsi="Consolas" w:cs="Times New Roman"/>
+          <w:color w:val="C586C0"/>
+          <w:sz w:val="21"/>
+          <w:szCs w:val="21"/>
+          <w:lang w:eastAsia="en-NL"/>
+        </w:rPr>
+        <w:t>if</w:t>
+      </w:r>
+      <w:r>
+        <w:rPr>
+          <w:rFonts w:ascii="Consolas" w:eastAsia="Times New Roman" w:hAnsi="Consolas" w:cs="Times New Roman"/>
+          <w:color w:val="D4D4D4"/>
+          <w:sz w:val="21"/>
+          <w:szCs w:val="21"/>
+          <w:lang w:eastAsia="en-NL"/>
+        </w:rPr>
+        <w:t> (</w:t>
+      </w:r>
+      <w:r>
+        <w:rPr>
+          <w:rFonts w:ascii="Consolas" w:eastAsia="Times New Roman" w:hAnsi="Consolas" w:cs="Times New Roman"/>
+          <w:color w:val="9CDCFE"/>
+          <w:sz w:val="21"/>
+          <w:szCs w:val="21"/>
+          <w:lang w:eastAsia="en-NL"/>
+        </w:rPr>
+        <w:t>Wins_ND</w:t>
+      </w:r>
+      <w:r>
+        <w:rPr>
+          <w:rFonts w:ascii="Consolas" w:eastAsia="Times New Roman" w:hAnsi="Consolas" w:cs="Times New Roman"/>
+          <w:color w:val="D4D4D4"/>
+          <w:sz w:val="21"/>
+          <w:szCs w:val="21"/>
+          <w:lang w:eastAsia="en-NL"/>
+        </w:rPr>
+        <w:t> == </w:t>
+      </w:r>
+      <w:r>
+        <w:rPr>
+          <w:rFonts w:ascii="Consolas" w:eastAsia="Times New Roman" w:hAnsi="Consolas" w:cs="Times New Roman"/>
+          <w:color w:val="9CDCFE"/>
+          <w:sz w:val="21"/>
+          <w:szCs w:val="21"/>
+          <w:lang w:eastAsia="en-NL"/>
+        </w:rPr>
+        <w:t>Wins_RF</w:t>
+      </w:r>
+      <w:r>
+        <w:rPr>
+          <w:rFonts w:ascii="Consolas" w:eastAsia="Times New Roman" w:hAnsi="Consolas" w:cs="Times New Roman"/>
+          <w:color w:val="D4D4D4"/>
+          <w:sz w:val="21"/>
+          <w:szCs w:val="21"/>
+          <w:lang w:eastAsia="en-NL"/>
+        </w:rPr>
+        <w:t>) {</w:t>
+      </w:r>
+    </w:p>
+    <w:p>
+      <w:pPr>
+        <w:shd w:val="clear" w:color="auto" w:fill="1E1E1E"/>
+        <w:spacing w:after="0" w:line="285" w:lineRule="atLeast"/>
+        <w:rPr>
+          <w:rFonts w:ascii="Consolas" w:eastAsia="Times New Roman" w:hAnsi="Consolas" w:cs="Times New Roman"/>
+          <w:color w:val="D4D4D4"/>
+          <w:sz w:val="21"/>
+          <w:szCs w:val="21"/>
+          <w:lang w:eastAsia="en-NL"/>
+        </w:rPr>
+      </w:pPr>
+      <w:r>
+        <w:rPr>
+          <w:rFonts w:ascii="Consolas" w:eastAsia="Times New Roman" w:hAnsi="Consolas" w:cs="Times New Roman"/>
+          <w:color w:val="D4D4D4"/>
+          <w:sz w:val="21"/>
+          <w:szCs w:val="21"/>
+          <w:lang w:eastAsia="en-NL"/>
+        </w:rPr>
+        <w:t>    </w:t>
+      </w:r>
+      <w:r>
+        <w:rPr>
+          <w:rFonts w:ascii="Consolas" w:eastAsia="Times New Roman" w:hAnsi="Consolas" w:cs="Times New Roman"/>
+          <w:color w:val="DCDCAA"/>
+          <w:sz w:val="21"/>
+          <w:szCs w:val="21"/>
+          <w:lang w:eastAsia="en-NL"/>
+        </w:rPr>
+        <w:t>print</w:t>
+      </w:r>
+      <w:r>
+        <w:rPr>
+          <w:rFonts w:ascii="Consolas" w:eastAsia="Times New Roman" w:hAnsi="Consolas" w:cs="Times New Roman"/>
+          <w:color w:val="D4D4D4"/>
+          <w:sz w:val="21"/>
+          <w:szCs w:val="21"/>
+          <w:lang w:eastAsia="en-NL"/>
+        </w:rPr>
+        <w:t>(</w:t>
+      </w:r>
+      <w:r>
+        <w:rPr>
+          <w:rFonts w:ascii="Consolas" w:eastAsia="Times New Roman" w:hAnsi="Consolas" w:cs="Times New Roman"/>
+          <w:color w:val="CE9178"/>
+          <w:sz w:val="21"/>
+          <w:szCs w:val="21"/>
+          <w:lang w:eastAsia="en-NL"/>
+        </w:rPr>
+        <w:t>"Both have the same number of wins"</w:t>
+      </w:r>
+      <w:r>
+        <w:rPr>
+          <w:rFonts w:ascii="Consolas" w:eastAsia="Times New Roman" w:hAnsi="Consolas" w:cs="Times New Roman"/>
+          <w:color w:val="D4D4D4"/>
+          <w:sz w:val="21"/>
+          <w:szCs w:val="21"/>
+          <w:lang w:eastAsia="en-NL"/>
+        </w:rPr>
+        <w:t>)</w:t>
+      </w:r>
+    </w:p>
+    <w:p>
+      <w:pPr>
+        <w:shd w:val="clear" w:color="auto" w:fill="1E1E1E"/>
+        <w:spacing w:after="0" w:line="285" w:lineRule="atLeast"/>
+        <w:rPr>
+          <w:rFonts w:ascii="Consolas" w:eastAsia="Times New Roman" w:hAnsi="Consolas" w:cs="Times New Roman"/>
+          <w:color w:val="D4D4D4"/>
+          <w:sz w:val="21"/>
+          <w:szCs w:val="21"/>
+          <w:lang w:eastAsia="en-NL"/>
+        </w:rPr>
+      </w:pPr>
+      <w:r>
+        <w:rPr>
+          <w:rFonts w:ascii="Consolas" w:eastAsia="Times New Roman" w:hAnsi="Consolas" w:cs="Times New Roman"/>
+          <w:color w:val="D4D4D4"/>
+          <w:sz w:val="21"/>
+          <w:szCs w:val="21"/>
+          <w:lang w:eastAsia="en-NL"/>
+        </w:rPr>
+        <w:t>  } </w:t>
+      </w:r>
+      <w:r>
+        <w:rPr>
+          <w:rFonts w:ascii="Consolas" w:eastAsia="Times New Roman" w:hAnsi="Consolas" w:cs="Times New Roman"/>
+          <w:color w:val="C586C0"/>
+          <w:sz w:val="21"/>
+          <w:szCs w:val="21"/>
+          <w:lang w:eastAsia="en-NL"/>
+        </w:rPr>
+        <w:t>else</w:t>
+      </w:r>
+      <w:r>
+        <w:rPr>
+          <w:rFonts w:ascii="Consolas" w:eastAsia="Times New Roman" w:hAnsi="Consolas" w:cs="Times New Roman"/>
+          <w:color w:val="D4D4D4"/>
+          <w:sz w:val="21"/>
+          <w:szCs w:val="21"/>
+          <w:lang w:eastAsia="en-NL"/>
+        </w:rPr>
+        <w:t>{</w:t>
+      </w:r>
+    </w:p>
+    <w:p>
+      <w:pPr>
+        <w:shd w:val="clear" w:color="auto" w:fill="1E1E1E"/>
+        <w:spacing w:after="0" w:line="285" w:lineRule="atLeast"/>
+        <w:rPr>
+          <w:rFonts w:ascii="Consolas" w:eastAsia="Times New Roman" w:hAnsi="Consolas" w:cs="Times New Roman"/>
+          <w:color w:val="D4D4D4"/>
+          <w:sz w:val="21"/>
+          <w:szCs w:val="21"/>
+          <w:lang w:eastAsia="en-NL"/>
+        </w:rPr>
+      </w:pPr>
+      <w:r>
+        <w:rPr>
+          <w:rFonts w:ascii="Consolas" w:eastAsia="Times New Roman" w:hAnsi="Consolas" w:cs="Times New Roman"/>
+          <w:color w:val="D4D4D4"/>
+          <w:sz w:val="21"/>
+          <w:szCs w:val="21"/>
+          <w:lang w:eastAsia="en-NL"/>
+        </w:rPr>
+        <w:t>    </w:t>
+      </w:r>
+      <w:r>
+        <w:rPr>
+          <w:rFonts w:ascii="Consolas" w:eastAsia="Times New Roman" w:hAnsi="Consolas" w:cs="Times New Roman"/>
+          <w:color w:val="9CDCFE"/>
+          <w:sz w:val="21"/>
+          <w:szCs w:val="21"/>
+          <w:lang w:eastAsia="en-NL"/>
+        </w:rPr>
+        <w:t>print</w:t>
+      </w:r>
+      <w:r>
+        <w:rPr>
+          <w:rFonts w:ascii="Consolas" w:eastAsia="Times New Roman" w:hAnsi="Consolas" w:cs="Times New Roman"/>
+          <w:color w:val="D4D4D4"/>
+          <w:sz w:val="21"/>
+          <w:szCs w:val="21"/>
+          <w:lang w:eastAsia="en-NL"/>
+        </w:rPr>
+        <w:t>(</w:t>
+      </w:r>
+      <w:r>
+        <w:rPr>
+          <w:rFonts w:ascii="Consolas" w:eastAsia="Times New Roman" w:hAnsi="Consolas" w:cs="Times New Roman"/>
+          <w:color w:val="CE9178"/>
+          <w:sz w:val="21"/>
+          <w:szCs w:val="21"/>
+          <w:lang w:eastAsia="en-NL"/>
+        </w:rPr>
+        <w:t>"Federer has more wins"</w:t>
+      </w:r>
+      <w:r>
+        <w:rPr>
+          <w:rFonts w:ascii="Consolas" w:eastAsia="Times New Roman" w:hAnsi="Consolas" w:cs="Times New Roman"/>
+          <w:color w:val="D4D4D4"/>
+          <w:sz w:val="21"/>
+          <w:szCs w:val="21"/>
+          <w:lang w:eastAsia="en-NL"/>
+        </w:rPr>
+        <w:t>)</w:t>
+      </w:r>
+    </w:p>
+    <w:p>
+      <w:pPr>
+        <w:shd w:val="clear" w:color="auto" w:fill="1E1E1E"/>
+        <w:spacing w:after="0" w:line="285" w:lineRule="atLeast"/>
+        <w:rPr>
+          <w:rFonts w:ascii="Consolas" w:eastAsia="Times New Roman" w:hAnsi="Consolas" w:cs="Times New Roman"/>
+          <w:color w:val="D4D4D4"/>
+          <w:sz w:val="21"/>
+          <w:szCs w:val="21"/>
+          <w:lang w:eastAsia="en-NL"/>
+        </w:rPr>
+      </w:pPr>
+      <w:r>
+        <w:rPr>
+          <w:rFonts w:ascii="Consolas" w:eastAsia="Times New Roman" w:hAnsi="Consolas" w:cs="Times New Roman"/>
+          <w:color w:val="D4D4D4"/>
+          <w:sz w:val="21"/>
+          <w:szCs w:val="21"/>
+          <w:lang w:eastAsia="en-NL"/>
+        </w:rPr>
+        <w:t>  }</w:t>
+      </w:r>
+    </w:p>
+    <w:p>
+      <w:pPr>
+        <w:shd w:val="clear" w:color="auto" w:fill="1E1E1E"/>
+        <w:spacing w:after="0" w:line="285" w:lineRule="atLeast"/>
+        <w:rPr>
+          <w:rFonts w:ascii="Consolas" w:eastAsia="Times New Roman" w:hAnsi="Consolas" w:cs="Times New Roman"/>
+          <w:color w:val="D4D4D4"/>
+          <w:sz w:val="21"/>
+          <w:szCs w:val="21"/>
+          <w:lang w:eastAsia="en-NL"/>
+        </w:rPr>
+      </w:pPr>
+      <w:r>
+        <w:rPr>
+          <w:rFonts w:ascii="Consolas" w:eastAsia="Times New Roman" w:hAnsi="Consolas" w:cs="Times New Roman"/>
+          <w:color w:val="D4D4D4"/>
+          <w:sz w:val="21"/>
+          <w:szCs w:val="21"/>
+          <w:lang w:eastAsia="en-NL"/>
         </w:rPr>
         <w:t>}</w:t>
       </w:r>
     </w:p>
-    <w:p>
-      <w:pPr>
-        <w:rPr>
-          <w:lang w:val="en-US"/>
-        </w:rPr>
-      </w:pPr>
-    </w:p>
+    <w:p/>
     <w:p>
       <w:pPr>
         <w:rPr>
@@ -2218,68 +3988,4941 @@
     <w:p>
       <w:pPr>
         <w:rPr>
-          <w:lang w:val="nl-NL"/>
-        </w:rPr>
-      </w:pPr>
-    </w:p>
-    <w:p>
-      <w:pPr>
-        <w:rPr>
-          <w:lang w:val="nl-NL"/>
-        </w:rPr>
-      </w:pPr>
-      <w:r>
-        <w:rPr>
-          <w:lang w:val="nl-NL"/>
-        </w:rPr>
-        <w:t xml:space="preserve">Ik hoop dat je wat snapt van m’n uitleg, als je iets niet snapt kan je me altijd appen/bellen/snappen en dan zal ik m’n best doen om het zo goed mogelijk uit te </w:t>
-      </w:r>
-      <w:proofErr w:type="gramStart"/>
-      <w:r>
-        <w:rPr>
-          <w:lang w:val="nl-NL"/>
-        </w:rPr>
-        <w:t>leggen.</w:t>
-      </w:r>
-      <w:r>
-        <w:rPr>
-          <mc:AlternateContent>
-            <mc:Choice Requires="w16se"/>
-            <mc:Fallback>
-              <w:rFonts w:ascii="Segoe UI Emoji" w:eastAsia="Segoe UI Emoji" w:hAnsi="Segoe UI Emoji" w:cs="Segoe UI Emoji"/>
-            </mc:Fallback>
-          </mc:AlternateContent>
-          <w:lang w:val="nl-NL"/>
-        </w:rPr>
-        <mc:AlternateContent>
-          <mc:Choice Requires="w16se">
-            <w16se:symEx w16se:font="Segoe UI Emoji" w16se:char="1F609"/>
-          </mc:Choice>
-          <mc:Fallback>
-            <w:t>😉</w:t>
-          </mc:Fallback>
-        </mc:AlternateContent>
-      </w:r>
-      <w:proofErr w:type="gramEnd"/>
-      <w:r>
-        <w:rPr>
-          <mc:AlternateContent>
-            <mc:Choice Requires="w16se"/>
-            <mc:Fallback>
-              <w:rFonts w:ascii="Segoe UI Emoji" w:eastAsia="Segoe UI Emoji" w:hAnsi="Segoe UI Emoji" w:cs="Segoe UI Emoji"/>
-            </mc:Fallback>
-          </mc:AlternateContent>
-          <w:lang w:val="nl-NL"/>
-        </w:rPr>
-        <mc:AlternateContent>
-          <mc:Choice Requires="w16se">
-            <w16se:symEx w16se:font="Segoe UI Emoji" w16se:char="1F618"/>
-          </mc:Choice>
-          <mc:Fallback>
-            <w:t>😘</w:t>
-          </mc:Fallback>
-        </mc:AlternateContent>
-      </w:r>
+          <w:rFonts w:asciiTheme="majorHAnsi" w:eastAsiaTheme="majorEastAsia" w:hAnsiTheme="majorHAnsi" w:cstheme="majorBidi"/>
+          <w:sz w:val="32"/>
+          <w:szCs w:val="32"/>
+          <w:lang w:val="nl-NL"/>
+        </w:rPr>
+      </w:pPr>
+      <w:r>
+        <w:rPr>
+          <w:sz w:val="32"/>
+          <w:szCs w:val="32"/>
+          <w:lang w:val="nl-NL"/>
+        </w:rPr>
+        <w:br w:type="page"/>
+      </w:r>
+    </w:p>
+    <w:p>
+      <w:pPr>
+        <w:pStyle w:val="Heading2"/>
+        <w:rPr>
+          <w:color w:val="auto"/>
+          <w:sz w:val="32"/>
+          <w:szCs w:val="32"/>
+          <w:lang w:val="nl-NL"/>
+        </w:rPr>
+      </w:pPr>
+      <w:bookmarkStart w:id="5" w:name="_Toc61703593"/>
+      <w:r>
+        <w:rPr>
+          <w:color w:val="auto"/>
+          <w:sz w:val="32"/>
+          <w:szCs w:val="32"/>
+          <w:lang w:val="nl-NL"/>
+        </w:rPr>
+        <w:lastRenderedPageBreak/>
+        <w:t>Volledige</w:t>
+      </w:r>
+      <w:r>
+        <w:rPr>
+          <w:color w:val="auto"/>
+          <w:sz w:val="32"/>
+          <w:szCs w:val="32"/>
+          <w:lang w:val="nl-NL"/>
+        </w:rPr>
+        <w:t xml:space="preserve"> code</w:t>
+      </w:r>
+      <w:bookmarkEnd w:id="5"/>
+    </w:p>
+    <w:p>
+      <w:pPr>
+        <w:shd w:val="clear" w:color="auto" w:fill="1E1E1E"/>
+        <w:spacing w:after="0" w:line="285" w:lineRule="atLeast"/>
+        <w:rPr>
+          <w:rFonts w:ascii="Consolas" w:eastAsia="Times New Roman" w:hAnsi="Consolas" w:cs="Times New Roman"/>
+          <w:color w:val="D4D4D4"/>
+          <w:sz w:val="21"/>
+          <w:szCs w:val="21"/>
+          <w:lang w:eastAsia="en-NL"/>
+        </w:rPr>
+      </w:pPr>
+      <w:r>
+        <w:rPr>
+          <w:rFonts w:ascii="Consolas" w:eastAsia="Times New Roman" w:hAnsi="Consolas" w:cs="Times New Roman"/>
+          <w:color w:val="6A9955"/>
+          <w:sz w:val="21"/>
+          <w:szCs w:val="21"/>
+          <w:lang w:eastAsia="en-NL"/>
+        </w:rPr>
+        <w:t># Hier wordt het dataframe gedefineerd</w:t>
+      </w:r>
+    </w:p>
+    <w:p>
+      <w:pPr>
+        <w:shd w:val="clear" w:color="auto" w:fill="1E1E1E"/>
+        <w:spacing w:after="0" w:line="285" w:lineRule="atLeast"/>
+        <w:rPr>
+          <w:rFonts w:ascii="Consolas" w:eastAsia="Times New Roman" w:hAnsi="Consolas" w:cs="Times New Roman"/>
+          <w:color w:val="D4D4D4"/>
+          <w:sz w:val="21"/>
+          <w:szCs w:val="21"/>
+          <w:lang w:eastAsia="en-NL"/>
+        </w:rPr>
+      </w:pPr>
+      <w:r>
+        <w:rPr>
+          <w:rFonts w:ascii="Consolas" w:eastAsia="Times New Roman" w:hAnsi="Consolas" w:cs="Times New Roman"/>
+          <w:color w:val="9CDCFE"/>
+          <w:sz w:val="21"/>
+          <w:szCs w:val="21"/>
+          <w:lang w:eastAsia="en-NL"/>
+        </w:rPr>
+        <w:t>AOpen</w:t>
+      </w:r>
+      <w:r>
+        <w:rPr>
+          <w:rFonts w:ascii="Consolas" w:eastAsia="Times New Roman" w:hAnsi="Consolas" w:cs="Times New Roman"/>
+          <w:color w:val="D4D4D4"/>
+          <w:sz w:val="21"/>
+          <w:szCs w:val="21"/>
+          <w:lang w:eastAsia="en-NL"/>
+        </w:rPr>
+        <w:t> &lt;- </w:t>
+      </w:r>
+      <w:r>
+        <w:rPr>
+          <w:rFonts w:ascii="Consolas" w:eastAsia="Times New Roman" w:hAnsi="Consolas" w:cs="Times New Roman"/>
+          <w:color w:val="DCDCAA"/>
+          <w:sz w:val="21"/>
+          <w:szCs w:val="21"/>
+          <w:lang w:eastAsia="en-NL"/>
+        </w:rPr>
+        <w:t>data.frame</w:t>
+      </w:r>
+      <w:r>
+        <w:rPr>
+          <w:rFonts w:ascii="Consolas" w:eastAsia="Times New Roman" w:hAnsi="Consolas" w:cs="Times New Roman"/>
+          <w:color w:val="D4D4D4"/>
+          <w:sz w:val="21"/>
+          <w:szCs w:val="21"/>
+          <w:lang w:eastAsia="en-NL"/>
+        </w:rPr>
+        <w:t>(</w:t>
+      </w:r>
+      <w:r>
+        <w:rPr>
+          <w:rFonts w:ascii="Consolas" w:eastAsia="Times New Roman" w:hAnsi="Consolas" w:cs="Times New Roman"/>
+          <w:color w:val="B5CEA8"/>
+          <w:sz w:val="21"/>
+          <w:szCs w:val="21"/>
+          <w:lang w:eastAsia="en-NL"/>
+        </w:rPr>
+        <w:t>2004</w:t>
+      </w:r>
+      <w:r>
+        <w:rPr>
+          <w:rFonts w:ascii="Consolas" w:eastAsia="Times New Roman" w:hAnsi="Consolas" w:cs="Times New Roman"/>
+          <w:color w:val="569CD6"/>
+          <w:sz w:val="21"/>
+          <w:szCs w:val="21"/>
+          <w:lang w:eastAsia="en-NL"/>
+        </w:rPr>
+        <w:t>:</w:t>
+      </w:r>
+      <w:r>
+        <w:rPr>
+          <w:rFonts w:ascii="Consolas" w:eastAsia="Times New Roman" w:hAnsi="Consolas" w:cs="Times New Roman"/>
+          <w:color w:val="B5CEA8"/>
+          <w:sz w:val="21"/>
+          <w:szCs w:val="21"/>
+          <w:lang w:eastAsia="en-NL"/>
+        </w:rPr>
+        <w:t>2016</w:t>
+      </w:r>
+      <w:r>
+        <w:rPr>
+          <w:rFonts w:ascii="Consolas" w:eastAsia="Times New Roman" w:hAnsi="Consolas" w:cs="Times New Roman"/>
+          <w:color w:val="D4D4D4"/>
+          <w:sz w:val="21"/>
+          <w:szCs w:val="21"/>
+          <w:lang w:eastAsia="en-NL"/>
+        </w:rPr>
+        <w:t>,</w:t>
+      </w:r>
+      <w:r>
+        <w:rPr>
+          <w:rFonts w:ascii="Consolas" w:eastAsia="Times New Roman" w:hAnsi="Consolas" w:cs="Times New Roman"/>
+          <w:color w:val="DCDCAA"/>
+          <w:sz w:val="21"/>
+          <w:szCs w:val="21"/>
+          <w:lang w:eastAsia="en-NL"/>
+        </w:rPr>
+        <w:t>c</w:t>
+      </w:r>
+      <w:r>
+        <w:rPr>
+          <w:rFonts w:ascii="Consolas" w:eastAsia="Times New Roman" w:hAnsi="Consolas" w:cs="Times New Roman"/>
+          <w:color w:val="D4D4D4"/>
+          <w:sz w:val="21"/>
+          <w:szCs w:val="21"/>
+          <w:lang w:eastAsia="en-NL"/>
+        </w:rPr>
+        <w:t>(</w:t>
+      </w:r>
+      <w:r>
+        <w:rPr>
+          <w:rFonts w:ascii="Consolas" w:eastAsia="Times New Roman" w:hAnsi="Consolas" w:cs="Times New Roman"/>
+          <w:color w:val="CE9178"/>
+          <w:sz w:val="21"/>
+          <w:szCs w:val="21"/>
+          <w:lang w:eastAsia="en-NL"/>
+        </w:rPr>
+        <w:t>"TENNISERS"</w:t>
+      </w:r>
+      <w:r>
+        <w:rPr>
+          <w:rFonts w:ascii="Consolas" w:eastAsia="Times New Roman" w:hAnsi="Consolas" w:cs="Times New Roman"/>
+          <w:color w:val="D4D4D4"/>
+          <w:sz w:val="21"/>
+          <w:szCs w:val="21"/>
+          <w:lang w:eastAsia="en-NL"/>
+        </w:rPr>
+        <w:t>))</w:t>
+      </w:r>
+    </w:p>
+    <w:p>
+      <w:pPr>
+        <w:shd w:val="clear" w:color="auto" w:fill="1E1E1E"/>
+        <w:spacing w:after="0" w:line="285" w:lineRule="atLeast"/>
+        <w:rPr>
+          <w:rFonts w:ascii="Consolas" w:eastAsia="Times New Roman" w:hAnsi="Consolas" w:cs="Times New Roman"/>
+          <w:color w:val="D4D4D4"/>
+          <w:sz w:val="21"/>
+          <w:szCs w:val="21"/>
+          <w:lang w:eastAsia="en-NL"/>
+        </w:rPr>
+      </w:pPr>
+      <w:r>
+        <w:rPr>
+          <w:rFonts w:ascii="Consolas" w:eastAsia="Times New Roman" w:hAnsi="Consolas" w:cs="Times New Roman"/>
+          <w:color w:val="DCDCAA"/>
+          <w:sz w:val="21"/>
+          <w:szCs w:val="21"/>
+          <w:lang w:eastAsia="en-NL"/>
+        </w:rPr>
+        <w:t>colnames</w:t>
+      </w:r>
+      <w:r>
+        <w:rPr>
+          <w:rFonts w:ascii="Consolas" w:eastAsia="Times New Roman" w:hAnsi="Consolas" w:cs="Times New Roman"/>
+          <w:color w:val="D4D4D4"/>
+          <w:sz w:val="21"/>
+          <w:szCs w:val="21"/>
+          <w:lang w:eastAsia="en-NL"/>
+        </w:rPr>
+        <w:t>(</w:t>
+      </w:r>
+      <w:r>
+        <w:rPr>
+          <w:rFonts w:ascii="Consolas" w:eastAsia="Times New Roman" w:hAnsi="Consolas" w:cs="Times New Roman"/>
+          <w:color w:val="9CDCFE"/>
+          <w:sz w:val="21"/>
+          <w:szCs w:val="21"/>
+          <w:lang w:eastAsia="en-NL"/>
+        </w:rPr>
+        <w:t>AOpen</w:t>
+      </w:r>
+      <w:r>
+        <w:rPr>
+          <w:rFonts w:ascii="Consolas" w:eastAsia="Times New Roman" w:hAnsi="Consolas" w:cs="Times New Roman"/>
+          <w:color w:val="D4D4D4"/>
+          <w:sz w:val="21"/>
+          <w:szCs w:val="21"/>
+          <w:lang w:eastAsia="en-NL"/>
+        </w:rPr>
+        <w:t>) &lt;- </w:t>
+      </w:r>
+      <w:r>
+        <w:rPr>
+          <w:rFonts w:ascii="Consolas" w:eastAsia="Times New Roman" w:hAnsi="Consolas" w:cs="Times New Roman"/>
+          <w:color w:val="DCDCAA"/>
+          <w:sz w:val="21"/>
+          <w:szCs w:val="21"/>
+          <w:lang w:eastAsia="en-NL"/>
+        </w:rPr>
+        <w:t>c</w:t>
+      </w:r>
+      <w:r>
+        <w:rPr>
+          <w:rFonts w:ascii="Consolas" w:eastAsia="Times New Roman" w:hAnsi="Consolas" w:cs="Times New Roman"/>
+          <w:color w:val="D4D4D4"/>
+          <w:sz w:val="21"/>
+          <w:szCs w:val="21"/>
+          <w:lang w:eastAsia="en-NL"/>
+        </w:rPr>
+        <w:t>(</w:t>
+      </w:r>
+      <w:r>
+        <w:rPr>
+          <w:rFonts w:ascii="Consolas" w:eastAsia="Times New Roman" w:hAnsi="Consolas" w:cs="Times New Roman"/>
+          <w:color w:val="CE9178"/>
+          <w:sz w:val="21"/>
+          <w:szCs w:val="21"/>
+          <w:lang w:eastAsia="en-NL"/>
+        </w:rPr>
+        <w:t>"Year"</w:t>
+      </w:r>
+      <w:r>
+        <w:rPr>
+          <w:rFonts w:ascii="Consolas" w:eastAsia="Times New Roman" w:hAnsi="Consolas" w:cs="Times New Roman"/>
+          <w:color w:val="D4D4D4"/>
+          <w:sz w:val="21"/>
+          <w:szCs w:val="21"/>
+          <w:lang w:eastAsia="en-NL"/>
+        </w:rPr>
+        <w:t>,</w:t>
+      </w:r>
+      <w:r>
+        <w:rPr>
+          <w:rFonts w:ascii="Consolas" w:eastAsia="Times New Roman" w:hAnsi="Consolas" w:cs="Times New Roman"/>
+          <w:color w:val="CE9178"/>
+          <w:sz w:val="21"/>
+          <w:szCs w:val="21"/>
+          <w:lang w:eastAsia="en-NL"/>
+        </w:rPr>
+        <w:t>"Champion"</w:t>
+      </w:r>
+      <w:r>
+        <w:rPr>
+          <w:rFonts w:ascii="Consolas" w:eastAsia="Times New Roman" w:hAnsi="Consolas" w:cs="Times New Roman"/>
+          <w:color w:val="D4D4D4"/>
+          <w:sz w:val="21"/>
+          <w:szCs w:val="21"/>
+          <w:lang w:eastAsia="en-NL"/>
+        </w:rPr>
+        <w:t>)</w:t>
+      </w:r>
+    </w:p>
+    <w:p>
+      <w:pPr>
+        <w:shd w:val="clear" w:color="auto" w:fill="1E1E1E"/>
+        <w:spacing w:after="0" w:line="285" w:lineRule="atLeast"/>
+        <w:rPr>
+          <w:rFonts w:ascii="Consolas" w:eastAsia="Times New Roman" w:hAnsi="Consolas" w:cs="Times New Roman"/>
+          <w:color w:val="D4D4D4"/>
+          <w:sz w:val="21"/>
+          <w:szCs w:val="21"/>
+          <w:lang w:eastAsia="en-NL"/>
+        </w:rPr>
+      </w:pPr>
+    </w:p>
+    <w:p>
+      <w:pPr>
+        <w:shd w:val="clear" w:color="auto" w:fill="1E1E1E"/>
+        <w:spacing w:after="0" w:line="285" w:lineRule="atLeast"/>
+        <w:rPr>
+          <w:rFonts w:ascii="Consolas" w:eastAsia="Times New Roman" w:hAnsi="Consolas" w:cs="Times New Roman"/>
+          <w:color w:val="D4D4D4"/>
+          <w:sz w:val="21"/>
+          <w:szCs w:val="21"/>
+          <w:lang w:eastAsia="en-NL"/>
+        </w:rPr>
+      </w:pPr>
+      <w:r>
+        <w:rPr>
+          <w:rFonts w:ascii="Consolas" w:eastAsia="Times New Roman" w:hAnsi="Consolas" w:cs="Times New Roman"/>
+          <w:color w:val="6A9955"/>
+          <w:sz w:val="21"/>
+          <w:szCs w:val="21"/>
+          <w:lang w:eastAsia="en-NL"/>
+        </w:rPr>
+        <w:t>#Stel de objecten wins van Federer &amp; Djokovic in</w:t>
+      </w:r>
+    </w:p>
+    <w:p>
+      <w:pPr>
+        <w:shd w:val="clear" w:color="auto" w:fill="1E1E1E"/>
+        <w:spacing w:after="0" w:line="285" w:lineRule="atLeast"/>
+        <w:rPr>
+          <w:rFonts w:ascii="Consolas" w:eastAsia="Times New Roman" w:hAnsi="Consolas" w:cs="Times New Roman"/>
+          <w:color w:val="D4D4D4"/>
+          <w:sz w:val="21"/>
+          <w:szCs w:val="21"/>
+          <w:lang w:eastAsia="en-NL"/>
+        </w:rPr>
+      </w:pPr>
+      <w:r>
+        <w:rPr>
+          <w:rFonts w:ascii="Consolas" w:eastAsia="Times New Roman" w:hAnsi="Consolas" w:cs="Times New Roman"/>
+          <w:color w:val="9CDCFE"/>
+          <w:sz w:val="21"/>
+          <w:szCs w:val="21"/>
+          <w:lang w:eastAsia="en-NL"/>
+        </w:rPr>
+        <w:t>Wins_ND</w:t>
+      </w:r>
+      <w:r>
+        <w:rPr>
+          <w:rFonts w:ascii="Consolas" w:eastAsia="Times New Roman" w:hAnsi="Consolas" w:cs="Times New Roman"/>
+          <w:color w:val="D4D4D4"/>
+          <w:sz w:val="21"/>
+          <w:szCs w:val="21"/>
+          <w:lang w:eastAsia="en-NL"/>
+        </w:rPr>
+        <w:t> &lt;- </w:t>
+      </w:r>
+      <w:r>
+        <w:rPr>
+          <w:rFonts w:ascii="Consolas" w:eastAsia="Times New Roman" w:hAnsi="Consolas" w:cs="Times New Roman"/>
+          <w:color w:val="B5CEA8"/>
+          <w:sz w:val="21"/>
+          <w:szCs w:val="21"/>
+          <w:lang w:eastAsia="en-NL"/>
+        </w:rPr>
+        <w:t>0</w:t>
+      </w:r>
+    </w:p>
+    <w:p>
+      <w:pPr>
+        <w:shd w:val="clear" w:color="auto" w:fill="1E1E1E"/>
+        <w:spacing w:after="0" w:line="285" w:lineRule="atLeast"/>
+        <w:rPr>
+          <w:rFonts w:ascii="Consolas" w:eastAsia="Times New Roman" w:hAnsi="Consolas" w:cs="Times New Roman"/>
+          <w:color w:val="D4D4D4"/>
+          <w:sz w:val="21"/>
+          <w:szCs w:val="21"/>
+          <w:lang w:eastAsia="en-NL"/>
+        </w:rPr>
+      </w:pPr>
+      <w:r>
+        <w:rPr>
+          <w:rFonts w:ascii="Consolas" w:eastAsia="Times New Roman" w:hAnsi="Consolas" w:cs="Times New Roman"/>
+          <w:color w:val="9CDCFE"/>
+          <w:sz w:val="21"/>
+          <w:szCs w:val="21"/>
+          <w:lang w:eastAsia="en-NL"/>
+        </w:rPr>
+        <w:t>Wins_RF</w:t>
+      </w:r>
+      <w:r>
+        <w:rPr>
+          <w:rFonts w:ascii="Consolas" w:eastAsia="Times New Roman" w:hAnsi="Consolas" w:cs="Times New Roman"/>
+          <w:color w:val="D4D4D4"/>
+          <w:sz w:val="21"/>
+          <w:szCs w:val="21"/>
+          <w:lang w:eastAsia="en-NL"/>
+        </w:rPr>
+        <w:t> &lt;- </w:t>
+      </w:r>
+      <w:r>
+        <w:rPr>
+          <w:rFonts w:ascii="Consolas" w:eastAsia="Times New Roman" w:hAnsi="Consolas" w:cs="Times New Roman"/>
+          <w:color w:val="B5CEA8"/>
+          <w:sz w:val="21"/>
+          <w:szCs w:val="21"/>
+          <w:lang w:eastAsia="en-NL"/>
+        </w:rPr>
+        <w:t>0</w:t>
+      </w:r>
+    </w:p>
+    <w:p>
+      <w:pPr>
+        <w:shd w:val="clear" w:color="auto" w:fill="1E1E1E"/>
+        <w:spacing w:after="0" w:line="285" w:lineRule="atLeast"/>
+        <w:rPr>
+          <w:rFonts w:ascii="Consolas" w:eastAsia="Times New Roman" w:hAnsi="Consolas" w:cs="Times New Roman"/>
+          <w:color w:val="D4D4D4"/>
+          <w:sz w:val="21"/>
+          <w:szCs w:val="21"/>
+          <w:lang w:eastAsia="en-NL"/>
+        </w:rPr>
+      </w:pPr>
+    </w:p>
+    <w:p>
+      <w:pPr>
+        <w:shd w:val="clear" w:color="auto" w:fill="1E1E1E"/>
+        <w:spacing w:after="0" w:line="285" w:lineRule="atLeast"/>
+        <w:rPr>
+          <w:rFonts w:ascii="Consolas" w:eastAsia="Times New Roman" w:hAnsi="Consolas" w:cs="Times New Roman"/>
+          <w:color w:val="D4D4D4"/>
+          <w:sz w:val="21"/>
+          <w:szCs w:val="21"/>
+          <w:lang w:eastAsia="en-NL"/>
+        </w:rPr>
+      </w:pPr>
+      <w:r>
+        <w:rPr>
+          <w:rFonts w:ascii="Consolas" w:eastAsia="Times New Roman" w:hAnsi="Consolas" w:cs="Times New Roman"/>
+          <w:color w:val="6A9955"/>
+          <w:sz w:val="21"/>
+          <w:szCs w:val="21"/>
+          <w:lang w:eastAsia="en-NL"/>
+        </w:rPr>
+        <w:t>#Loop en tel de wins in column 2 (Column 2 kan je zien heet champion)</w:t>
+      </w:r>
+    </w:p>
+    <w:p>
+      <w:pPr>
+        <w:shd w:val="clear" w:color="auto" w:fill="1E1E1E"/>
+        <w:spacing w:after="0" w:line="285" w:lineRule="atLeast"/>
+        <w:rPr>
+          <w:rFonts w:ascii="Consolas" w:eastAsia="Times New Roman" w:hAnsi="Consolas" w:cs="Times New Roman"/>
+          <w:color w:val="D4D4D4"/>
+          <w:sz w:val="21"/>
+          <w:szCs w:val="21"/>
+          <w:lang w:eastAsia="en-NL"/>
+        </w:rPr>
+      </w:pPr>
+      <w:r>
+        <w:rPr>
+          <w:rFonts w:ascii="Consolas" w:eastAsia="Times New Roman" w:hAnsi="Consolas" w:cs="Times New Roman"/>
+          <w:color w:val="C586C0"/>
+          <w:sz w:val="21"/>
+          <w:szCs w:val="21"/>
+          <w:lang w:eastAsia="en-NL"/>
+        </w:rPr>
+        <w:t>for</w:t>
+      </w:r>
+      <w:r>
+        <w:rPr>
+          <w:rFonts w:ascii="Consolas" w:eastAsia="Times New Roman" w:hAnsi="Consolas" w:cs="Times New Roman"/>
+          <w:color w:val="D4D4D4"/>
+          <w:sz w:val="21"/>
+          <w:szCs w:val="21"/>
+          <w:lang w:eastAsia="en-NL"/>
+        </w:rPr>
+        <w:t>(</w:t>
+      </w:r>
+      <w:r>
+        <w:rPr>
+          <w:rFonts w:ascii="Consolas" w:eastAsia="Times New Roman" w:hAnsi="Consolas" w:cs="Times New Roman"/>
+          <w:color w:val="9CDCFE"/>
+          <w:sz w:val="21"/>
+          <w:szCs w:val="21"/>
+          <w:lang w:eastAsia="en-NL"/>
+        </w:rPr>
+        <w:t>y</w:t>
+      </w:r>
+      <w:r>
+        <w:rPr>
+          <w:rFonts w:ascii="Consolas" w:eastAsia="Times New Roman" w:hAnsi="Consolas" w:cs="Times New Roman"/>
+          <w:color w:val="D4D4D4"/>
+          <w:sz w:val="21"/>
+          <w:szCs w:val="21"/>
+          <w:lang w:eastAsia="en-NL"/>
+        </w:rPr>
+        <w:t> </w:t>
+      </w:r>
+      <w:r>
+        <w:rPr>
+          <w:rFonts w:ascii="Consolas" w:eastAsia="Times New Roman" w:hAnsi="Consolas" w:cs="Times New Roman"/>
+          <w:color w:val="C586C0"/>
+          <w:sz w:val="21"/>
+          <w:szCs w:val="21"/>
+          <w:lang w:eastAsia="en-NL"/>
+        </w:rPr>
+        <w:t>in</w:t>
+      </w:r>
+      <w:r>
+        <w:rPr>
+          <w:rFonts w:ascii="Consolas" w:eastAsia="Times New Roman" w:hAnsi="Consolas" w:cs="Times New Roman"/>
+          <w:color w:val="D4D4D4"/>
+          <w:sz w:val="21"/>
+          <w:szCs w:val="21"/>
+          <w:lang w:eastAsia="en-NL"/>
+        </w:rPr>
+        <w:t> </w:t>
+      </w:r>
+      <w:r>
+        <w:rPr>
+          <w:rFonts w:ascii="Consolas" w:eastAsia="Times New Roman" w:hAnsi="Consolas" w:cs="Times New Roman"/>
+          <w:color w:val="9CDCFE"/>
+          <w:sz w:val="21"/>
+          <w:szCs w:val="21"/>
+          <w:lang w:eastAsia="en-NL"/>
+        </w:rPr>
+        <w:t>AOpen</w:t>
+      </w:r>
+      <w:r>
+        <w:rPr>
+          <w:rFonts w:ascii="Consolas" w:eastAsia="Times New Roman" w:hAnsi="Consolas" w:cs="Times New Roman"/>
+          <w:color w:val="D4D4D4"/>
+          <w:sz w:val="21"/>
+          <w:szCs w:val="21"/>
+          <w:lang w:eastAsia="en-NL"/>
+        </w:rPr>
+        <w:t>[,</w:t>
+      </w:r>
+      <w:r>
+        <w:rPr>
+          <w:rFonts w:ascii="Consolas" w:eastAsia="Times New Roman" w:hAnsi="Consolas" w:cs="Times New Roman"/>
+          <w:color w:val="B5CEA8"/>
+          <w:sz w:val="21"/>
+          <w:szCs w:val="21"/>
+          <w:lang w:eastAsia="en-NL"/>
+        </w:rPr>
+        <w:t>2</w:t>
+      </w:r>
+      <w:r>
+        <w:rPr>
+          <w:rFonts w:ascii="Consolas" w:eastAsia="Times New Roman" w:hAnsi="Consolas" w:cs="Times New Roman"/>
+          <w:color w:val="D4D4D4"/>
+          <w:sz w:val="21"/>
+          <w:szCs w:val="21"/>
+          <w:lang w:eastAsia="en-NL"/>
+        </w:rPr>
+        <w:t>]) {</w:t>
+      </w:r>
+    </w:p>
+    <w:p>
+      <w:pPr>
+        <w:shd w:val="clear" w:color="auto" w:fill="1E1E1E"/>
+        <w:spacing w:after="0" w:line="285" w:lineRule="atLeast"/>
+        <w:rPr>
+          <w:rFonts w:ascii="Consolas" w:eastAsia="Times New Roman" w:hAnsi="Consolas" w:cs="Times New Roman"/>
+          <w:color w:val="D4D4D4"/>
+          <w:sz w:val="21"/>
+          <w:szCs w:val="21"/>
+          <w:lang w:eastAsia="en-NL"/>
+        </w:rPr>
+      </w:pPr>
+      <w:r>
+        <w:rPr>
+          <w:rFonts w:ascii="Consolas" w:eastAsia="Times New Roman" w:hAnsi="Consolas" w:cs="Times New Roman"/>
+          <w:color w:val="D4D4D4"/>
+          <w:sz w:val="21"/>
+          <w:szCs w:val="21"/>
+          <w:lang w:eastAsia="en-NL"/>
+        </w:rPr>
+        <w:t>  </w:t>
+      </w:r>
+      <w:r>
+        <w:rPr>
+          <w:rFonts w:ascii="Consolas" w:eastAsia="Times New Roman" w:hAnsi="Consolas" w:cs="Times New Roman"/>
+          <w:color w:val="C586C0"/>
+          <w:sz w:val="21"/>
+          <w:szCs w:val="21"/>
+          <w:lang w:eastAsia="en-NL"/>
+        </w:rPr>
+        <w:t>if</w:t>
+      </w:r>
+      <w:r>
+        <w:rPr>
+          <w:rFonts w:ascii="Consolas" w:eastAsia="Times New Roman" w:hAnsi="Consolas" w:cs="Times New Roman"/>
+          <w:color w:val="D4D4D4"/>
+          <w:sz w:val="21"/>
+          <w:szCs w:val="21"/>
+          <w:lang w:eastAsia="en-NL"/>
+        </w:rPr>
+        <w:t>(</w:t>
+      </w:r>
+      <w:r>
+        <w:rPr>
+          <w:rFonts w:ascii="Consolas" w:eastAsia="Times New Roman" w:hAnsi="Consolas" w:cs="Times New Roman"/>
+          <w:color w:val="9CDCFE"/>
+          <w:sz w:val="21"/>
+          <w:szCs w:val="21"/>
+          <w:lang w:eastAsia="en-NL"/>
+        </w:rPr>
+        <w:t>y</w:t>
+      </w:r>
+      <w:r>
+        <w:rPr>
+          <w:rFonts w:ascii="Consolas" w:eastAsia="Times New Roman" w:hAnsi="Consolas" w:cs="Times New Roman"/>
+          <w:color w:val="D4D4D4"/>
+          <w:sz w:val="21"/>
+          <w:szCs w:val="21"/>
+          <w:lang w:eastAsia="en-NL"/>
+        </w:rPr>
+        <w:t> == </w:t>
+      </w:r>
+      <w:r>
+        <w:rPr>
+          <w:rFonts w:ascii="Consolas" w:eastAsia="Times New Roman" w:hAnsi="Consolas" w:cs="Times New Roman"/>
+          <w:color w:val="CE9178"/>
+          <w:sz w:val="21"/>
+          <w:szCs w:val="21"/>
+          <w:lang w:eastAsia="en-NL"/>
+        </w:rPr>
+        <w:t>"Novak Djokovic"</w:t>
+      </w:r>
+      <w:r>
+        <w:rPr>
+          <w:rFonts w:ascii="Consolas" w:eastAsia="Times New Roman" w:hAnsi="Consolas" w:cs="Times New Roman"/>
+          <w:color w:val="D4D4D4"/>
+          <w:sz w:val="21"/>
+          <w:szCs w:val="21"/>
+          <w:lang w:eastAsia="en-NL"/>
+        </w:rPr>
+        <w:t>) {</w:t>
+      </w:r>
+    </w:p>
+    <w:p>
+      <w:pPr>
+        <w:shd w:val="clear" w:color="auto" w:fill="1E1E1E"/>
+        <w:spacing w:after="0" w:line="285" w:lineRule="atLeast"/>
+        <w:rPr>
+          <w:rFonts w:ascii="Consolas" w:eastAsia="Times New Roman" w:hAnsi="Consolas" w:cs="Times New Roman"/>
+          <w:color w:val="D4D4D4"/>
+          <w:sz w:val="21"/>
+          <w:szCs w:val="21"/>
+          <w:lang w:eastAsia="en-NL"/>
+        </w:rPr>
+      </w:pPr>
+      <w:r>
+        <w:rPr>
+          <w:rFonts w:ascii="Consolas" w:eastAsia="Times New Roman" w:hAnsi="Consolas" w:cs="Times New Roman"/>
+          <w:color w:val="D4D4D4"/>
+          <w:sz w:val="21"/>
+          <w:szCs w:val="21"/>
+          <w:lang w:eastAsia="en-NL"/>
+        </w:rPr>
+        <w:t>    </w:t>
+      </w:r>
+      <w:r>
+        <w:rPr>
+          <w:rFonts w:ascii="Consolas" w:eastAsia="Times New Roman" w:hAnsi="Consolas" w:cs="Times New Roman"/>
+          <w:color w:val="9CDCFE"/>
+          <w:sz w:val="21"/>
+          <w:szCs w:val="21"/>
+          <w:lang w:eastAsia="en-NL"/>
+        </w:rPr>
+        <w:t>Wins_ND</w:t>
+      </w:r>
+      <w:r>
+        <w:rPr>
+          <w:rFonts w:ascii="Consolas" w:eastAsia="Times New Roman" w:hAnsi="Consolas" w:cs="Times New Roman"/>
+          <w:color w:val="D4D4D4"/>
+          <w:sz w:val="21"/>
+          <w:szCs w:val="21"/>
+          <w:lang w:eastAsia="en-NL"/>
+        </w:rPr>
+        <w:t> &lt;- </w:t>
+      </w:r>
+      <w:r>
+        <w:rPr>
+          <w:rFonts w:ascii="Consolas" w:eastAsia="Times New Roman" w:hAnsi="Consolas" w:cs="Times New Roman"/>
+          <w:color w:val="9CDCFE"/>
+          <w:sz w:val="21"/>
+          <w:szCs w:val="21"/>
+          <w:lang w:eastAsia="en-NL"/>
+        </w:rPr>
+        <w:t>Wins_ND</w:t>
+      </w:r>
+      <w:r>
+        <w:rPr>
+          <w:rFonts w:ascii="Consolas" w:eastAsia="Times New Roman" w:hAnsi="Consolas" w:cs="Times New Roman"/>
+          <w:color w:val="D4D4D4"/>
+          <w:sz w:val="21"/>
+          <w:szCs w:val="21"/>
+          <w:lang w:eastAsia="en-NL"/>
+        </w:rPr>
+        <w:t> + </w:t>
+      </w:r>
+      <w:r>
+        <w:rPr>
+          <w:rFonts w:ascii="Consolas" w:eastAsia="Times New Roman" w:hAnsi="Consolas" w:cs="Times New Roman"/>
+          <w:color w:val="B5CEA8"/>
+          <w:sz w:val="21"/>
+          <w:szCs w:val="21"/>
+          <w:lang w:eastAsia="en-NL"/>
+        </w:rPr>
+        <w:t>1</w:t>
+      </w:r>
+    </w:p>
+    <w:p>
+      <w:pPr>
+        <w:shd w:val="clear" w:color="auto" w:fill="1E1E1E"/>
+        <w:spacing w:after="0" w:line="285" w:lineRule="atLeast"/>
+        <w:rPr>
+          <w:rFonts w:ascii="Consolas" w:eastAsia="Times New Roman" w:hAnsi="Consolas" w:cs="Times New Roman"/>
+          <w:color w:val="D4D4D4"/>
+          <w:sz w:val="21"/>
+          <w:szCs w:val="21"/>
+          <w:lang w:eastAsia="en-NL"/>
+        </w:rPr>
+      </w:pPr>
+      <w:r>
+        <w:rPr>
+          <w:rFonts w:ascii="Consolas" w:eastAsia="Times New Roman" w:hAnsi="Consolas" w:cs="Times New Roman"/>
+          <w:color w:val="D4D4D4"/>
+          <w:sz w:val="21"/>
+          <w:szCs w:val="21"/>
+          <w:lang w:eastAsia="en-NL"/>
+        </w:rPr>
+        <w:t>  }</w:t>
+      </w:r>
+    </w:p>
+    <w:p>
+      <w:pPr>
+        <w:shd w:val="clear" w:color="auto" w:fill="1E1E1E"/>
+        <w:spacing w:after="0" w:line="285" w:lineRule="atLeast"/>
+        <w:rPr>
+          <w:rFonts w:ascii="Consolas" w:eastAsia="Times New Roman" w:hAnsi="Consolas" w:cs="Times New Roman"/>
+          <w:color w:val="D4D4D4"/>
+          <w:sz w:val="21"/>
+          <w:szCs w:val="21"/>
+          <w:lang w:eastAsia="en-NL"/>
+        </w:rPr>
+      </w:pPr>
+      <w:r>
+        <w:rPr>
+          <w:rFonts w:ascii="Consolas" w:eastAsia="Times New Roman" w:hAnsi="Consolas" w:cs="Times New Roman"/>
+          <w:color w:val="D4D4D4"/>
+          <w:sz w:val="21"/>
+          <w:szCs w:val="21"/>
+          <w:lang w:eastAsia="en-NL"/>
+        </w:rPr>
+        <w:t>  </w:t>
+      </w:r>
+      <w:r>
+        <w:rPr>
+          <w:rFonts w:ascii="Consolas" w:eastAsia="Times New Roman" w:hAnsi="Consolas" w:cs="Times New Roman"/>
+          <w:color w:val="C586C0"/>
+          <w:sz w:val="21"/>
+          <w:szCs w:val="21"/>
+          <w:lang w:eastAsia="en-NL"/>
+        </w:rPr>
+        <w:t>if</w:t>
+      </w:r>
+      <w:r>
+        <w:rPr>
+          <w:rFonts w:ascii="Consolas" w:eastAsia="Times New Roman" w:hAnsi="Consolas" w:cs="Times New Roman"/>
+          <w:color w:val="D4D4D4"/>
+          <w:sz w:val="21"/>
+          <w:szCs w:val="21"/>
+          <w:lang w:eastAsia="en-NL"/>
+        </w:rPr>
+        <w:t>(</w:t>
+      </w:r>
+      <w:r>
+        <w:rPr>
+          <w:rFonts w:ascii="Consolas" w:eastAsia="Times New Roman" w:hAnsi="Consolas" w:cs="Times New Roman"/>
+          <w:color w:val="9CDCFE"/>
+          <w:sz w:val="21"/>
+          <w:szCs w:val="21"/>
+          <w:lang w:eastAsia="en-NL"/>
+        </w:rPr>
+        <w:t>y</w:t>
+      </w:r>
+      <w:r>
+        <w:rPr>
+          <w:rFonts w:ascii="Consolas" w:eastAsia="Times New Roman" w:hAnsi="Consolas" w:cs="Times New Roman"/>
+          <w:color w:val="D4D4D4"/>
+          <w:sz w:val="21"/>
+          <w:szCs w:val="21"/>
+          <w:lang w:eastAsia="en-NL"/>
+        </w:rPr>
+        <w:t> == </w:t>
+      </w:r>
+      <w:r>
+        <w:rPr>
+          <w:rFonts w:ascii="Consolas" w:eastAsia="Times New Roman" w:hAnsi="Consolas" w:cs="Times New Roman"/>
+          <w:color w:val="CE9178"/>
+          <w:sz w:val="21"/>
+          <w:szCs w:val="21"/>
+          <w:lang w:eastAsia="en-NL"/>
+        </w:rPr>
+        <w:t>"Roger Federer"</w:t>
+      </w:r>
+      <w:r>
+        <w:rPr>
+          <w:rFonts w:ascii="Consolas" w:eastAsia="Times New Roman" w:hAnsi="Consolas" w:cs="Times New Roman"/>
+          <w:color w:val="D4D4D4"/>
+          <w:sz w:val="21"/>
+          <w:szCs w:val="21"/>
+          <w:lang w:eastAsia="en-NL"/>
+        </w:rPr>
+        <w:t>) {</w:t>
+      </w:r>
+    </w:p>
+    <w:p>
+      <w:pPr>
+        <w:shd w:val="clear" w:color="auto" w:fill="1E1E1E"/>
+        <w:spacing w:after="0" w:line="285" w:lineRule="atLeast"/>
+        <w:rPr>
+          <w:rFonts w:ascii="Consolas" w:eastAsia="Times New Roman" w:hAnsi="Consolas" w:cs="Times New Roman"/>
+          <w:color w:val="D4D4D4"/>
+          <w:sz w:val="21"/>
+          <w:szCs w:val="21"/>
+          <w:lang w:eastAsia="en-NL"/>
+        </w:rPr>
+      </w:pPr>
+      <w:r>
+        <w:rPr>
+          <w:rFonts w:ascii="Consolas" w:eastAsia="Times New Roman" w:hAnsi="Consolas" w:cs="Times New Roman"/>
+          <w:color w:val="D4D4D4"/>
+          <w:sz w:val="21"/>
+          <w:szCs w:val="21"/>
+          <w:lang w:eastAsia="en-NL"/>
+        </w:rPr>
+        <w:t>    </w:t>
+      </w:r>
+      <w:r>
+        <w:rPr>
+          <w:rFonts w:ascii="Consolas" w:eastAsia="Times New Roman" w:hAnsi="Consolas" w:cs="Times New Roman"/>
+          <w:color w:val="9CDCFE"/>
+          <w:sz w:val="21"/>
+          <w:szCs w:val="21"/>
+          <w:lang w:eastAsia="en-NL"/>
+        </w:rPr>
+        <w:t>Wins_RF</w:t>
+      </w:r>
+      <w:r>
+        <w:rPr>
+          <w:rFonts w:ascii="Consolas" w:eastAsia="Times New Roman" w:hAnsi="Consolas" w:cs="Times New Roman"/>
+          <w:color w:val="D4D4D4"/>
+          <w:sz w:val="21"/>
+          <w:szCs w:val="21"/>
+          <w:lang w:eastAsia="en-NL"/>
+        </w:rPr>
+        <w:t> &lt;- </w:t>
+      </w:r>
+      <w:r>
+        <w:rPr>
+          <w:rFonts w:ascii="Consolas" w:eastAsia="Times New Roman" w:hAnsi="Consolas" w:cs="Times New Roman"/>
+          <w:color w:val="9CDCFE"/>
+          <w:sz w:val="21"/>
+          <w:szCs w:val="21"/>
+          <w:lang w:eastAsia="en-NL"/>
+        </w:rPr>
+        <w:t>Wins_RF</w:t>
+      </w:r>
+      <w:r>
+        <w:rPr>
+          <w:rFonts w:ascii="Consolas" w:eastAsia="Times New Roman" w:hAnsi="Consolas" w:cs="Times New Roman"/>
+          <w:color w:val="D4D4D4"/>
+          <w:sz w:val="21"/>
+          <w:szCs w:val="21"/>
+          <w:lang w:eastAsia="en-NL"/>
+        </w:rPr>
+        <w:t> + </w:t>
+      </w:r>
+      <w:r>
+        <w:rPr>
+          <w:rFonts w:ascii="Consolas" w:eastAsia="Times New Roman" w:hAnsi="Consolas" w:cs="Times New Roman"/>
+          <w:color w:val="B5CEA8"/>
+          <w:sz w:val="21"/>
+          <w:szCs w:val="21"/>
+          <w:lang w:eastAsia="en-NL"/>
+        </w:rPr>
+        <w:t>1</w:t>
+      </w:r>
+    </w:p>
+    <w:p>
+      <w:pPr>
+        <w:shd w:val="clear" w:color="auto" w:fill="1E1E1E"/>
+        <w:spacing w:after="0" w:line="285" w:lineRule="atLeast"/>
+        <w:rPr>
+          <w:rFonts w:ascii="Consolas" w:eastAsia="Times New Roman" w:hAnsi="Consolas" w:cs="Times New Roman"/>
+          <w:color w:val="D4D4D4"/>
+          <w:sz w:val="21"/>
+          <w:szCs w:val="21"/>
+          <w:lang w:eastAsia="en-NL"/>
+        </w:rPr>
+      </w:pPr>
+      <w:r>
+        <w:rPr>
+          <w:rFonts w:ascii="Consolas" w:eastAsia="Times New Roman" w:hAnsi="Consolas" w:cs="Times New Roman"/>
+          <w:color w:val="D4D4D4"/>
+          <w:sz w:val="21"/>
+          <w:szCs w:val="21"/>
+          <w:lang w:eastAsia="en-NL"/>
+        </w:rPr>
+        <w:t>  }</w:t>
+      </w:r>
+    </w:p>
+    <w:p>
+      <w:pPr>
+        <w:shd w:val="clear" w:color="auto" w:fill="1E1E1E"/>
+        <w:spacing w:after="0" w:line="285" w:lineRule="atLeast"/>
+        <w:rPr>
+          <w:rFonts w:ascii="Consolas" w:eastAsia="Times New Roman" w:hAnsi="Consolas" w:cs="Times New Roman"/>
+          <w:color w:val="D4D4D4"/>
+          <w:sz w:val="21"/>
+          <w:szCs w:val="21"/>
+          <w:lang w:eastAsia="en-NL"/>
+        </w:rPr>
+      </w:pPr>
+      <w:r>
+        <w:rPr>
+          <w:rFonts w:ascii="Consolas" w:eastAsia="Times New Roman" w:hAnsi="Consolas" w:cs="Times New Roman"/>
+          <w:color w:val="D4D4D4"/>
+          <w:sz w:val="21"/>
+          <w:szCs w:val="21"/>
+          <w:lang w:eastAsia="en-NL"/>
+        </w:rPr>
+        <w:t>}</w:t>
+      </w:r>
+    </w:p>
+    <w:p>
+      <w:pPr>
+        <w:shd w:val="clear" w:color="auto" w:fill="1E1E1E"/>
+        <w:spacing w:after="0" w:line="285" w:lineRule="atLeast"/>
+        <w:rPr>
+          <w:rFonts w:ascii="Consolas" w:eastAsia="Times New Roman" w:hAnsi="Consolas" w:cs="Times New Roman"/>
+          <w:color w:val="D4D4D4"/>
+          <w:sz w:val="21"/>
+          <w:szCs w:val="21"/>
+          <w:lang w:eastAsia="en-NL"/>
+        </w:rPr>
+      </w:pPr>
+    </w:p>
+    <w:p>
+      <w:pPr>
+        <w:shd w:val="clear" w:color="auto" w:fill="1E1E1E"/>
+        <w:spacing w:after="0" w:line="285" w:lineRule="atLeast"/>
+        <w:rPr>
+          <w:rFonts w:ascii="Consolas" w:eastAsia="Times New Roman" w:hAnsi="Consolas" w:cs="Times New Roman"/>
+          <w:color w:val="D4D4D4"/>
+          <w:sz w:val="21"/>
+          <w:szCs w:val="21"/>
+          <w:lang w:eastAsia="en-NL"/>
+        </w:rPr>
+      </w:pPr>
+      <w:r>
+        <w:rPr>
+          <w:rFonts w:ascii="Consolas" w:eastAsia="Times New Roman" w:hAnsi="Consolas" w:cs="Times New Roman"/>
+          <w:color w:val="6A9955"/>
+          <w:sz w:val="21"/>
+          <w:szCs w:val="21"/>
+          <w:lang w:eastAsia="en-NL"/>
+        </w:rPr>
+        <w:t>#Ga de wins van de 2 objecten met elkaar vergelijken door een if loop</w:t>
+      </w:r>
+    </w:p>
+    <w:p>
+      <w:pPr>
+        <w:shd w:val="clear" w:color="auto" w:fill="1E1E1E"/>
+        <w:spacing w:after="0" w:line="285" w:lineRule="atLeast"/>
+        <w:rPr>
+          <w:rFonts w:ascii="Consolas" w:eastAsia="Times New Roman" w:hAnsi="Consolas" w:cs="Times New Roman"/>
+          <w:color w:val="D4D4D4"/>
+          <w:sz w:val="21"/>
+          <w:szCs w:val="21"/>
+          <w:lang w:eastAsia="en-NL"/>
+        </w:rPr>
+      </w:pPr>
+      <w:r>
+        <w:rPr>
+          <w:rFonts w:ascii="Consolas" w:eastAsia="Times New Roman" w:hAnsi="Consolas" w:cs="Times New Roman"/>
+          <w:color w:val="C586C0"/>
+          <w:sz w:val="21"/>
+          <w:szCs w:val="21"/>
+          <w:lang w:eastAsia="en-NL"/>
+        </w:rPr>
+        <w:t>if</w:t>
+      </w:r>
+      <w:r>
+        <w:rPr>
+          <w:rFonts w:ascii="Consolas" w:eastAsia="Times New Roman" w:hAnsi="Consolas" w:cs="Times New Roman"/>
+          <w:color w:val="D4D4D4"/>
+          <w:sz w:val="21"/>
+          <w:szCs w:val="21"/>
+          <w:lang w:eastAsia="en-NL"/>
+        </w:rPr>
+        <w:t>(</w:t>
+      </w:r>
+      <w:r>
+        <w:rPr>
+          <w:rFonts w:ascii="Consolas" w:eastAsia="Times New Roman" w:hAnsi="Consolas" w:cs="Times New Roman"/>
+          <w:color w:val="9CDCFE"/>
+          <w:sz w:val="21"/>
+          <w:szCs w:val="21"/>
+          <w:lang w:eastAsia="en-NL"/>
+        </w:rPr>
+        <w:t>Wins_ND</w:t>
+      </w:r>
+      <w:r>
+        <w:rPr>
+          <w:rFonts w:ascii="Consolas" w:eastAsia="Times New Roman" w:hAnsi="Consolas" w:cs="Times New Roman"/>
+          <w:color w:val="D4D4D4"/>
+          <w:sz w:val="21"/>
+          <w:szCs w:val="21"/>
+          <w:lang w:eastAsia="en-NL"/>
+        </w:rPr>
+        <w:t> &gt; </w:t>
+      </w:r>
+      <w:r>
+        <w:rPr>
+          <w:rFonts w:ascii="Consolas" w:eastAsia="Times New Roman" w:hAnsi="Consolas" w:cs="Times New Roman"/>
+          <w:color w:val="9CDCFE"/>
+          <w:sz w:val="21"/>
+          <w:szCs w:val="21"/>
+          <w:lang w:eastAsia="en-NL"/>
+        </w:rPr>
+        <w:t>Wins_RF</w:t>
+      </w:r>
+      <w:r>
+        <w:rPr>
+          <w:rFonts w:ascii="Consolas" w:eastAsia="Times New Roman" w:hAnsi="Consolas" w:cs="Times New Roman"/>
+          <w:color w:val="D4D4D4"/>
+          <w:sz w:val="21"/>
+          <w:szCs w:val="21"/>
+          <w:lang w:eastAsia="en-NL"/>
+        </w:rPr>
+        <w:t>) {</w:t>
+      </w:r>
+    </w:p>
+    <w:p>
+      <w:pPr>
+        <w:shd w:val="clear" w:color="auto" w:fill="1E1E1E"/>
+        <w:spacing w:after="0" w:line="285" w:lineRule="atLeast"/>
+        <w:rPr>
+          <w:rFonts w:ascii="Consolas" w:eastAsia="Times New Roman" w:hAnsi="Consolas" w:cs="Times New Roman"/>
+          <w:color w:val="D4D4D4"/>
+          <w:sz w:val="21"/>
+          <w:szCs w:val="21"/>
+          <w:lang w:eastAsia="en-NL"/>
+        </w:rPr>
+      </w:pPr>
+      <w:r>
+        <w:rPr>
+          <w:rFonts w:ascii="Consolas" w:eastAsia="Times New Roman" w:hAnsi="Consolas" w:cs="Times New Roman"/>
+          <w:color w:val="D4D4D4"/>
+          <w:sz w:val="21"/>
+          <w:szCs w:val="21"/>
+          <w:lang w:eastAsia="en-NL"/>
+        </w:rPr>
+        <w:t>  </w:t>
+      </w:r>
+      <w:r>
+        <w:rPr>
+          <w:rFonts w:ascii="Consolas" w:eastAsia="Times New Roman" w:hAnsi="Consolas" w:cs="Times New Roman"/>
+          <w:color w:val="DCDCAA"/>
+          <w:sz w:val="21"/>
+          <w:szCs w:val="21"/>
+          <w:lang w:eastAsia="en-NL"/>
+        </w:rPr>
+        <w:t>print</w:t>
+      </w:r>
+      <w:r>
+        <w:rPr>
+          <w:rFonts w:ascii="Consolas" w:eastAsia="Times New Roman" w:hAnsi="Consolas" w:cs="Times New Roman"/>
+          <w:color w:val="D4D4D4"/>
+          <w:sz w:val="21"/>
+          <w:szCs w:val="21"/>
+          <w:lang w:eastAsia="en-NL"/>
+        </w:rPr>
+        <w:t>(</w:t>
+      </w:r>
+      <w:r>
+        <w:rPr>
+          <w:rFonts w:ascii="Consolas" w:eastAsia="Times New Roman" w:hAnsi="Consolas" w:cs="Times New Roman"/>
+          <w:color w:val="CE9178"/>
+          <w:sz w:val="21"/>
+          <w:szCs w:val="21"/>
+          <w:lang w:eastAsia="en-NL"/>
+        </w:rPr>
+        <w:t>"Djokovic has more wins"</w:t>
+      </w:r>
+      <w:r>
+        <w:rPr>
+          <w:rFonts w:ascii="Consolas" w:eastAsia="Times New Roman" w:hAnsi="Consolas" w:cs="Times New Roman"/>
+          <w:color w:val="D4D4D4"/>
+          <w:sz w:val="21"/>
+          <w:szCs w:val="21"/>
+          <w:lang w:eastAsia="en-NL"/>
+        </w:rPr>
+        <w:t>)</w:t>
+      </w:r>
+    </w:p>
+    <w:p>
+      <w:pPr>
+        <w:shd w:val="clear" w:color="auto" w:fill="1E1E1E"/>
+        <w:spacing w:after="0" w:line="285" w:lineRule="atLeast"/>
+        <w:rPr>
+          <w:rFonts w:ascii="Consolas" w:eastAsia="Times New Roman" w:hAnsi="Consolas" w:cs="Times New Roman"/>
+          <w:color w:val="D4D4D4"/>
+          <w:sz w:val="21"/>
+          <w:szCs w:val="21"/>
+          <w:lang w:eastAsia="en-NL"/>
+        </w:rPr>
+      </w:pPr>
+      <w:r>
+        <w:rPr>
+          <w:rFonts w:ascii="Consolas" w:eastAsia="Times New Roman" w:hAnsi="Consolas" w:cs="Times New Roman"/>
+          <w:color w:val="D4D4D4"/>
+          <w:sz w:val="21"/>
+          <w:szCs w:val="21"/>
+          <w:lang w:eastAsia="en-NL"/>
+        </w:rPr>
+        <w:t>} </w:t>
+      </w:r>
+      <w:r>
+        <w:rPr>
+          <w:rFonts w:ascii="Consolas" w:eastAsia="Times New Roman" w:hAnsi="Consolas" w:cs="Times New Roman"/>
+          <w:color w:val="C586C0"/>
+          <w:sz w:val="21"/>
+          <w:szCs w:val="21"/>
+          <w:lang w:eastAsia="en-NL"/>
+        </w:rPr>
+        <w:t>else</w:t>
+      </w:r>
+      <w:r>
+        <w:rPr>
+          <w:rFonts w:ascii="Consolas" w:eastAsia="Times New Roman" w:hAnsi="Consolas" w:cs="Times New Roman"/>
+          <w:color w:val="D4D4D4"/>
+          <w:sz w:val="21"/>
+          <w:szCs w:val="21"/>
+          <w:lang w:eastAsia="en-NL"/>
+        </w:rPr>
+        <w:t>{</w:t>
+      </w:r>
+    </w:p>
+    <w:p>
+      <w:pPr>
+        <w:shd w:val="clear" w:color="auto" w:fill="1E1E1E"/>
+        <w:spacing w:after="0" w:line="285" w:lineRule="atLeast"/>
+        <w:rPr>
+          <w:rFonts w:ascii="Consolas" w:eastAsia="Times New Roman" w:hAnsi="Consolas" w:cs="Times New Roman"/>
+          <w:color w:val="D4D4D4"/>
+          <w:sz w:val="21"/>
+          <w:szCs w:val="21"/>
+          <w:lang w:eastAsia="en-NL"/>
+        </w:rPr>
+      </w:pPr>
+      <w:r>
+        <w:rPr>
+          <w:rFonts w:ascii="Consolas" w:eastAsia="Times New Roman" w:hAnsi="Consolas" w:cs="Times New Roman"/>
+          <w:color w:val="D4D4D4"/>
+          <w:sz w:val="21"/>
+          <w:szCs w:val="21"/>
+          <w:lang w:eastAsia="en-NL"/>
+        </w:rPr>
+        <w:t>  </w:t>
+      </w:r>
+      <w:r>
+        <w:rPr>
+          <w:rFonts w:ascii="Consolas" w:eastAsia="Times New Roman" w:hAnsi="Consolas" w:cs="Times New Roman"/>
+          <w:color w:val="C586C0"/>
+          <w:sz w:val="21"/>
+          <w:szCs w:val="21"/>
+          <w:lang w:eastAsia="en-NL"/>
+        </w:rPr>
+        <w:t>if</w:t>
+      </w:r>
+      <w:r>
+        <w:rPr>
+          <w:rFonts w:ascii="Consolas" w:eastAsia="Times New Roman" w:hAnsi="Consolas" w:cs="Times New Roman"/>
+          <w:color w:val="D4D4D4"/>
+          <w:sz w:val="21"/>
+          <w:szCs w:val="21"/>
+          <w:lang w:eastAsia="en-NL"/>
+        </w:rPr>
+        <w:t> (</w:t>
+      </w:r>
+      <w:r>
+        <w:rPr>
+          <w:rFonts w:ascii="Consolas" w:eastAsia="Times New Roman" w:hAnsi="Consolas" w:cs="Times New Roman"/>
+          <w:color w:val="9CDCFE"/>
+          <w:sz w:val="21"/>
+          <w:szCs w:val="21"/>
+          <w:lang w:eastAsia="en-NL"/>
+        </w:rPr>
+        <w:t>Wins_ND</w:t>
+      </w:r>
+      <w:r>
+        <w:rPr>
+          <w:rFonts w:ascii="Consolas" w:eastAsia="Times New Roman" w:hAnsi="Consolas" w:cs="Times New Roman"/>
+          <w:color w:val="D4D4D4"/>
+          <w:sz w:val="21"/>
+          <w:szCs w:val="21"/>
+          <w:lang w:eastAsia="en-NL"/>
+        </w:rPr>
+        <w:t> == </w:t>
+      </w:r>
+      <w:r>
+        <w:rPr>
+          <w:rFonts w:ascii="Consolas" w:eastAsia="Times New Roman" w:hAnsi="Consolas" w:cs="Times New Roman"/>
+          <w:color w:val="9CDCFE"/>
+          <w:sz w:val="21"/>
+          <w:szCs w:val="21"/>
+          <w:lang w:eastAsia="en-NL"/>
+        </w:rPr>
+        <w:t>Wins_RF</w:t>
+      </w:r>
+      <w:r>
+        <w:rPr>
+          <w:rFonts w:ascii="Consolas" w:eastAsia="Times New Roman" w:hAnsi="Consolas" w:cs="Times New Roman"/>
+          <w:color w:val="D4D4D4"/>
+          <w:sz w:val="21"/>
+          <w:szCs w:val="21"/>
+          <w:lang w:eastAsia="en-NL"/>
+        </w:rPr>
+        <w:t>) {</w:t>
+      </w:r>
+    </w:p>
+    <w:p>
+      <w:pPr>
+        <w:shd w:val="clear" w:color="auto" w:fill="1E1E1E"/>
+        <w:spacing w:after="0" w:line="285" w:lineRule="atLeast"/>
+        <w:rPr>
+          <w:rFonts w:ascii="Consolas" w:eastAsia="Times New Roman" w:hAnsi="Consolas" w:cs="Times New Roman"/>
+          <w:color w:val="D4D4D4"/>
+          <w:sz w:val="21"/>
+          <w:szCs w:val="21"/>
+          <w:lang w:eastAsia="en-NL"/>
+        </w:rPr>
+      </w:pPr>
+      <w:r>
+        <w:rPr>
+          <w:rFonts w:ascii="Consolas" w:eastAsia="Times New Roman" w:hAnsi="Consolas" w:cs="Times New Roman"/>
+          <w:color w:val="D4D4D4"/>
+          <w:sz w:val="21"/>
+          <w:szCs w:val="21"/>
+          <w:lang w:eastAsia="en-NL"/>
+        </w:rPr>
+        <w:t>    </w:t>
+      </w:r>
+      <w:r>
+        <w:rPr>
+          <w:rFonts w:ascii="Consolas" w:eastAsia="Times New Roman" w:hAnsi="Consolas" w:cs="Times New Roman"/>
+          <w:color w:val="DCDCAA"/>
+          <w:sz w:val="21"/>
+          <w:szCs w:val="21"/>
+          <w:lang w:eastAsia="en-NL"/>
+        </w:rPr>
+        <w:t>print</w:t>
+      </w:r>
+      <w:r>
+        <w:rPr>
+          <w:rFonts w:ascii="Consolas" w:eastAsia="Times New Roman" w:hAnsi="Consolas" w:cs="Times New Roman"/>
+          <w:color w:val="D4D4D4"/>
+          <w:sz w:val="21"/>
+          <w:szCs w:val="21"/>
+          <w:lang w:eastAsia="en-NL"/>
+        </w:rPr>
+        <w:t>(</w:t>
+      </w:r>
+      <w:r>
+        <w:rPr>
+          <w:rFonts w:ascii="Consolas" w:eastAsia="Times New Roman" w:hAnsi="Consolas" w:cs="Times New Roman"/>
+          <w:color w:val="CE9178"/>
+          <w:sz w:val="21"/>
+          <w:szCs w:val="21"/>
+          <w:lang w:eastAsia="en-NL"/>
+        </w:rPr>
+        <w:t>"Both have the same number of wins"</w:t>
+      </w:r>
+      <w:r>
+        <w:rPr>
+          <w:rFonts w:ascii="Consolas" w:eastAsia="Times New Roman" w:hAnsi="Consolas" w:cs="Times New Roman"/>
+          <w:color w:val="D4D4D4"/>
+          <w:sz w:val="21"/>
+          <w:szCs w:val="21"/>
+          <w:lang w:eastAsia="en-NL"/>
+        </w:rPr>
+        <w:t>)</w:t>
+      </w:r>
+    </w:p>
+    <w:p>
+      <w:pPr>
+        <w:shd w:val="clear" w:color="auto" w:fill="1E1E1E"/>
+        <w:spacing w:after="0" w:line="285" w:lineRule="atLeast"/>
+        <w:rPr>
+          <w:rFonts w:ascii="Consolas" w:eastAsia="Times New Roman" w:hAnsi="Consolas" w:cs="Times New Roman"/>
+          <w:color w:val="D4D4D4"/>
+          <w:sz w:val="21"/>
+          <w:szCs w:val="21"/>
+          <w:lang w:eastAsia="en-NL"/>
+        </w:rPr>
+      </w:pPr>
+      <w:r>
+        <w:rPr>
+          <w:rFonts w:ascii="Consolas" w:eastAsia="Times New Roman" w:hAnsi="Consolas" w:cs="Times New Roman"/>
+          <w:color w:val="D4D4D4"/>
+          <w:sz w:val="21"/>
+          <w:szCs w:val="21"/>
+          <w:lang w:eastAsia="en-NL"/>
+        </w:rPr>
+        <w:t>    } </w:t>
+      </w:r>
+      <w:r>
+        <w:rPr>
+          <w:rFonts w:ascii="Consolas" w:eastAsia="Times New Roman" w:hAnsi="Consolas" w:cs="Times New Roman"/>
+          <w:color w:val="C586C0"/>
+          <w:sz w:val="21"/>
+          <w:szCs w:val="21"/>
+          <w:lang w:eastAsia="en-NL"/>
+        </w:rPr>
+        <w:t>else</w:t>
+      </w:r>
+      <w:r>
+        <w:rPr>
+          <w:rFonts w:ascii="Consolas" w:eastAsia="Times New Roman" w:hAnsi="Consolas" w:cs="Times New Roman"/>
+          <w:color w:val="D4D4D4"/>
+          <w:sz w:val="21"/>
+          <w:szCs w:val="21"/>
+          <w:lang w:eastAsia="en-NL"/>
+        </w:rPr>
+        <w:t>{</w:t>
+      </w:r>
+    </w:p>
+    <w:p>
+      <w:pPr>
+        <w:shd w:val="clear" w:color="auto" w:fill="1E1E1E"/>
+        <w:spacing w:after="0" w:line="285" w:lineRule="atLeast"/>
+        <w:rPr>
+          <w:rFonts w:ascii="Consolas" w:eastAsia="Times New Roman" w:hAnsi="Consolas" w:cs="Times New Roman"/>
+          <w:color w:val="D4D4D4"/>
+          <w:sz w:val="21"/>
+          <w:szCs w:val="21"/>
+          <w:lang w:eastAsia="en-NL"/>
+        </w:rPr>
+      </w:pPr>
+      <w:r>
+        <w:rPr>
+          <w:rFonts w:ascii="Consolas" w:eastAsia="Times New Roman" w:hAnsi="Consolas" w:cs="Times New Roman"/>
+          <w:color w:val="D4D4D4"/>
+          <w:sz w:val="21"/>
+          <w:szCs w:val="21"/>
+          <w:lang w:eastAsia="en-NL"/>
+        </w:rPr>
+        <w:t>    </w:t>
+      </w:r>
+      <w:r>
+        <w:rPr>
+          <w:rFonts w:ascii="Consolas" w:eastAsia="Times New Roman" w:hAnsi="Consolas" w:cs="Times New Roman"/>
+          <w:color w:val="DCDCAA"/>
+          <w:sz w:val="21"/>
+          <w:szCs w:val="21"/>
+          <w:lang w:eastAsia="en-NL"/>
+        </w:rPr>
+        <w:t>print</w:t>
+      </w:r>
+      <w:r>
+        <w:rPr>
+          <w:rFonts w:ascii="Consolas" w:eastAsia="Times New Roman" w:hAnsi="Consolas" w:cs="Times New Roman"/>
+          <w:color w:val="D4D4D4"/>
+          <w:sz w:val="21"/>
+          <w:szCs w:val="21"/>
+          <w:lang w:eastAsia="en-NL"/>
+        </w:rPr>
+        <w:t>(</w:t>
+      </w:r>
+      <w:r>
+        <w:rPr>
+          <w:rFonts w:ascii="Consolas" w:eastAsia="Times New Roman" w:hAnsi="Consolas" w:cs="Times New Roman"/>
+          <w:color w:val="CE9178"/>
+          <w:sz w:val="21"/>
+          <w:szCs w:val="21"/>
+          <w:lang w:eastAsia="en-NL"/>
+        </w:rPr>
+        <w:t>"Federer has more wins"</w:t>
+      </w:r>
+      <w:r>
+        <w:rPr>
+          <w:rFonts w:ascii="Consolas" w:eastAsia="Times New Roman" w:hAnsi="Consolas" w:cs="Times New Roman"/>
+          <w:color w:val="D4D4D4"/>
+          <w:sz w:val="21"/>
+          <w:szCs w:val="21"/>
+          <w:lang w:eastAsia="en-NL"/>
+        </w:rPr>
+        <w:t>)</w:t>
+      </w:r>
+    </w:p>
+    <w:p>
+      <w:pPr>
+        <w:shd w:val="clear" w:color="auto" w:fill="1E1E1E"/>
+        <w:spacing w:after="0" w:line="285" w:lineRule="atLeast"/>
+        <w:rPr>
+          <w:rFonts w:ascii="Consolas" w:eastAsia="Times New Roman" w:hAnsi="Consolas" w:cs="Times New Roman"/>
+          <w:color w:val="D4D4D4"/>
+          <w:sz w:val="21"/>
+          <w:szCs w:val="21"/>
+          <w:lang w:eastAsia="en-NL"/>
+        </w:rPr>
+      </w:pPr>
+      <w:r>
+        <w:rPr>
+          <w:rFonts w:ascii="Consolas" w:eastAsia="Times New Roman" w:hAnsi="Consolas" w:cs="Times New Roman"/>
+          <w:color w:val="D4D4D4"/>
+          <w:sz w:val="21"/>
+          <w:szCs w:val="21"/>
+          <w:lang w:eastAsia="en-NL"/>
+        </w:rPr>
+        <w:t>  }</w:t>
+      </w:r>
+    </w:p>
+    <w:p>
+      <w:pPr>
+        <w:shd w:val="clear" w:color="auto" w:fill="1E1E1E"/>
+        <w:spacing w:after="0" w:line="285" w:lineRule="atLeast"/>
+        <w:rPr>
+          <w:rFonts w:ascii="Consolas" w:eastAsia="Times New Roman" w:hAnsi="Consolas" w:cs="Times New Roman"/>
+          <w:color w:val="D4D4D4"/>
+          <w:sz w:val="21"/>
+          <w:szCs w:val="21"/>
+          <w:lang w:eastAsia="en-NL"/>
+        </w:rPr>
+      </w:pPr>
+      <w:r>
+        <w:rPr>
+          <w:rFonts w:ascii="Consolas" w:eastAsia="Times New Roman" w:hAnsi="Consolas" w:cs="Times New Roman"/>
+          <w:color w:val="D4D4D4"/>
+          <w:sz w:val="21"/>
+          <w:szCs w:val="21"/>
+          <w:lang w:eastAsia="en-NL"/>
+        </w:rPr>
+        <w:t>}</w:t>
+      </w:r>
+    </w:p>
+    <w:p>
+      <w:pPr>
+        <w:rPr>
+          <w:lang w:val="nl-NL"/>
+        </w:rPr>
+      </w:pPr>
+      <w:r>
+        <w:rPr>
+          <w:lang w:val="nl-NL"/>
+        </w:rPr>
+        <w:br w:type="page"/>
+      </w:r>
+    </w:p>
+    <w:p>
+      <w:pPr>
+        <w:pStyle w:val="Heading1"/>
+        <w:rPr>
+          <w:color w:val="auto"/>
+          <w:lang w:val="nl-NL"/>
+        </w:rPr>
+      </w:pPr>
+      <w:bookmarkStart w:id="6" w:name="_Toc61703594"/>
+      <w:r>
+        <w:rPr>
+          <w:color w:val="auto"/>
+          <w:lang w:val="nl-NL"/>
+        </w:rPr>
+        <w:lastRenderedPageBreak/>
+        <w:t>Problem 2</w:t>
+      </w:r>
+      <w:bookmarkEnd w:id="6"/>
+    </w:p>
+    <w:p>
+      <w:pPr>
+        <w:rPr>
+          <w:lang w:val="nl-NL"/>
+        </w:rPr>
+      </w:pPr>
+    </w:p>
+    <w:p>
+      <w:pPr>
+        <w:pStyle w:val="Heading2"/>
+        <w:rPr>
+          <w:color w:val="auto"/>
+          <w:sz w:val="32"/>
+          <w:szCs w:val="32"/>
+          <w:lang w:val="nl-NL"/>
+        </w:rPr>
+      </w:pPr>
+      <w:bookmarkStart w:id="7" w:name="_Toc61703595"/>
+      <w:r>
+        <w:rPr>
+          <w:color w:val="auto"/>
+          <w:sz w:val="32"/>
+          <w:szCs w:val="32"/>
+          <w:lang w:val="nl-NL"/>
+        </w:rPr>
+        <w:t>Functie toewijzen</w:t>
+      </w:r>
+      <w:bookmarkEnd w:id="7"/>
+    </w:p>
+    <w:p>
+      <w:pPr>
+        <w:rPr>
+          <w:lang w:val="nl-NL"/>
+        </w:rPr>
+      </w:pPr>
+      <w:r>
+        <w:rPr>
+          <w:lang w:val="nl-NL"/>
+        </w:rPr>
+        <w:t>Het eerste wat we gaan doen is Bob een functie maken en daar de variabelen aan koppelen. Dit doen we door de volgende code:</w:t>
+      </w:r>
+    </w:p>
+    <w:p>
+      <w:pPr>
+        <w:shd w:val="clear" w:color="auto" w:fill="1E1E1E"/>
+        <w:spacing w:after="0" w:line="285" w:lineRule="atLeast"/>
+        <w:rPr>
+          <w:rFonts w:ascii="Consolas" w:eastAsia="Times New Roman" w:hAnsi="Consolas" w:cs="Times New Roman"/>
+          <w:color w:val="D4D4D4"/>
+          <w:sz w:val="21"/>
+          <w:szCs w:val="21"/>
+          <w:lang w:eastAsia="en-NL"/>
+        </w:rPr>
+      </w:pPr>
+      <w:r>
+        <w:rPr>
+          <w:rFonts w:ascii="Consolas" w:eastAsia="Times New Roman" w:hAnsi="Consolas" w:cs="Times New Roman"/>
+          <w:color w:val="DCDCAA"/>
+          <w:sz w:val="21"/>
+          <w:szCs w:val="21"/>
+          <w:lang w:eastAsia="en-NL"/>
+        </w:rPr>
+        <w:t>Bob</w:t>
+      </w:r>
+      <w:r>
+        <w:rPr>
+          <w:rFonts w:ascii="Consolas" w:eastAsia="Times New Roman" w:hAnsi="Consolas" w:cs="Times New Roman"/>
+          <w:color w:val="D4D4D4"/>
+          <w:sz w:val="21"/>
+          <w:szCs w:val="21"/>
+          <w:lang w:eastAsia="en-NL"/>
+        </w:rPr>
+        <w:t> &lt;- </w:t>
+      </w:r>
+      <w:r>
+        <w:rPr>
+          <w:rFonts w:ascii="Consolas" w:eastAsia="Times New Roman" w:hAnsi="Consolas" w:cs="Times New Roman"/>
+          <w:color w:val="C586C0"/>
+          <w:sz w:val="21"/>
+          <w:szCs w:val="21"/>
+          <w:lang w:eastAsia="en-NL"/>
+        </w:rPr>
+        <w:t>function</w:t>
+      </w:r>
+      <w:r>
+        <w:rPr>
+          <w:rFonts w:ascii="Consolas" w:eastAsia="Times New Roman" w:hAnsi="Consolas" w:cs="Times New Roman"/>
+          <w:color w:val="D4D4D4"/>
+          <w:sz w:val="21"/>
+          <w:szCs w:val="21"/>
+          <w:lang w:eastAsia="en-NL"/>
+        </w:rPr>
+        <w:t>(</w:t>
+      </w:r>
+      <w:r>
+        <w:rPr>
+          <w:rFonts w:ascii="Consolas" w:eastAsia="Times New Roman" w:hAnsi="Consolas" w:cs="Times New Roman"/>
+          <w:color w:val="9CDCFE"/>
+          <w:sz w:val="21"/>
+          <w:szCs w:val="21"/>
+          <w:lang w:eastAsia="en-NL"/>
+        </w:rPr>
+        <w:t>x</w:t>
+      </w:r>
+      <w:r>
+        <w:rPr>
+          <w:rFonts w:ascii="Consolas" w:eastAsia="Times New Roman" w:hAnsi="Consolas" w:cs="Times New Roman"/>
+          <w:color w:val="D4D4D4"/>
+          <w:sz w:val="21"/>
+          <w:szCs w:val="21"/>
+          <w:lang w:eastAsia="en-NL"/>
+        </w:rPr>
+        <w:t>, </w:t>
+      </w:r>
+      <w:r>
+        <w:rPr>
+          <w:rFonts w:ascii="Consolas" w:eastAsia="Times New Roman" w:hAnsi="Consolas" w:cs="Times New Roman"/>
+          <w:color w:val="9CDCFE"/>
+          <w:sz w:val="21"/>
+          <w:szCs w:val="21"/>
+          <w:lang w:eastAsia="en-NL"/>
+        </w:rPr>
+        <w:t>m</w:t>
+      </w:r>
+      <w:r>
+        <w:rPr>
+          <w:rFonts w:ascii="Consolas" w:eastAsia="Times New Roman" w:hAnsi="Consolas" w:cs="Times New Roman"/>
+          <w:color w:val="D4D4D4"/>
+          <w:sz w:val="21"/>
+          <w:szCs w:val="21"/>
+          <w:lang w:eastAsia="en-NL"/>
+        </w:rPr>
+        <w:t>, </w:t>
+      </w:r>
+      <w:r>
+        <w:rPr>
+          <w:rFonts w:ascii="Consolas" w:eastAsia="Times New Roman" w:hAnsi="Consolas" w:cs="Times New Roman"/>
+          <w:color w:val="9CDCFE"/>
+          <w:sz w:val="21"/>
+          <w:szCs w:val="21"/>
+          <w:lang w:eastAsia="en-NL"/>
+        </w:rPr>
+        <w:t>r</w:t>
+      </w:r>
+      <w:r>
+        <w:rPr>
+          <w:rFonts w:ascii="Consolas" w:eastAsia="Times New Roman" w:hAnsi="Consolas" w:cs="Times New Roman"/>
+          <w:color w:val="D4D4D4"/>
+          <w:sz w:val="21"/>
+          <w:szCs w:val="21"/>
+          <w:lang w:eastAsia="en-NL"/>
+        </w:rPr>
+        <w:t>) {</w:t>
+      </w:r>
+    </w:p>
+    <w:p>
+      <w:pPr>
+        <w:rPr>
+          <w:lang w:val="nl-NL"/>
+        </w:rPr>
+      </w:pPr>
+      <w:r>
+        <w:rPr>
+          <w:lang w:val="nl-NL"/>
+        </w:rPr>
+        <w:t>Hier geven we aan dat B</w:t>
+      </w:r>
+      <w:r>
+        <w:rPr>
+          <w:lang w:val="nl-NL"/>
+        </w:rPr>
+        <w:t>ob de variabelen x, m &amp; r meekrijgt. Deze variabelen kunnen we zelf een waarde geven in de R console.</w:t>
+      </w:r>
+    </w:p>
+    <w:p>
+      <w:pPr>
+        <w:rPr>
+          <w:lang w:val="nl-NL"/>
+        </w:rPr>
+      </w:pPr>
+    </w:p>
+    <w:p>
+      <w:pPr>
+        <w:pStyle w:val="Heading2"/>
+        <w:rPr>
+          <w:color w:val="auto"/>
+          <w:sz w:val="32"/>
+          <w:szCs w:val="32"/>
+          <w:lang w:val="nl-NL"/>
+        </w:rPr>
+      </w:pPr>
+      <w:bookmarkStart w:id="8" w:name="_Toc61703596"/>
+      <w:r>
+        <w:rPr>
+          <w:color w:val="auto"/>
+          <w:sz w:val="32"/>
+          <w:szCs w:val="32"/>
+          <w:lang w:val="nl-NL"/>
+        </w:rPr>
+        <w:t>Waarde instellen van y</w:t>
+      </w:r>
+      <w:bookmarkEnd w:id="8"/>
+    </w:p>
+    <w:p>
+      <w:pPr>
+        <w:rPr>
+          <w:lang w:val="nl-NL"/>
+        </w:rPr>
+      </w:pPr>
+      <w:r>
+        <w:rPr>
+          <w:lang w:val="nl-NL"/>
+        </w:rPr>
+        <w:t>Daarna zetten we de waarde van y naar 0</w:t>
+      </w:r>
+      <w:r>
+        <w:rPr>
+          <w:lang w:val="nl-NL"/>
+        </w:rPr>
+        <w:t xml:space="preserve"> (maanden)</w:t>
+      </w:r>
+      <w:r>
+        <w:rPr>
+          <w:lang w:val="nl-NL"/>
+        </w:rPr>
+        <w:t xml:space="preserve"> met behulp van de volgende code:</w:t>
+      </w:r>
+    </w:p>
+    <w:p>
+      <w:pPr>
+        <w:shd w:val="clear" w:color="auto" w:fill="1E1E1E"/>
+        <w:spacing w:after="0" w:line="285" w:lineRule="atLeast"/>
+        <w:rPr>
+          <w:rFonts w:ascii="Consolas" w:eastAsia="Times New Roman" w:hAnsi="Consolas" w:cs="Times New Roman"/>
+          <w:color w:val="D4D4D4"/>
+          <w:sz w:val="21"/>
+          <w:szCs w:val="21"/>
+          <w:lang w:eastAsia="en-NL"/>
+        </w:rPr>
+      </w:pPr>
+      <w:r>
+        <w:rPr>
+          <w:rFonts w:ascii="Consolas" w:eastAsia="Times New Roman" w:hAnsi="Consolas" w:cs="Times New Roman"/>
+          <w:color w:val="D4D4D4"/>
+          <w:sz w:val="21"/>
+          <w:szCs w:val="21"/>
+          <w:lang w:eastAsia="en-NL"/>
+        </w:rPr>
+        <w:t>    </w:t>
+      </w:r>
+      <w:r>
+        <w:rPr>
+          <w:rFonts w:ascii="Consolas" w:eastAsia="Times New Roman" w:hAnsi="Consolas" w:cs="Times New Roman"/>
+          <w:color w:val="9CDCFE"/>
+          <w:sz w:val="21"/>
+          <w:szCs w:val="21"/>
+          <w:lang w:eastAsia="en-NL"/>
+        </w:rPr>
+        <w:t>y</w:t>
+      </w:r>
+      <w:r>
+        <w:rPr>
+          <w:rFonts w:ascii="Consolas" w:eastAsia="Times New Roman" w:hAnsi="Consolas" w:cs="Times New Roman"/>
+          <w:color w:val="D4D4D4"/>
+          <w:sz w:val="21"/>
+          <w:szCs w:val="21"/>
+          <w:lang w:eastAsia="en-NL"/>
+        </w:rPr>
+        <w:t> &lt;- </w:t>
+      </w:r>
+      <w:r>
+        <w:rPr>
+          <w:rFonts w:ascii="Consolas" w:eastAsia="Times New Roman" w:hAnsi="Consolas" w:cs="Times New Roman"/>
+          <w:color w:val="B5CEA8"/>
+          <w:sz w:val="21"/>
+          <w:szCs w:val="21"/>
+          <w:lang w:eastAsia="en-NL"/>
+        </w:rPr>
+        <w:t>0</w:t>
+      </w:r>
+    </w:p>
+    <w:p>
+      <w:pPr>
+        <w:rPr>
+          <w:lang w:val="nl-NL"/>
+        </w:rPr>
+      </w:pPr>
+    </w:p>
+    <w:p>
+      <w:pPr>
+        <w:pStyle w:val="Heading2"/>
+        <w:rPr>
+          <w:color w:val="auto"/>
+          <w:sz w:val="32"/>
+          <w:szCs w:val="32"/>
+          <w:lang w:val="nl-NL"/>
+        </w:rPr>
+      </w:pPr>
+      <w:bookmarkStart w:id="9" w:name="_Toc61703597"/>
+      <w:r>
+        <w:rPr>
+          <w:color w:val="auto"/>
+          <w:sz w:val="32"/>
+          <w:szCs w:val="32"/>
+          <w:lang w:val="nl-NL"/>
+        </w:rPr>
+        <w:t>Omze</w:t>
+      </w:r>
+      <w:r>
+        <w:rPr>
+          <w:color w:val="auto"/>
+          <w:sz w:val="32"/>
+          <w:szCs w:val="32"/>
+          <w:lang w:val="nl-NL"/>
+        </w:rPr>
+        <w:t>t</w:t>
+      </w:r>
+      <w:r>
+        <w:rPr>
+          <w:color w:val="auto"/>
+          <w:sz w:val="32"/>
+          <w:szCs w:val="32"/>
+          <w:lang w:val="nl-NL"/>
+        </w:rPr>
+        <w:t>ten decimalen en maandelijkse waarde berekenen</w:t>
+      </w:r>
+      <w:bookmarkEnd w:id="9"/>
+    </w:p>
+    <w:p>
+      <w:pPr>
+        <w:rPr>
+          <w:lang w:val="nl-NL"/>
+        </w:rPr>
+      </w:pPr>
+      <w:r>
+        <w:rPr>
+          <w:lang w:val="nl-NL"/>
+        </w:rPr>
+        <w:t>R moeten we nog omzetten naar decimalen en we willen de maandelijkse waarde bereken. Dit doen we met de volgende code:</w:t>
+      </w:r>
+    </w:p>
+    <w:p>
+      <w:pPr>
+        <w:shd w:val="clear" w:color="auto" w:fill="1E1E1E"/>
+        <w:spacing w:after="0" w:line="285" w:lineRule="atLeast"/>
+        <w:rPr>
+          <w:rFonts w:ascii="Consolas" w:eastAsia="Times New Roman" w:hAnsi="Consolas" w:cs="Times New Roman"/>
+          <w:color w:val="D4D4D4"/>
+          <w:sz w:val="21"/>
+          <w:szCs w:val="21"/>
+          <w:lang w:eastAsia="en-NL"/>
+        </w:rPr>
+      </w:pPr>
+      <w:r>
+        <w:rPr>
+          <w:rFonts w:ascii="Consolas" w:eastAsia="Times New Roman" w:hAnsi="Consolas" w:cs="Times New Roman"/>
+          <w:color w:val="D4D4D4"/>
+          <w:sz w:val="21"/>
+          <w:szCs w:val="21"/>
+          <w:lang w:eastAsia="en-NL"/>
+        </w:rPr>
+        <w:t>    </w:t>
+      </w:r>
+      <w:r>
+        <w:rPr>
+          <w:rFonts w:ascii="Consolas" w:eastAsia="Times New Roman" w:hAnsi="Consolas" w:cs="Times New Roman"/>
+          <w:color w:val="9CDCFE"/>
+          <w:sz w:val="21"/>
+          <w:szCs w:val="21"/>
+          <w:lang w:eastAsia="en-NL"/>
+        </w:rPr>
+        <w:t>monthly_rate_interest</w:t>
+      </w:r>
+      <w:r>
+        <w:rPr>
+          <w:rFonts w:ascii="Consolas" w:eastAsia="Times New Roman" w:hAnsi="Consolas" w:cs="Times New Roman"/>
+          <w:color w:val="D4D4D4"/>
+          <w:sz w:val="21"/>
+          <w:szCs w:val="21"/>
+          <w:lang w:eastAsia="en-NL"/>
+        </w:rPr>
+        <w:t> &lt;- </w:t>
+      </w:r>
+      <w:r>
+        <w:rPr>
+          <w:rFonts w:ascii="Consolas" w:eastAsia="Times New Roman" w:hAnsi="Consolas" w:cs="Times New Roman"/>
+          <w:color w:val="9CDCFE"/>
+          <w:sz w:val="21"/>
+          <w:szCs w:val="21"/>
+          <w:lang w:eastAsia="en-NL"/>
+        </w:rPr>
+        <w:t>r</w:t>
+      </w:r>
+      <w:r>
+        <w:rPr>
+          <w:rFonts w:ascii="Consolas" w:eastAsia="Times New Roman" w:hAnsi="Consolas" w:cs="Times New Roman"/>
+          <w:color w:val="D4D4D4"/>
+          <w:sz w:val="21"/>
+          <w:szCs w:val="21"/>
+          <w:lang w:eastAsia="en-NL"/>
+        </w:rPr>
+        <w:t> / (</w:t>
+      </w:r>
+      <w:r>
+        <w:rPr>
+          <w:rFonts w:ascii="Consolas" w:eastAsia="Times New Roman" w:hAnsi="Consolas" w:cs="Times New Roman"/>
+          <w:color w:val="B5CEA8"/>
+          <w:sz w:val="21"/>
+          <w:szCs w:val="21"/>
+          <w:lang w:eastAsia="en-NL"/>
+        </w:rPr>
+        <w:t>12</w:t>
+      </w:r>
+      <w:r>
+        <w:rPr>
+          <w:rFonts w:ascii="Consolas" w:eastAsia="Times New Roman" w:hAnsi="Consolas" w:cs="Times New Roman"/>
+          <w:color w:val="D4D4D4"/>
+          <w:sz w:val="21"/>
+          <w:szCs w:val="21"/>
+          <w:lang w:eastAsia="en-NL"/>
+        </w:rPr>
+        <w:t> * </w:t>
+      </w:r>
+      <w:r>
+        <w:rPr>
+          <w:rFonts w:ascii="Consolas" w:eastAsia="Times New Roman" w:hAnsi="Consolas" w:cs="Times New Roman"/>
+          <w:color w:val="B5CEA8"/>
+          <w:sz w:val="21"/>
+          <w:szCs w:val="21"/>
+          <w:lang w:eastAsia="en-NL"/>
+        </w:rPr>
+        <w:t>100</w:t>
+      </w:r>
+      <w:r>
+        <w:rPr>
+          <w:rFonts w:ascii="Consolas" w:eastAsia="Times New Roman" w:hAnsi="Consolas" w:cs="Times New Roman"/>
+          <w:color w:val="D4D4D4"/>
+          <w:sz w:val="21"/>
+          <w:szCs w:val="21"/>
+          <w:lang w:eastAsia="en-NL"/>
+        </w:rPr>
+        <w:t>)</w:t>
+      </w:r>
+    </w:p>
+    <w:p>
+      <w:pPr>
+        <w:rPr>
+          <w:lang w:val="nl-NL"/>
+        </w:rPr>
+      </w:pPr>
+      <w:r>
+        <w:rPr>
+          <w:lang w:val="nl-NL"/>
+        </w:rPr>
+        <w:t>Hier geven we monthly_rate_interest de</w:t>
+      </w:r>
+      <w:r>
+        <w:rPr>
+          <w:lang w:val="nl-NL"/>
+        </w:rPr>
+        <w:t xml:space="preserve"> waarde van r</w:t>
+      </w:r>
+      <w:r>
+        <w:rPr>
+          <w:lang w:val="nl-NL"/>
+        </w:rPr>
+        <w:t xml:space="preserve"> gedeeld door (12 * 100). Hierdoor krijgen we maandelijks de decimale waarde.</w:t>
+      </w:r>
+    </w:p>
+    <w:p>
+      <w:pPr>
+        <w:rPr>
+          <w:lang w:val="nl-NL"/>
+        </w:rPr>
+      </w:pPr>
+    </w:p>
+    <w:p>
+      <w:pPr>
+        <w:pStyle w:val="Heading2"/>
+        <w:rPr>
+          <w:color w:val="auto"/>
+          <w:sz w:val="32"/>
+          <w:szCs w:val="32"/>
+          <w:lang w:val="nl-NL"/>
+        </w:rPr>
+      </w:pPr>
+      <w:bookmarkStart w:id="10" w:name="_Toc61703598"/>
+      <w:r>
+        <w:rPr>
+          <w:color w:val="auto"/>
+          <w:sz w:val="32"/>
+          <w:szCs w:val="32"/>
+          <w:lang w:val="nl-NL"/>
+        </w:rPr>
+        <w:t>While loop configureren</w:t>
+      </w:r>
+      <w:bookmarkEnd w:id="10"/>
+    </w:p>
+    <w:p>
+      <w:pPr>
+        <w:rPr>
+          <w:lang w:val="nl-NL"/>
+        </w:rPr>
+      </w:pPr>
+      <w:r>
+        <w:rPr>
+          <w:lang w:val="nl-NL"/>
+        </w:rPr>
+        <w:t>Eerst controleren we of de waarde van x &gt; (groter is dan) 0, als deze statement klopt gaan we door met de code.</w:t>
+      </w:r>
+    </w:p>
+    <w:p>
+      <w:pPr>
+        <w:shd w:val="clear" w:color="auto" w:fill="1E1E1E"/>
+        <w:spacing w:after="0" w:line="285" w:lineRule="atLeast"/>
+        <w:rPr>
+          <w:rFonts w:ascii="Consolas" w:eastAsia="Times New Roman" w:hAnsi="Consolas" w:cs="Times New Roman"/>
+          <w:color w:val="D4D4D4"/>
+          <w:sz w:val="21"/>
+          <w:szCs w:val="21"/>
+          <w:lang w:eastAsia="en-NL"/>
+        </w:rPr>
+      </w:pPr>
+      <w:r>
+        <w:rPr>
+          <w:rFonts w:ascii="Consolas" w:eastAsia="Times New Roman" w:hAnsi="Consolas" w:cs="Times New Roman"/>
+          <w:color w:val="D4D4D4"/>
+          <w:sz w:val="21"/>
+          <w:szCs w:val="21"/>
+          <w:lang w:eastAsia="en-NL"/>
+        </w:rPr>
+        <w:t>   </w:t>
+      </w:r>
+      <w:r>
+        <w:rPr>
+          <w:rFonts w:ascii="Consolas" w:eastAsia="Times New Roman" w:hAnsi="Consolas" w:cs="Times New Roman"/>
+          <w:color w:val="C586C0"/>
+          <w:sz w:val="21"/>
+          <w:szCs w:val="21"/>
+          <w:lang w:eastAsia="en-NL"/>
+        </w:rPr>
+        <w:t>while</w:t>
+      </w:r>
+      <w:r>
+        <w:rPr>
+          <w:rFonts w:ascii="Consolas" w:eastAsia="Times New Roman" w:hAnsi="Consolas" w:cs="Times New Roman"/>
+          <w:color w:val="D4D4D4"/>
+          <w:sz w:val="21"/>
+          <w:szCs w:val="21"/>
+          <w:lang w:eastAsia="en-NL"/>
+        </w:rPr>
+        <w:t> (</w:t>
+      </w:r>
+      <w:r>
+        <w:rPr>
+          <w:rFonts w:ascii="Consolas" w:eastAsia="Times New Roman" w:hAnsi="Consolas" w:cs="Times New Roman"/>
+          <w:color w:val="9CDCFE"/>
+          <w:sz w:val="21"/>
+          <w:szCs w:val="21"/>
+          <w:lang w:eastAsia="en-NL"/>
+        </w:rPr>
+        <w:t>x</w:t>
+      </w:r>
+      <w:r>
+        <w:rPr>
+          <w:rFonts w:ascii="Consolas" w:eastAsia="Times New Roman" w:hAnsi="Consolas" w:cs="Times New Roman"/>
+          <w:color w:val="D4D4D4"/>
+          <w:sz w:val="21"/>
+          <w:szCs w:val="21"/>
+          <w:lang w:eastAsia="en-NL"/>
+        </w:rPr>
+        <w:t> &gt; </w:t>
+      </w:r>
+      <w:r>
+        <w:rPr>
+          <w:rFonts w:ascii="Consolas" w:eastAsia="Times New Roman" w:hAnsi="Consolas" w:cs="Times New Roman"/>
+          <w:color w:val="B5CEA8"/>
+          <w:sz w:val="21"/>
+          <w:szCs w:val="21"/>
+          <w:lang w:eastAsia="en-NL"/>
+        </w:rPr>
+        <w:t>0</w:t>
+      </w:r>
+      <w:r>
+        <w:rPr>
+          <w:rFonts w:ascii="Consolas" w:eastAsia="Times New Roman" w:hAnsi="Consolas" w:cs="Times New Roman"/>
+          <w:color w:val="D4D4D4"/>
+          <w:sz w:val="21"/>
+          <w:szCs w:val="21"/>
+          <w:lang w:eastAsia="en-NL"/>
+        </w:rPr>
+        <w:t>) {</w:t>
+      </w:r>
+    </w:p>
+    <w:p>
+      <w:pPr>
+        <w:shd w:val="clear" w:color="auto" w:fill="1E1E1E"/>
+        <w:spacing w:after="0" w:line="285" w:lineRule="atLeast"/>
+        <w:rPr>
+          <w:rFonts w:ascii="Consolas" w:eastAsia="Times New Roman" w:hAnsi="Consolas" w:cs="Times New Roman"/>
+          <w:color w:val="D4D4D4"/>
+          <w:sz w:val="21"/>
+          <w:szCs w:val="21"/>
+          <w:lang w:eastAsia="en-NL"/>
+        </w:rPr>
+      </w:pPr>
+      <w:r>
+        <w:rPr>
+          <w:rFonts w:ascii="Consolas" w:eastAsia="Times New Roman" w:hAnsi="Consolas" w:cs="Times New Roman"/>
+          <w:color w:val="D4D4D4"/>
+          <w:sz w:val="21"/>
+          <w:szCs w:val="21"/>
+          <w:lang w:eastAsia="en-NL"/>
+        </w:rPr>
+        <w:t>        </w:t>
+      </w:r>
+      <w:r>
+        <w:rPr>
+          <w:rFonts w:ascii="Consolas" w:eastAsia="Times New Roman" w:hAnsi="Consolas" w:cs="Times New Roman"/>
+          <w:color w:val="9CDCFE"/>
+          <w:sz w:val="21"/>
+          <w:szCs w:val="21"/>
+          <w:lang w:eastAsia="en-NL"/>
+        </w:rPr>
+        <w:t>y</w:t>
+      </w:r>
+      <w:r>
+        <w:rPr>
+          <w:rFonts w:ascii="Consolas" w:eastAsia="Times New Roman" w:hAnsi="Consolas" w:cs="Times New Roman"/>
+          <w:color w:val="D4D4D4"/>
+          <w:sz w:val="21"/>
+          <w:szCs w:val="21"/>
+          <w:lang w:eastAsia="en-NL"/>
+        </w:rPr>
+        <w:t> &lt;- </w:t>
+      </w:r>
+      <w:r>
+        <w:rPr>
+          <w:rFonts w:ascii="Consolas" w:eastAsia="Times New Roman" w:hAnsi="Consolas" w:cs="Times New Roman"/>
+          <w:color w:val="9CDCFE"/>
+          <w:sz w:val="21"/>
+          <w:szCs w:val="21"/>
+          <w:lang w:eastAsia="en-NL"/>
+        </w:rPr>
+        <w:t>y</w:t>
+      </w:r>
+      <w:r>
+        <w:rPr>
+          <w:rFonts w:ascii="Consolas" w:eastAsia="Times New Roman" w:hAnsi="Consolas" w:cs="Times New Roman"/>
+          <w:color w:val="D4D4D4"/>
+          <w:sz w:val="21"/>
+          <w:szCs w:val="21"/>
+          <w:lang w:eastAsia="en-NL"/>
+        </w:rPr>
+        <w:t> + </w:t>
+      </w:r>
+      <w:r>
+        <w:rPr>
+          <w:rFonts w:ascii="Consolas" w:eastAsia="Times New Roman" w:hAnsi="Consolas" w:cs="Times New Roman"/>
+          <w:color w:val="B5CEA8"/>
+          <w:sz w:val="21"/>
+          <w:szCs w:val="21"/>
+          <w:lang w:eastAsia="en-NL"/>
+        </w:rPr>
+        <w:t>1</w:t>
+      </w:r>
+    </w:p>
+    <w:p>
+      <w:pPr>
+        <w:shd w:val="clear" w:color="auto" w:fill="1E1E1E"/>
+        <w:spacing w:after="0" w:line="285" w:lineRule="atLeast"/>
+        <w:rPr>
+          <w:rFonts w:ascii="Consolas" w:eastAsia="Times New Roman" w:hAnsi="Consolas" w:cs="Times New Roman"/>
+          <w:color w:val="D4D4D4"/>
+          <w:sz w:val="21"/>
+          <w:szCs w:val="21"/>
+          <w:lang w:eastAsia="en-NL"/>
+        </w:rPr>
+      </w:pPr>
+      <w:r>
+        <w:rPr>
+          <w:rFonts w:ascii="Consolas" w:eastAsia="Times New Roman" w:hAnsi="Consolas" w:cs="Times New Roman"/>
+          <w:color w:val="D4D4D4"/>
+          <w:sz w:val="21"/>
+          <w:szCs w:val="21"/>
+          <w:lang w:eastAsia="en-NL"/>
+        </w:rPr>
+        <w:t>        </w:t>
+      </w:r>
+      <w:r>
+        <w:rPr>
+          <w:rFonts w:ascii="Consolas" w:eastAsia="Times New Roman" w:hAnsi="Consolas" w:cs="Times New Roman"/>
+          <w:color w:val="9CDCFE"/>
+          <w:sz w:val="21"/>
+          <w:szCs w:val="21"/>
+          <w:lang w:eastAsia="en-NL"/>
+        </w:rPr>
+        <w:t>x</w:t>
+      </w:r>
+      <w:r>
+        <w:rPr>
+          <w:rFonts w:ascii="Consolas" w:eastAsia="Times New Roman" w:hAnsi="Consolas" w:cs="Times New Roman"/>
+          <w:color w:val="D4D4D4"/>
+          <w:sz w:val="21"/>
+          <w:szCs w:val="21"/>
+          <w:lang w:eastAsia="en-NL"/>
+        </w:rPr>
+        <w:t> &lt;- </w:t>
+      </w:r>
+      <w:r>
+        <w:rPr>
+          <w:rFonts w:ascii="Consolas" w:eastAsia="Times New Roman" w:hAnsi="Consolas" w:cs="Times New Roman"/>
+          <w:color w:val="9CDCFE"/>
+          <w:sz w:val="21"/>
+          <w:szCs w:val="21"/>
+          <w:lang w:eastAsia="en-NL"/>
+        </w:rPr>
+        <w:t>x</w:t>
+      </w:r>
+      <w:r>
+        <w:rPr>
+          <w:rFonts w:ascii="Consolas" w:eastAsia="Times New Roman" w:hAnsi="Consolas" w:cs="Times New Roman"/>
+          <w:color w:val="D4D4D4"/>
+          <w:sz w:val="21"/>
+          <w:szCs w:val="21"/>
+          <w:lang w:eastAsia="en-NL"/>
+        </w:rPr>
+        <w:t> - </w:t>
+      </w:r>
+      <w:r>
+        <w:rPr>
+          <w:rFonts w:ascii="Consolas" w:eastAsia="Times New Roman" w:hAnsi="Consolas" w:cs="Times New Roman"/>
+          <w:color w:val="9CDCFE"/>
+          <w:sz w:val="21"/>
+          <w:szCs w:val="21"/>
+          <w:lang w:eastAsia="en-NL"/>
+        </w:rPr>
+        <w:t>m</w:t>
+      </w:r>
+    </w:p>
+    <w:p>
+      <w:pPr>
+        <w:shd w:val="clear" w:color="auto" w:fill="1E1E1E"/>
+        <w:spacing w:after="0" w:line="285" w:lineRule="atLeast"/>
+        <w:rPr>
+          <w:rFonts w:ascii="Consolas" w:eastAsia="Times New Roman" w:hAnsi="Consolas" w:cs="Times New Roman"/>
+          <w:color w:val="D4D4D4"/>
+          <w:sz w:val="21"/>
+          <w:szCs w:val="21"/>
+          <w:lang w:eastAsia="en-NL"/>
+        </w:rPr>
+      </w:pPr>
+      <w:r>
+        <w:rPr>
+          <w:rFonts w:ascii="Consolas" w:eastAsia="Times New Roman" w:hAnsi="Consolas" w:cs="Times New Roman"/>
+          <w:color w:val="D4D4D4"/>
+          <w:sz w:val="21"/>
+          <w:szCs w:val="21"/>
+          <w:lang w:eastAsia="en-NL"/>
+        </w:rPr>
+        <w:t>        </w:t>
+      </w:r>
+      <w:r>
+        <w:rPr>
+          <w:rFonts w:ascii="Consolas" w:eastAsia="Times New Roman" w:hAnsi="Consolas" w:cs="Times New Roman"/>
+          <w:color w:val="9CDCFE"/>
+          <w:sz w:val="21"/>
+          <w:szCs w:val="21"/>
+          <w:lang w:eastAsia="en-NL"/>
+        </w:rPr>
+        <w:t>x</w:t>
+      </w:r>
+      <w:r>
+        <w:rPr>
+          <w:rFonts w:ascii="Consolas" w:eastAsia="Times New Roman" w:hAnsi="Consolas" w:cs="Times New Roman"/>
+          <w:color w:val="D4D4D4"/>
+          <w:sz w:val="21"/>
+          <w:szCs w:val="21"/>
+          <w:lang w:eastAsia="en-NL"/>
+        </w:rPr>
+        <w:t> &lt;- </w:t>
+      </w:r>
+      <w:r>
+        <w:rPr>
+          <w:rFonts w:ascii="Consolas" w:eastAsia="Times New Roman" w:hAnsi="Consolas" w:cs="Times New Roman"/>
+          <w:color w:val="9CDCFE"/>
+          <w:sz w:val="21"/>
+          <w:szCs w:val="21"/>
+          <w:lang w:eastAsia="en-NL"/>
+        </w:rPr>
+        <w:t>x</w:t>
+      </w:r>
+      <w:r>
+        <w:rPr>
+          <w:rFonts w:ascii="Consolas" w:eastAsia="Times New Roman" w:hAnsi="Consolas" w:cs="Times New Roman"/>
+          <w:color w:val="D4D4D4"/>
+          <w:sz w:val="21"/>
+          <w:szCs w:val="21"/>
+          <w:lang w:eastAsia="en-NL"/>
+        </w:rPr>
+        <w:t> * (</w:t>
+      </w:r>
+      <w:r>
+        <w:rPr>
+          <w:rFonts w:ascii="Consolas" w:eastAsia="Times New Roman" w:hAnsi="Consolas" w:cs="Times New Roman"/>
+          <w:color w:val="B5CEA8"/>
+          <w:sz w:val="21"/>
+          <w:szCs w:val="21"/>
+          <w:lang w:eastAsia="en-NL"/>
+        </w:rPr>
+        <w:t>1</w:t>
+      </w:r>
+      <w:r>
+        <w:rPr>
+          <w:rFonts w:ascii="Consolas" w:eastAsia="Times New Roman" w:hAnsi="Consolas" w:cs="Times New Roman"/>
+          <w:color w:val="D4D4D4"/>
+          <w:sz w:val="21"/>
+          <w:szCs w:val="21"/>
+          <w:lang w:eastAsia="en-NL"/>
+        </w:rPr>
+        <w:t> + </w:t>
+      </w:r>
+      <w:r>
+        <w:rPr>
+          <w:rFonts w:ascii="Consolas" w:eastAsia="Times New Roman" w:hAnsi="Consolas" w:cs="Times New Roman"/>
+          <w:color w:val="9CDCFE"/>
+          <w:sz w:val="21"/>
+          <w:szCs w:val="21"/>
+          <w:lang w:eastAsia="en-NL"/>
+        </w:rPr>
+        <w:t>monthly_rate_interest</w:t>
+      </w:r>
+      <w:r>
+        <w:rPr>
+          <w:rFonts w:ascii="Consolas" w:eastAsia="Times New Roman" w:hAnsi="Consolas" w:cs="Times New Roman"/>
+          <w:color w:val="D4D4D4"/>
+          <w:sz w:val="21"/>
+          <w:szCs w:val="21"/>
+          <w:lang w:eastAsia="en-NL"/>
+        </w:rPr>
+        <w:t>)</w:t>
+      </w:r>
+    </w:p>
+    <w:p>
+      <w:pPr>
+        <w:shd w:val="clear" w:color="auto" w:fill="1E1E1E"/>
+        <w:spacing w:after="0" w:line="285" w:lineRule="atLeast"/>
+        <w:rPr>
+          <w:rFonts w:ascii="Consolas" w:eastAsia="Times New Roman" w:hAnsi="Consolas" w:cs="Times New Roman"/>
+          <w:color w:val="D4D4D4"/>
+          <w:sz w:val="21"/>
+          <w:szCs w:val="21"/>
+          <w:lang w:eastAsia="en-NL"/>
+        </w:rPr>
+      </w:pPr>
+      <w:r>
+        <w:rPr>
+          <w:rFonts w:ascii="Consolas" w:eastAsia="Times New Roman" w:hAnsi="Consolas" w:cs="Times New Roman"/>
+          <w:color w:val="D4D4D4"/>
+          <w:sz w:val="21"/>
+          <w:szCs w:val="21"/>
+          <w:lang w:eastAsia="en-NL"/>
+        </w:rPr>
+        <w:t>    }</w:t>
+      </w:r>
+    </w:p>
+    <w:p>
+      <w:pPr>
+        <w:rPr>
+          <w:lang w:val="nl-NL"/>
+        </w:rPr>
+      </w:pPr>
+      <w:r>
+        <w:rPr>
+          <w:lang w:val="nl-NL"/>
+        </w:rPr>
+        <w:t>De rest van de loop werkt als volgt:</w:t>
+      </w:r>
+    </w:p>
+    <w:p>
+      <w:pPr>
+        <w:pStyle w:val="NoSpacing"/>
+        <w:numPr>
+          <w:ilvl w:val="0"/>
+          <w:numId w:val="4"/>
+        </w:numPr>
+        <w:rPr>
+          <w:lang w:val="nl-NL"/>
+        </w:rPr>
+      </w:pPr>
+      <w:r>
+        <w:rPr>
+          <w:lang w:val="nl-NL"/>
+        </w:rPr>
+        <w:t>W</w:t>
+      </w:r>
+      <w:r>
+        <w:rPr>
+          <w:lang w:val="nl-NL"/>
+        </w:rPr>
+        <w:t>e</w:t>
+      </w:r>
+      <w:r>
+        <w:rPr>
+          <w:lang w:val="nl-NL"/>
+        </w:rPr>
+        <w:t xml:space="preserve"> Passen</w:t>
+      </w:r>
+      <w:r>
+        <w:rPr>
+          <w:lang w:val="nl-NL"/>
+        </w:rPr>
+        <w:t xml:space="preserve"> de waarde van y aan naar + 1 (maand), hierdoor krijgt y dus een waarde van 1.</w:t>
+      </w:r>
+      <w:r>
+        <w:rPr>
+          <w:lang w:val="nl-NL"/>
+        </w:rPr>
+        <w:t xml:space="preserve"> </w:t>
+      </w:r>
+    </w:p>
+    <w:p>
+      <w:pPr>
+        <w:pStyle w:val="NoSpacing"/>
+        <w:numPr>
+          <w:ilvl w:val="0"/>
+          <w:numId w:val="4"/>
+        </w:numPr>
+        <w:rPr>
+          <w:lang w:val="nl-NL"/>
+        </w:rPr>
+      </w:pPr>
+      <w:r>
+        <w:rPr>
+          <w:lang w:val="nl-NL"/>
+        </w:rPr>
+        <w:t xml:space="preserve">Hierna halen we de maandelijkse betaling </w:t>
+      </w:r>
+      <w:r>
+        <w:rPr>
+          <w:lang w:val="nl-NL"/>
+        </w:rPr>
+        <w:t>van de waarde van x af.</w:t>
+      </w:r>
+    </w:p>
+    <w:p>
+      <w:pPr>
+        <w:pStyle w:val="NoSpacing"/>
+        <w:numPr>
+          <w:ilvl w:val="0"/>
+          <w:numId w:val="4"/>
+        </w:numPr>
+        <w:rPr>
+          <w:lang w:val="nl-NL"/>
+        </w:rPr>
+      </w:pPr>
+      <w:r>
+        <w:rPr>
+          <w:lang w:val="nl-NL"/>
+        </w:rPr>
+        <w:t>Met de laatste opdracht berekenen we het totaal met de monthly_rare_interest erbij</w:t>
+      </w:r>
+    </w:p>
+    <w:p>
+      <w:pPr>
+        <w:rPr>
+          <w:lang w:val="nl-NL"/>
+        </w:rPr>
+      </w:pPr>
+    </w:p>
+    <w:p>
+      <w:pPr>
+        <w:pStyle w:val="Heading2"/>
+        <w:rPr>
+          <w:color w:val="auto"/>
+          <w:sz w:val="32"/>
+          <w:szCs w:val="32"/>
+          <w:lang w:val="nl-NL"/>
+        </w:rPr>
+      </w:pPr>
+      <w:bookmarkStart w:id="11" w:name="_Toc61703599"/>
+      <w:r>
+        <w:rPr>
+          <w:color w:val="auto"/>
+          <w:sz w:val="32"/>
+          <w:szCs w:val="32"/>
+          <w:lang w:val="nl-NL"/>
+        </w:rPr>
+        <w:t>Return value</w:t>
+      </w:r>
+      <w:bookmarkEnd w:id="11"/>
+    </w:p>
+    <w:p>
+      <w:pPr>
+        <w:rPr>
+          <w:lang w:val="nl-NL"/>
+        </w:rPr>
+      </w:pPr>
+      <w:r>
+        <w:rPr>
+          <w:lang w:val="nl-NL"/>
+        </w:rPr>
+        <w:t>Met return(y) krijgen w</w:t>
+      </w:r>
+      <w:r>
+        <w:rPr>
+          <w:lang w:val="nl-NL"/>
+        </w:rPr>
+        <w:t>e de het aantal maanden terug dat er nodig is om de lening terug te betalen.</w:t>
+      </w:r>
+    </w:p>
+    <w:p>
+      <w:pPr>
+        <w:shd w:val="clear" w:color="auto" w:fill="1E1E1E"/>
+        <w:spacing w:after="0" w:line="285" w:lineRule="atLeast"/>
+        <w:rPr>
+          <w:rFonts w:ascii="Consolas" w:eastAsia="Times New Roman" w:hAnsi="Consolas" w:cs="Times New Roman"/>
+          <w:color w:val="D4D4D4"/>
+          <w:sz w:val="21"/>
+          <w:szCs w:val="21"/>
+          <w:lang w:eastAsia="en-NL"/>
+        </w:rPr>
+      </w:pPr>
+      <w:r>
+        <w:rPr>
+          <w:rFonts w:ascii="Consolas" w:eastAsia="Times New Roman" w:hAnsi="Consolas" w:cs="Times New Roman"/>
+          <w:color w:val="D4D4D4"/>
+          <w:sz w:val="21"/>
+          <w:szCs w:val="21"/>
+          <w:lang w:eastAsia="en-NL"/>
+        </w:rPr>
+        <w:t>    </w:t>
+      </w:r>
+      <w:r>
+        <w:rPr>
+          <w:rFonts w:ascii="Consolas" w:eastAsia="Times New Roman" w:hAnsi="Consolas" w:cs="Times New Roman"/>
+          <w:color w:val="C586C0"/>
+          <w:sz w:val="21"/>
+          <w:szCs w:val="21"/>
+          <w:lang w:eastAsia="en-NL"/>
+        </w:rPr>
+        <w:t>return</w:t>
+      </w:r>
+      <w:r>
+        <w:rPr>
+          <w:rFonts w:ascii="Consolas" w:eastAsia="Times New Roman" w:hAnsi="Consolas" w:cs="Times New Roman"/>
+          <w:color w:val="D4D4D4"/>
+          <w:sz w:val="21"/>
+          <w:szCs w:val="21"/>
+          <w:lang w:eastAsia="en-NL"/>
+        </w:rPr>
+        <w:t>(</w:t>
+      </w:r>
+      <w:r>
+        <w:rPr>
+          <w:rFonts w:ascii="Consolas" w:eastAsia="Times New Roman" w:hAnsi="Consolas" w:cs="Times New Roman"/>
+          <w:color w:val="9CDCFE"/>
+          <w:sz w:val="21"/>
+          <w:szCs w:val="21"/>
+          <w:lang w:eastAsia="en-NL"/>
+        </w:rPr>
+        <w:t>y</w:t>
+      </w:r>
+      <w:r>
+        <w:rPr>
+          <w:rFonts w:ascii="Consolas" w:eastAsia="Times New Roman" w:hAnsi="Consolas" w:cs="Times New Roman"/>
+          <w:color w:val="D4D4D4"/>
+          <w:sz w:val="21"/>
+          <w:szCs w:val="21"/>
+          <w:lang w:eastAsia="en-NL"/>
+        </w:rPr>
+        <w:t>)</w:t>
+      </w:r>
+    </w:p>
+    <w:p>
+      <w:pPr>
+        <w:rPr>
+          <w:lang w:val="en-US"/>
+        </w:rPr>
+      </w:pPr>
+      <w:r>
+        <w:rPr>
+          <w:lang w:val="en-US"/>
+        </w:rPr>
+        <w:br w:type="page"/>
+      </w:r>
+    </w:p>
+    <w:p>
+      <w:pPr>
+        <w:pStyle w:val="Heading2"/>
+        <w:rPr>
+          <w:color w:val="auto"/>
+          <w:sz w:val="32"/>
+          <w:szCs w:val="32"/>
+          <w:lang w:val="en-US"/>
+        </w:rPr>
+      </w:pPr>
+      <w:bookmarkStart w:id="12" w:name="_Toc61703600"/>
+      <w:r>
+        <w:rPr>
+          <w:color w:val="auto"/>
+          <w:sz w:val="32"/>
+          <w:szCs w:val="32"/>
+          <w:lang w:val="en-US"/>
+        </w:rPr>
+        <w:lastRenderedPageBreak/>
+        <w:t>Volledige code</w:t>
+      </w:r>
+      <w:bookmarkEnd w:id="12"/>
+    </w:p>
+    <w:p>
+      <w:pPr>
+        <w:shd w:val="clear" w:color="auto" w:fill="1E1E1E"/>
+        <w:spacing w:after="0" w:line="285" w:lineRule="atLeast"/>
+        <w:rPr>
+          <w:rFonts w:ascii="Consolas" w:eastAsia="Times New Roman" w:hAnsi="Consolas" w:cs="Times New Roman"/>
+          <w:color w:val="D4D4D4"/>
+          <w:sz w:val="21"/>
+          <w:szCs w:val="21"/>
+          <w:lang w:eastAsia="en-NL"/>
+        </w:rPr>
+      </w:pPr>
+      <w:r>
+        <w:rPr>
+          <w:rFonts w:ascii="Consolas" w:eastAsia="Times New Roman" w:hAnsi="Consolas" w:cs="Times New Roman"/>
+          <w:color w:val="DCDCAA"/>
+          <w:sz w:val="21"/>
+          <w:szCs w:val="21"/>
+          <w:lang w:eastAsia="en-NL"/>
+        </w:rPr>
+        <w:t>Bob</w:t>
+      </w:r>
+      <w:r>
+        <w:rPr>
+          <w:rFonts w:ascii="Consolas" w:eastAsia="Times New Roman" w:hAnsi="Consolas" w:cs="Times New Roman"/>
+          <w:color w:val="D4D4D4"/>
+          <w:sz w:val="21"/>
+          <w:szCs w:val="21"/>
+          <w:lang w:eastAsia="en-NL"/>
+        </w:rPr>
+        <w:t> &lt;- </w:t>
+      </w:r>
+      <w:r>
+        <w:rPr>
+          <w:rFonts w:ascii="Consolas" w:eastAsia="Times New Roman" w:hAnsi="Consolas" w:cs="Times New Roman"/>
+          <w:color w:val="C586C0"/>
+          <w:sz w:val="21"/>
+          <w:szCs w:val="21"/>
+          <w:lang w:eastAsia="en-NL"/>
+        </w:rPr>
+        <w:t>function</w:t>
+      </w:r>
+      <w:r>
+        <w:rPr>
+          <w:rFonts w:ascii="Consolas" w:eastAsia="Times New Roman" w:hAnsi="Consolas" w:cs="Times New Roman"/>
+          <w:color w:val="D4D4D4"/>
+          <w:sz w:val="21"/>
+          <w:szCs w:val="21"/>
+          <w:lang w:eastAsia="en-NL"/>
+        </w:rPr>
+        <w:t>(</w:t>
+      </w:r>
+      <w:r>
+        <w:rPr>
+          <w:rFonts w:ascii="Consolas" w:eastAsia="Times New Roman" w:hAnsi="Consolas" w:cs="Times New Roman"/>
+          <w:color w:val="9CDCFE"/>
+          <w:sz w:val="21"/>
+          <w:szCs w:val="21"/>
+          <w:lang w:eastAsia="en-NL"/>
+        </w:rPr>
+        <w:t>x</w:t>
+      </w:r>
+      <w:r>
+        <w:rPr>
+          <w:rFonts w:ascii="Consolas" w:eastAsia="Times New Roman" w:hAnsi="Consolas" w:cs="Times New Roman"/>
+          <w:color w:val="D4D4D4"/>
+          <w:sz w:val="21"/>
+          <w:szCs w:val="21"/>
+          <w:lang w:eastAsia="en-NL"/>
+        </w:rPr>
+        <w:t>, </w:t>
+      </w:r>
+      <w:r>
+        <w:rPr>
+          <w:rFonts w:ascii="Consolas" w:eastAsia="Times New Roman" w:hAnsi="Consolas" w:cs="Times New Roman"/>
+          <w:color w:val="9CDCFE"/>
+          <w:sz w:val="21"/>
+          <w:szCs w:val="21"/>
+          <w:lang w:eastAsia="en-NL"/>
+        </w:rPr>
+        <w:t>m</w:t>
+      </w:r>
+      <w:r>
+        <w:rPr>
+          <w:rFonts w:ascii="Consolas" w:eastAsia="Times New Roman" w:hAnsi="Consolas" w:cs="Times New Roman"/>
+          <w:color w:val="D4D4D4"/>
+          <w:sz w:val="21"/>
+          <w:szCs w:val="21"/>
+          <w:lang w:eastAsia="en-NL"/>
+        </w:rPr>
+        <w:t>, </w:t>
+      </w:r>
+      <w:r>
+        <w:rPr>
+          <w:rFonts w:ascii="Consolas" w:eastAsia="Times New Roman" w:hAnsi="Consolas" w:cs="Times New Roman"/>
+          <w:color w:val="9CDCFE"/>
+          <w:sz w:val="21"/>
+          <w:szCs w:val="21"/>
+          <w:lang w:eastAsia="en-NL"/>
+        </w:rPr>
+        <w:t>r</w:t>
+      </w:r>
+      <w:r>
+        <w:rPr>
+          <w:rFonts w:ascii="Consolas" w:eastAsia="Times New Roman" w:hAnsi="Consolas" w:cs="Times New Roman"/>
+          <w:color w:val="D4D4D4"/>
+          <w:sz w:val="21"/>
+          <w:szCs w:val="21"/>
+          <w:lang w:eastAsia="en-NL"/>
+        </w:rPr>
+        <w:t>) {</w:t>
+      </w:r>
+    </w:p>
+    <w:p>
+      <w:pPr>
+        <w:shd w:val="clear" w:color="auto" w:fill="1E1E1E"/>
+        <w:spacing w:after="0" w:line="285" w:lineRule="atLeast"/>
+        <w:rPr>
+          <w:rFonts w:ascii="Consolas" w:eastAsia="Times New Roman" w:hAnsi="Consolas" w:cs="Times New Roman"/>
+          <w:color w:val="D4D4D4"/>
+          <w:sz w:val="21"/>
+          <w:szCs w:val="21"/>
+          <w:lang w:eastAsia="en-NL"/>
+        </w:rPr>
+      </w:pPr>
+      <w:r>
+        <w:rPr>
+          <w:rFonts w:ascii="Consolas" w:eastAsia="Times New Roman" w:hAnsi="Consolas" w:cs="Times New Roman"/>
+          <w:color w:val="D4D4D4"/>
+          <w:sz w:val="21"/>
+          <w:szCs w:val="21"/>
+          <w:lang w:eastAsia="en-NL"/>
+        </w:rPr>
+        <w:t>    </w:t>
+      </w:r>
+      <w:r>
+        <w:rPr>
+          <w:rFonts w:ascii="Consolas" w:eastAsia="Times New Roman" w:hAnsi="Consolas" w:cs="Times New Roman"/>
+          <w:color w:val="9CDCFE"/>
+          <w:sz w:val="21"/>
+          <w:szCs w:val="21"/>
+          <w:lang w:eastAsia="en-NL"/>
+        </w:rPr>
+        <w:t>y</w:t>
+      </w:r>
+      <w:r>
+        <w:rPr>
+          <w:rFonts w:ascii="Consolas" w:eastAsia="Times New Roman" w:hAnsi="Consolas" w:cs="Times New Roman"/>
+          <w:color w:val="D4D4D4"/>
+          <w:sz w:val="21"/>
+          <w:szCs w:val="21"/>
+          <w:lang w:eastAsia="en-NL"/>
+        </w:rPr>
+        <w:t> &lt;- </w:t>
+      </w:r>
+      <w:r>
+        <w:rPr>
+          <w:rFonts w:ascii="Consolas" w:eastAsia="Times New Roman" w:hAnsi="Consolas" w:cs="Times New Roman"/>
+          <w:color w:val="B5CEA8"/>
+          <w:sz w:val="21"/>
+          <w:szCs w:val="21"/>
+          <w:lang w:eastAsia="en-NL"/>
+        </w:rPr>
+        <w:t>0</w:t>
+      </w:r>
+    </w:p>
+    <w:p>
+      <w:pPr>
+        <w:shd w:val="clear" w:color="auto" w:fill="1E1E1E"/>
+        <w:spacing w:after="0" w:line="285" w:lineRule="atLeast"/>
+        <w:rPr>
+          <w:rFonts w:ascii="Consolas" w:eastAsia="Times New Roman" w:hAnsi="Consolas" w:cs="Times New Roman"/>
+          <w:color w:val="D4D4D4"/>
+          <w:sz w:val="21"/>
+          <w:szCs w:val="21"/>
+          <w:lang w:eastAsia="en-NL"/>
+        </w:rPr>
+      </w:pPr>
+      <w:r>
+        <w:rPr>
+          <w:rFonts w:ascii="Consolas" w:eastAsia="Times New Roman" w:hAnsi="Consolas" w:cs="Times New Roman"/>
+          <w:color w:val="D4D4D4"/>
+          <w:sz w:val="21"/>
+          <w:szCs w:val="21"/>
+          <w:lang w:eastAsia="en-NL"/>
+        </w:rPr>
+        <w:t>    </w:t>
+      </w:r>
+      <w:r>
+        <w:rPr>
+          <w:rFonts w:ascii="Consolas" w:eastAsia="Times New Roman" w:hAnsi="Consolas" w:cs="Times New Roman"/>
+          <w:color w:val="9CDCFE"/>
+          <w:sz w:val="21"/>
+          <w:szCs w:val="21"/>
+          <w:lang w:eastAsia="en-NL"/>
+        </w:rPr>
+        <w:t>monthly_rate_interest</w:t>
+      </w:r>
+      <w:r>
+        <w:rPr>
+          <w:rFonts w:ascii="Consolas" w:eastAsia="Times New Roman" w:hAnsi="Consolas" w:cs="Times New Roman"/>
+          <w:color w:val="D4D4D4"/>
+          <w:sz w:val="21"/>
+          <w:szCs w:val="21"/>
+          <w:lang w:eastAsia="en-NL"/>
+        </w:rPr>
+        <w:t> &lt;- </w:t>
+      </w:r>
+      <w:r>
+        <w:rPr>
+          <w:rFonts w:ascii="Consolas" w:eastAsia="Times New Roman" w:hAnsi="Consolas" w:cs="Times New Roman"/>
+          <w:color w:val="9CDCFE"/>
+          <w:sz w:val="21"/>
+          <w:szCs w:val="21"/>
+          <w:lang w:eastAsia="en-NL"/>
+        </w:rPr>
+        <w:t>r</w:t>
+      </w:r>
+      <w:r>
+        <w:rPr>
+          <w:rFonts w:ascii="Consolas" w:eastAsia="Times New Roman" w:hAnsi="Consolas" w:cs="Times New Roman"/>
+          <w:color w:val="D4D4D4"/>
+          <w:sz w:val="21"/>
+          <w:szCs w:val="21"/>
+          <w:lang w:eastAsia="en-NL"/>
+        </w:rPr>
+        <w:t> / (</w:t>
+      </w:r>
+      <w:r>
+        <w:rPr>
+          <w:rFonts w:ascii="Consolas" w:eastAsia="Times New Roman" w:hAnsi="Consolas" w:cs="Times New Roman"/>
+          <w:color w:val="B5CEA8"/>
+          <w:sz w:val="21"/>
+          <w:szCs w:val="21"/>
+          <w:lang w:eastAsia="en-NL"/>
+        </w:rPr>
+        <w:t>12</w:t>
+      </w:r>
+      <w:r>
+        <w:rPr>
+          <w:rFonts w:ascii="Consolas" w:eastAsia="Times New Roman" w:hAnsi="Consolas" w:cs="Times New Roman"/>
+          <w:color w:val="D4D4D4"/>
+          <w:sz w:val="21"/>
+          <w:szCs w:val="21"/>
+          <w:lang w:eastAsia="en-NL"/>
+        </w:rPr>
+        <w:t> * </w:t>
+      </w:r>
+      <w:r>
+        <w:rPr>
+          <w:rFonts w:ascii="Consolas" w:eastAsia="Times New Roman" w:hAnsi="Consolas" w:cs="Times New Roman"/>
+          <w:color w:val="B5CEA8"/>
+          <w:sz w:val="21"/>
+          <w:szCs w:val="21"/>
+          <w:lang w:eastAsia="en-NL"/>
+        </w:rPr>
+        <w:t>100</w:t>
+      </w:r>
+      <w:r>
+        <w:rPr>
+          <w:rFonts w:ascii="Consolas" w:eastAsia="Times New Roman" w:hAnsi="Consolas" w:cs="Times New Roman"/>
+          <w:color w:val="D4D4D4"/>
+          <w:sz w:val="21"/>
+          <w:szCs w:val="21"/>
+          <w:lang w:eastAsia="en-NL"/>
+        </w:rPr>
+        <w:t>)</w:t>
+      </w:r>
+    </w:p>
+    <w:p>
+      <w:pPr>
+        <w:shd w:val="clear" w:color="auto" w:fill="1E1E1E"/>
+        <w:spacing w:after="0" w:line="285" w:lineRule="atLeast"/>
+        <w:rPr>
+          <w:rFonts w:ascii="Consolas" w:eastAsia="Times New Roman" w:hAnsi="Consolas" w:cs="Times New Roman"/>
+          <w:color w:val="D4D4D4"/>
+          <w:sz w:val="21"/>
+          <w:szCs w:val="21"/>
+          <w:lang w:eastAsia="en-NL"/>
+        </w:rPr>
+      </w:pPr>
+    </w:p>
+    <w:p>
+      <w:pPr>
+        <w:shd w:val="clear" w:color="auto" w:fill="1E1E1E"/>
+        <w:spacing w:after="0" w:line="285" w:lineRule="atLeast"/>
+        <w:rPr>
+          <w:rFonts w:ascii="Consolas" w:eastAsia="Times New Roman" w:hAnsi="Consolas" w:cs="Times New Roman"/>
+          <w:color w:val="D4D4D4"/>
+          <w:sz w:val="21"/>
+          <w:szCs w:val="21"/>
+          <w:lang w:eastAsia="en-NL"/>
+        </w:rPr>
+      </w:pPr>
+      <w:r>
+        <w:rPr>
+          <w:rFonts w:ascii="Consolas" w:eastAsia="Times New Roman" w:hAnsi="Consolas" w:cs="Times New Roman"/>
+          <w:color w:val="D4D4D4"/>
+          <w:sz w:val="21"/>
+          <w:szCs w:val="21"/>
+          <w:lang w:eastAsia="en-NL"/>
+        </w:rPr>
+        <w:t>    </w:t>
+      </w:r>
+      <w:r>
+        <w:rPr>
+          <w:rFonts w:ascii="Consolas" w:eastAsia="Times New Roman" w:hAnsi="Consolas" w:cs="Times New Roman"/>
+          <w:color w:val="C586C0"/>
+          <w:sz w:val="21"/>
+          <w:szCs w:val="21"/>
+          <w:lang w:eastAsia="en-NL"/>
+        </w:rPr>
+        <w:t>while</w:t>
+      </w:r>
+      <w:r>
+        <w:rPr>
+          <w:rFonts w:ascii="Consolas" w:eastAsia="Times New Roman" w:hAnsi="Consolas" w:cs="Times New Roman"/>
+          <w:color w:val="D4D4D4"/>
+          <w:sz w:val="21"/>
+          <w:szCs w:val="21"/>
+          <w:lang w:eastAsia="en-NL"/>
+        </w:rPr>
+        <w:t> (</w:t>
+      </w:r>
+      <w:r>
+        <w:rPr>
+          <w:rFonts w:ascii="Consolas" w:eastAsia="Times New Roman" w:hAnsi="Consolas" w:cs="Times New Roman"/>
+          <w:color w:val="9CDCFE"/>
+          <w:sz w:val="21"/>
+          <w:szCs w:val="21"/>
+          <w:lang w:eastAsia="en-NL"/>
+        </w:rPr>
+        <w:t>x</w:t>
+      </w:r>
+      <w:r>
+        <w:rPr>
+          <w:rFonts w:ascii="Consolas" w:eastAsia="Times New Roman" w:hAnsi="Consolas" w:cs="Times New Roman"/>
+          <w:color w:val="D4D4D4"/>
+          <w:sz w:val="21"/>
+          <w:szCs w:val="21"/>
+          <w:lang w:eastAsia="en-NL"/>
+        </w:rPr>
+        <w:t> &gt; </w:t>
+      </w:r>
+      <w:r>
+        <w:rPr>
+          <w:rFonts w:ascii="Consolas" w:eastAsia="Times New Roman" w:hAnsi="Consolas" w:cs="Times New Roman"/>
+          <w:color w:val="B5CEA8"/>
+          <w:sz w:val="21"/>
+          <w:szCs w:val="21"/>
+          <w:lang w:eastAsia="en-NL"/>
+        </w:rPr>
+        <w:t>0</w:t>
+      </w:r>
+      <w:r>
+        <w:rPr>
+          <w:rFonts w:ascii="Consolas" w:eastAsia="Times New Roman" w:hAnsi="Consolas" w:cs="Times New Roman"/>
+          <w:color w:val="D4D4D4"/>
+          <w:sz w:val="21"/>
+          <w:szCs w:val="21"/>
+          <w:lang w:eastAsia="en-NL"/>
+        </w:rPr>
+        <w:t>) {</w:t>
+      </w:r>
+    </w:p>
+    <w:p>
+      <w:pPr>
+        <w:shd w:val="clear" w:color="auto" w:fill="1E1E1E"/>
+        <w:spacing w:after="0" w:line="285" w:lineRule="atLeast"/>
+        <w:rPr>
+          <w:rFonts w:ascii="Consolas" w:eastAsia="Times New Roman" w:hAnsi="Consolas" w:cs="Times New Roman"/>
+          <w:color w:val="D4D4D4"/>
+          <w:sz w:val="21"/>
+          <w:szCs w:val="21"/>
+          <w:lang w:eastAsia="en-NL"/>
+        </w:rPr>
+      </w:pPr>
+      <w:r>
+        <w:rPr>
+          <w:rFonts w:ascii="Consolas" w:eastAsia="Times New Roman" w:hAnsi="Consolas" w:cs="Times New Roman"/>
+          <w:color w:val="D4D4D4"/>
+          <w:sz w:val="21"/>
+          <w:szCs w:val="21"/>
+          <w:lang w:eastAsia="en-NL"/>
+        </w:rPr>
+        <w:t>        </w:t>
+      </w:r>
+      <w:r>
+        <w:rPr>
+          <w:rFonts w:ascii="Consolas" w:eastAsia="Times New Roman" w:hAnsi="Consolas" w:cs="Times New Roman"/>
+          <w:color w:val="9CDCFE"/>
+          <w:sz w:val="21"/>
+          <w:szCs w:val="21"/>
+          <w:lang w:eastAsia="en-NL"/>
+        </w:rPr>
+        <w:t>y</w:t>
+      </w:r>
+      <w:r>
+        <w:rPr>
+          <w:rFonts w:ascii="Consolas" w:eastAsia="Times New Roman" w:hAnsi="Consolas" w:cs="Times New Roman"/>
+          <w:color w:val="D4D4D4"/>
+          <w:sz w:val="21"/>
+          <w:szCs w:val="21"/>
+          <w:lang w:eastAsia="en-NL"/>
+        </w:rPr>
+        <w:t> &lt;- </w:t>
+      </w:r>
+      <w:r>
+        <w:rPr>
+          <w:rFonts w:ascii="Consolas" w:eastAsia="Times New Roman" w:hAnsi="Consolas" w:cs="Times New Roman"/>
+          <w:color w:val="9CDCFE"/>
+          <w:sz w:val="21"/>
+          <w:szCs w:val="21"/>
+          <w:lang w:eastAsia="en-NL"/>
+        </w:rPr>
+        <w:t>y</w:t>
+      </w:r>
+      <w:r>
+        <w:rPr>
+          <w:rFonts w:ascii="Consolas" w:eastAsia="Times New Roman" w:hAnsi="Consolas" w:cs="Times New Roman"/>
+          <w:color w:val="D4D4D4"/>
+          <w:sz w:val="21"/>
+          <w:szCs w:val="21"/>
+          <w:lang w:eastAsia="en-NL"/>
+        </w:rPr>
+        <w:t> + </w:t>
+      </w:r>
+      <w:r>
+        <w:rPr>
+          <w:rFonts w:ascii="Consolas" w:eastAsia="Times New Roman" w:hAnsi="Consolas" w:cs="Times New Roman"/>
+          <w:color w:val="B5CEA8"/>
+          <w:sz w:val="21"/>
+          <w:szCs w:val="21"/>
+          <w:lang w:eastAsia="en-NL"/>
+        </w:rPr>
+        <w:t>1</w:t>
+      </w:r>
+    </w:p>
+    <w:p>
+      <w:pPr>
+        <w:shd w:val="clear" w:color="auto" w:fill="1E1E1E"/>
+        <w:spacing w:after="0" w:line="285" w:lineRule="atLeast"/>
+        <w:rPr>
+          <w:rFonts w:ascii="Consolas" w:eastAsia="Times New Roman" w:hAnsi="Consolas" w:cs="Times New Roman"/>
+          <w:color w:val="D4D4D4"/>
+          <w:sz w:val="21"/>
+          <w:szCs w:val="21"/>
+          <w:lang w:eastAsia="en-NL"/>
+        </w:rPr>
+      </w:pPr>
+      <w:r>
+        <w:rPr>
+          <w:rFonts w:ascii="Consolas" w:eastAsia="Times New Roman" w:hAnsi="Consolas" w:cs="Times New Roman"/>
+          <w:color w:val="D4D4D4"/>
+          <w:sz w:val="21"/>
+          <w:szCs w:val="21"/>
+          <w:lang w:eastAsia="en-NL"/>
+        </w:rPr>
+        <w:t>        </w:t>
+      </w:r>
+      <w:r>
+        <w:rPr>
+          <w:rFonts w:ascii="Consolas" w:eastAsia="Times New Roman" w:hAnsi="Consolas" w:cs="Times New Roman"/>
+          <w:color w:val="9CDCFE"/>
+          <w:sz w:val="21"/>
+          <w:szCs w:val="21"/>
+          <w:lang w:eastAsia="en-NL"/>
+        </w:rPr>
+        <w:t>x</w:t>
+      </w:r>
+      <w:r>
+        <w:rPr>
+          <w:rFonts w:ascii="Consolas" w:eastAsia="Times New Roman" w:hAnsi="Consolas" w:cs="Times New Roman"/>
+          <w:color w:val="D4D4D4"/>
+          <w:sz w:val="21"/>
+          <w:szCs w:val="21"/>
+          <w:lang w:eastAsia="en-NL"/>
+        </w:rPr>
+        <w:t> &lt;- </w:t>
+      </w:r>
+      <w:r>
+        <w:rPr>
+          <w:rFonts w:ascii="Consolas" w:eastAsia="Times New Roman" w:hAnsi="Consolas" w:cs="Times New Roman"/>
+          <w:color w:val="9CDCFE"/>
+          <w:sz w:val="21"/>
+          <w:szCs w:val="21"/>
+          <w:lang w:eastAsia="en-NL"/>
+        </w:rPr>
+        <w:t>x</w:t>
+      </w:r>
+      <w:r>
+        <w:rPr>
+          <w:rFonts w:ascii="Consolas" w:eastAsia="Times New Roman" w:hAnsi="Consolas" w:cs="Times New Roman"/>
+          <w:color w:val="D4D4D4"/>
+          <w:sz w:val="21"/>
+          <w:szCs w:val="21"/>
+          <w:lang w:eastAsia="en-NL"/>
+        </w:rPr>
+        <w:t> - </w:t>
+      </w:r>
+      <w:r>
+        <w:rPr>
+          <w:rFonts w:ascii="Consolas" w:eastAsia="Times New Roman" w:hAnsi="Consolas" w:cs="Times New Roman"/>
+          <w:color w:val="9CDCFE"/>
+          <w:sz w:val="21"/>
+          <w:szCs w:val="21"/>
+          <w:lang w:eastAsia="en-NL"/>
+        </w:rPr>
+        <w:t>m</w:t>
+      </w:r>
+    </w:p>
+    <w:p>
+      <w:pPr>
+        <w:shd w:val="clear" w:color="auto" w:fill="1E1E1E"/>
+        <w:spacing w:after="0" w:line="285" w:lineRule="atLeast"/>
+        <w:rPr>
+          <w:rFonts w:ascii="Consolas" w:eastAsia="Times New Roman" w:hAnsi="Consolas" w:cs="Times New Roman"/>
+          <w:color w:val="D4D4D4"/>
+          <w:sz w:val="21"/>
+          <w:szCs w:val="21"/>
+          <w:lang w:eastAsia="en-NL"/>
+        </w:rPr>
+      </w:pPr>
+      <w:r>
+        <w:rPr>
+          <w:rFonts w:ascii="Consolas" w:eastAsia="Times New Roman" w:hAnsi="Consolas" w:cs="Times New Roman"/>
+          <w:color w:val="D4D4D4"/>
+          <w:sz w:val="21"/>
+          <w:szCs w:val="21"/>
+          <w:lang w:eastAsia="en-NL"/>
+        </w:rPr>
+        <w:t>        </w:t>
+      </w:r>
+      <w:r>
+        <w:rPr>
+          <w:rFonts w:ascii="Consolas" w:eastAsia="Times New Roman" w:hAnsi="Consolas" w:cs="Times New Roman"/>
+          <w:color w:val="9CDCFE"/>
+          <w:sz w:val="21"/>
+          <w:szCs w:val="21"/>
+          <w:lang w:eastAsia="en-NL"/>
+        </w:rPr>
+        <w:t>x</w:t>
+      </w:r>
+      <w:r>
+        <w:rPr>
+          <w:rFonts w:ascii="Consolas" w:eastAsia="Times New Roman" w:hAnsi="Consolas" w:cs="Times New Roman"/>
+          <w:color w:val="D4D4D4"/>
+          <w:sz w:val="21"/>
+          <w:szCs w:val="21"/>
+          <w:lang w:eastAsia="en-NL"/>
+        </w:rPr>
+        <w:t> &lt;- </w:t>
+      </w:r>
+      <w:r>
+        <w:rPr>
+          <w:rFonts w:ascii="Consolas" w:eastAsia="Times New Roman" w:hAnsi="Consolas" w:cs="Times New Roman"/>
+          <w:color w:val="9CDCFE"/>
+          <w:sz w:val="21"/>
+          <w:szCs w:val="21"/>
+          <w:lang w:eastAsia="en-NL"/>
+        </w:rPr>
+        <w:t>x</w:t>
+      </w:r>
+      <w:r>
+        <w:rPr>
+          <w:rFonts w:ascii="Consolas" w:eastAsia="Times New Roman" w:hAnsi="Consolas" w:cs="Times New Roman"/>
+          <w:color w:val="D4D4D4"/>
+          <w:sz w:val="21"/>
+          <w:szCs w:val="21"/>
+          <w:lang w:eastAsia="en-NL"/>
+        </w:rPr>
+        <w:t> * (</w:t>
+      </w:r>
+      <w:r>
+        <w:rPr>
+          <w:rFonts w:ascii="Consolas" w:eastAsia="Times New Roman" w:hAnsi="Consolas" w:cs="Times New Roman"/>
+          <w:color w:val="B5CEA8"/>
+          <w:sz w:val="21"/>
+          <w:szCs w:val="21"/>
+          <w:lang w:eastAsia="en-NL"/>
+        </w:rPr>
+        <w:t>1</w:t>
+      </w:r>
+      <w:r>
+        <w:rPr>
+          <w:rFonts w:ascii="Consolas" w:eastAsia="Times New Roman" w:hAnsi="Consolas" w:cs="Times New Roman"/>
+          <w:color w:val="D4D4D4"/>
+          <w:sz w:val="21"/>
+          <w:szCs w:val="21"/>
+          <w:lang w:eastAsia="en-NL"/>
+        </w:rPr>
+        <w:t> + </w:t>
+      </w:r>
+      <w:r>
+        <w:rPr>
+          <w:rFonts w:ascii="Consolas" w:eastAsia="Times New Roman" w:hAnsi="Consolas" w:cs="Times New Roman"/>
+          <w:color w:val="9CDCFE"/>
+          <w:sz w:val="21"/>
+          <w:szCs w:val="21"/>
+          <w:lang w:eastAsia="en-NL"/>
+        </w:rPr>
+        <w:t>monthly_rate_interest</w:t>
+      </w:r>
+      <w:r>
+        <w:rPr>
+          <w:rFonts w:ascii="Consolas" w:eastAsia="Times New Roman" w:hAnsi="Consolas" w:cs="Times New Roman"/>
+          <w:color w:val="D4D4D4"/>
+          <w:sz w:val="21"/>
+          <w:szCs w:val="21"/>
+          <w:lang w:eastAsia="en-NL"/>
+        </w:rPr>
+        <w:t>)</w:t>
+      </w:r>
+    </w:p>
+    <w:p>
+      <w:pPr>
+        <w:shd w:val="clear" w:color="auto" w:fill="1E1E1E"/>
+        <w:spacing w:after="0" w:line="285" w:lineRule="atLeast"/>
+        <w:rPr>
+          <w:rFonts w:ascii="Consolas" w:eastAsia="Times New Roman" w:hAnsi="Consolas" w:cs="Times New Roman"/>
+          <w:color w:val="D4D4D4"/>
+          <w:sz w:val="21"/>
+          <w:szCs w:val="21"/>
+          <w:lang w:eastAsia="en-NL"/>
+        </w:rPr>
+      </w:pPr>
+      <w:r>
+        <w:rPr>
+          <w:rFonts w:ascii="Consolas" w:eastAsia="Times New Roman" w:hAnsi="Consolas" w:cs="Times New Roman"/>
+          <w:color w:val="D4D4D4"/>
+          <w:sz w:val="21"/>
+          <w:szCs w:val="21"/>
+          <w:lang w:eastAsia="en-NL"/>
+        </w:rPr>
+        <w:t>    }</w:t>
+      </w:r>
+    </w:p>
+    <w:p>
+      <w:pPr>
+        <w:shd w:val="clear" w:color="auto" w:fill="1E1E1E"/>
+        <w:spacing w:after="0" w:line="285" w:lineRule="atLeast"/>
+        <w:rPr>
+          <w:rFonts w:ascii="Consolas" w:eastAsia="Times New Roman" w:hAnsi="Consolas" w:cs="Times New Roman"/>
+          <w:color w:val="D4D4D4"/>
+          <w:sz w:val="21"/>
+          <w:szCs w:val="21"/>
+          <w:lang w:eastAsia="en-NL"/>
+        </w:rPr>
+      </w:pPr>
+      <w:r>
+        <w:rPr>
+          <w:rFonts w:ascii="Consolas" w:eastAsia="Times New Roman" w:hAnsi="Consolas" w:cs="Times New Roman"/>
+          <w:color w:val="D4D4D4"/>
+          <w:sz w:val="21"/>
+          <w:szCs w:val="21"/>
+          <w:lang w:eastAsia="en-NL"/>
+        </w:rPr>
+        <w:t>    </w:t>
+      </w:r>
+      <w:r>
+        <w:rPr>
+          <w:rFonts w:ascii="Consolas" w:eastAsia="Times New Roman" w:hAnsi="Consolas" w:cs="Times New Roman"/>
+          <w:color w:val="C586C0"/>
+          <w:sz w:val="21"/>
+          <w:szCs w:val="21"/>
+          <w:lang w:eastAsia="en-NL"/>
+        </w:rPr>
+        <w:t>return</w:t>
+      </w:r>
+      <w:r>
+        <w:rPr>
+          <w:rFonts w:ascii="Consolas" w:eastAsia="Times New Roman" w:hAnsi="Consolas" w:cs="Times New Roman"/>
+          <w:color w:val="D4D4D4"/>
+          <w:sz w:val="21"/>
+          <w:szCs w:val="21"/>
+          <w:lang w:eastAsia="en-NL"/>
+        </w:rPr>
+        <w:t>(</w:t>
+      </w:r>
+      <w:r>
+        <w:rPr>
+          <w:rFonts w:ascii="Consolas" w:eastAsia="Times New Roman" w:hAnsi="Consolas" w:cs="Times New Roman"/>
+          <w:color w:val="9CDCFE"/>
+          <w:sz w:val="21"/>
+          <w:szCs w:val="21"/>
+          <w:lang w:eastAsia="en-NL"/>
+        </w:rPr>
+        <w:t>y</w:t>
+      </w:r>
+      <w:r>
+        <w:rPr>
+          <w:rFonts w:ascii="Consolas" w:eastAsia="Times New Roman" w:hAnsi="Consolas" w:cs="Times New Roman"/>
+          <w:color w:val="D4D4D4"/>
+          <w:sz w:val="21"/>
+          <w:szCs w:val="21"/>
+          <w:lang w:eastAsia="en-NL"/>
+        </w:rPr>
+        <w:t>)</w:t>
+      </w:r>
+    </w:p>
+    <w:p>
+      <w:pPr>
+        <w:shd w:val="clear" w:color="auto" w:fill="1E1E1E"/>
+        <w:spacing w:after="0" w:line="285" w:lineRule="atLeast"/>
+        <w:rPr>
+          <w:rFonts w:ascii="Consolas" w:eastAsia="Times New Roman" w:hAnsi="Consolas" w:cs="Times New Roman"/>
+          <w:color w:val="D4D4D4"/>
+          <w:sz w:val="21"/>
+          <w:szCs w:val="21"/>
+          <w:lang w:eastAsia="en-NL"/>
+        </w:rPr>
+      </w:pPr>
+      <w:r>
+        <w:rPr>
+          <w:rFonts w:ascii="Consolas" w:eastAsia="Times New Roman" w:hAnsi="Consolas" w:cs="Times New Roman"/>
+          <w:color w:val="D4D4D4"/>
+          <w:sz w:val="21"/>
+          <w:szCs w:val="21"/>
+          <w:lang w:eastAsia="en-NL"/>
+        </w:rPr>
+        <w:t>}</w:t>
+      </w:r>
+    </w:p>
+    <w:p>
+      <w:pPr>
+        <w:rPr>
+          <w:lang w:val="nl-NL"/>
+        </w:rPr>
+      </w:pPr>
+      <w:r>
+        <w:rPr>
+          <w:lang w:val="nl-NL"/>
+        </w:rPr>
+        <w:br w:type="page"/>
+      </w:r>
+    </w:p>
+    <w:p>
+      <w:pPr>
+        <w:pStyle w:val="Heading1"/>
+        <w:rPr>
+          <w:color w:val="auto"/>
+          <w:lang w:val="nl-NL"/>
+        </w:rPr>
+      </w:pPr>
+      <w:bookmarkStart w:id="13" w:name="_Toc61703601"/>
+      <w:r>
+        <w:rPr>
+          <w:color w:val="auto"/>
+          <w:lang w:val="nl-NL"/>
+        </w:rPr>
+        <w:lastRenderedPageBreak/>
+        <w:t>Problem 3</w:t>
+      </w:r>
+      <w:bookmarkEnd w:id="13"/>
+    </w:p>
+    <w:p>
+      <w:pPr>
+        <w:rPr>
+          <w:lang w:val="nl-NL"/>
+        </w:rPr>
+      </w:pPr>
+    </w:p>
+    <w:p>
+      <w:pPr>
+        <w:pStyle w:val="Heading2"/>
+        <w:rPr>
+          <w:color w:val="auto"/>
+          <w:sz w:val="32"/>
+          <w:szCs w:val="32"/>
+          <w:lang w:val="nl-NL"/>
+        </w:rPr>
+      </w:pPr>
+      <w:bookmarkStart w:id="14" w:name="_Toc61703602"/>
+      <w:r>
+        <w:rPr>
+          <w:color w:val="auto"/>
+          <w:sz w:val="32"/>
+          <w:szCs w:val="32"/>
+          <w:lang w:val="nl-NL"/>
+        </w:rPr>
+        <w:t>Functie toewijzen</w:t>
+      </w:r>
+      <w:bookmarkEnd w:id="14"/>
+    </w:p>
+    <w:p>
+      <w:pPr>
+        <w:rPr>
+          <w:lang w:val="nl-NL"/>
+        </w:rPr>
+      </w:pPr>
+      <w:r>
+        <w:rPr>
+          <w:lang w:val="nl-NL"/>
+        </w:rPr>
+        <w:t>Het eerste wat we gaan doen is Bob een functie maken en daar de variabelen aan koppelen. Dit doen we door de volgende code:</w:t>
+      </w:r>
+    </w:p>
+    <w:p>
+      <w:pPr>
+        <w:shd w:val="clear" w:color="auto" w:fill="1E1E1E"/>
+        <w:spacing w:after="0" w:line="285" w:lineRule="atLeast"/>
+        <w:rPr>
+          <w:rFonts w:ascii="Consolas" w:eastAsia="Times New Roman" w:hAnsi="Consolas" w:cs="Times New Roman"/>
+          <w:color w:val="D4D4D4"/>
+          <w:sz w:val="21"/>
+          <w:szCs w:val="21"/>
+          <w:lang w:eastAsia="en-NL"/>
+        </w:rPr>
+      </w:pPr>
+      <w:r>
+        <w:rPr>
+          <w:rFonts w:ascii="Consolas" w:eastAsia="Times New Roman" w:hAnsi="Consolas" w:cs="Times New Roman"/>
+          <w:color w:val="DCDCAA"/>
+          <w:sz w:val="21"/>
+          <w:szCs w:val="21"/>
+          <w:lang w:eastAsia="en-NL"/>
+        </w:rPr>
+        <w:t>Bob</w:t>
+      </w:r>
+      <w:r>
+        <w:rPr>
+          <w:rFonts w:ascii="Consolas" w:eastAsia="Times New Roman" w:hAnsi="Consolas" w:cs="Times New Roman"/>
+          <w:color w:val="D4D4D4"/>
+          <w:sz w:val="21"/>
+          <w:szCs w:val="21"/>
+          <w:lang w:eastAsia="en-NL"/>
+        </w:rPr>
+        <w:t> &lt;- </w:t>
+      </w:r>
+      <w:r>
+        <w:rPr>
+          <w:rFonts w:ascii="Consolas" w:eastAsia="Times New Roman" w:hAnsi="Consolas" w:cs="Times New Roman"/>
+          <w:color w:val="C586C0"/>
+          <w:sz w:val="21"/>
+          <w:szCs w:val="21"/>
+          <w:lang w:eastAsia="en-NL"/>
+        </w:rPr>
+        <w:t>function</w:t>
+      </w:r>
+      <w:r>
+        <w:rPr>
+          <w:rFonts w:ascii="Consolas" w:eastAsia="Times New Roman" w:hAnsi="Consolas" w:cs="Times New Roman"/>
+          <w:color w:val="D4D4D4"/>
+          <w:sz w:val="21"/>
+          <w:szCs w:val="21"/>
+          <w:lang w:eastAsia="en-NL"/>
+        </w:rPr>
+        <w:t>(</w:t>
+      </w:r>
+      <w:r>
+        <w:rPr>
+          <w:rFonts w:ascii="Consolas" w:eastAsia="Times New Roman" w:hAnsi="Consolas" w:cs="Times New Roman"/>
+          <w:color w:val="9CDCFE"/>
+          <w:sz w:val="21"/>
+          <w:szCs w:val="21"/>
+          <w:lang w:eastAsia="en-NL"/>
+        </w:rPr>
+        <w:t>x</w:t>
+      </w:r>
+      <w:r>
+        <w:rPr>
+          <w:rFonts w:ascii="Consolas" w:eastAsia="Times New Roman" w:hAnsi="Consolas" w:cs="Times New Roman"/>
+          <w:color w:val="D4D4D4"/>
+          <w:sz w:val="21"/>
+          <w:szCs w:val="21"/>
+          <w:lang w:eastAsia="en-NL"/>
+        </w:rPr>
+        <w:t>, </w:t>
+      </w:r>
+      <w:r>
+        <w:rPr>
+          <w:rFonts w:ascii="Consolas" w:eastAsia="Times New Roman" w:hAnsi="Consolas" w:cs="Times New Roman"/>
+          <w:color w:val="9CDCFE"/>
+          <w:sz w:val="21"/>
+          <w:szCs w:val="21"/>
+          <w:lang w:eastAsia="en-NL"/>
+        </w:rPr>
+        <w:t>m</w:t>
+      </w:r>
+      <w:r>
+        <w:rPr>
+          <w:rFonts w:ascii="Consolas" w:eastAsia="Times New Roman" w:hAnsi="Consolas" w:cs="Times New Roman"/>
+          <w:color w:val="D4D4D4"/>
+          <w:sz w:val="21"/>
+          <w:szCs w:val="21"/>
+          <w:lang w:eastAsia="en-NL"/>
+        </w:rPr>
+        <w:t>, </w:t>
+      </w:r>
+      <w:r>
+        <w:rPr>
+          <w:rFonts w:ascii="Consolas" w:eastAsia="Times New Roman" w:hAnsi="Consolas" w:cs="Times New Roman"/>
+          <w:color w:val="9CDCFE"/>
+          <w:sz w:val="21"/>
+          <w:szCs w:val="21"/>
+          <w:lang w:eastAsia="en-NL"/>
+        </w:rPr>
+        <w:t>r</w:t>
+      </w:r>
+      <w:r>
+        <w:rPr>
+          <w:rFonts w:ascii="Consolas" w:eastAsia="Times New Roman" w:hAnsi="Consolas" w:cs="Times New Roman"/>
+          <w:color w:val="D4D4D4"/>
+          <w:sz w:val="21"/>
+          <w:szCs w:val="21"/>
+          <w:lang w:eastAsia="en-NL"/>
+        </w:rPr>
+        <w:t>) {</w:t>
+      </w:r>
+    </w:p>
+    <w:p>
+      <w:pPr>
+        <w:rPr>
+          <w:lang w:val="nl-NL"/>
+        </w:rPr>
+      </w:pPr>
+      <w:r>
+        <w:rPr>
+          <w:lang w:val="nl-NL"/>
+        </w:rPr>
+        <w:t>Hier geven we aan dat B</w:t>
+      </w:r>
+      <w:r>
+        <w:rPr>
+          <w:lang w:val="nl-NL"/>
+        </w:rPr>
+        <w:t>ob de variabelen x, m &amp; r meekrijgt. Deze variabelen kunnen we zelf een waarde geven in de R console.</w:t>
+      </w:r>
+    </w:p>
+    <w:p>
+      <w:pPr>
+        <w:rPr>
+          <w:lang w:val="nl-NL"/>
+        </w:rPr>
+      </w:pPr>
+    </w:p>
+    <w:p>
+      <w:pPr>
+        <w:pStyle w:val="Heading2"/>
+        <w:rPr>
+          <w:color w:val="auto"/>
+          <w:sz w:val="32"/>
+          <w:szCs w:val="32"/>
+          <w:lang w:val="en-US"/>
+        </w:rPr>
+      </w:pPr>
+      <w:bookmarkStart w:id="15" w:name="_Toc61703603"/>
+      <w:r>
+        <w:rPr>
+          <w:color w:val="auto"/>
+          <w:sz w:val="32"/>
+          <w:szCs w:val="32"/>
+          <w:lang w:val="en-US"/>
+        </w:rPr>
+        <w:t>If/else loop</w:t>
+      </w:r>
+      <w:bookmarkEnd w:id="15"/>
+    </w:p>
+    <w:p>
+      <w:pPr>
+        <w:shd w:val="clear" w:color="auto" w:fill="1E1E1E"/>
+        <w:spacing w:after="0" w:line="285" w:lineRule="atLeast"/>
+        <w:rPr>
+          <w:rFonts w:ascii="Consolas" w:eastAsia="Times New Roman" w:hAnsi="Consolas" w:cs="Times New Roman"/>
+          <w:color w:val="D4D4D4"/>
+          <w:sz w:val="21"/>
+          <w:szCs w:val="21"/>
+          <w:lang w:eastAsia="en-NL"/>
+        </w:rPr>
+      </w:pPr>
+      <w:r>
+        <w:rPr>
+          <w:rFonts w:ascii="Consolas" w:eastAsia="Times New Roman" w:hAnsi="Consolas" w:cs="Times New Roman"/>
+          <w:color w:val="D4D4D4"/>
+          <w:sz w:val="21"/>
+          <w:szCs w:val="21"/>
+          <w:lang w:eastAsia="en-NL"/>
+        </w:rPr>
+        <w:t>   </w:t>
+      </w:r>
+      <w:r>
+        <w:rPr>
+          <w:rFonts w:ascii="Consolas" w:eastAsia="Times New Roman" w:hAnsi="Consolas" w:cs="Times New Roman"/>
+          <w:color w:val="C586C0"/>
+          <w:sz w:val="21"/>
+          <w:szCs w:val="21"/>
+          <w:lang w:eastAsia="en-NL"/>
+        </w:rPr>
+        <w:t>if</w:t>
+      </w:r>
+      <w:r>
+        <w:rPr>
+          <w:rFonts w:ascii="Consolas" w:eastAsia="Times New Roman" w:hAnsi="Consolas" w:cs="Times New Roman"/>
+          <w:color w:val="D4D4D4"/>
+          <w:sz w:val="21"/>
+          <w:szCs w:val="21"/>
+          <w:lang w:eastAsia="en-NL"/>
+        </w:rPr>
+        <w:t> (</w:t>
+      </w:r>
+      <w:r>
+        <w:rPr>
+          <w:rFonts w:ascii="Consolas" w:eastAsia="Times New Roman" w:hAnsi="Consolas" w:cs="Times New Roman"/>
+          <w:color w:val="9CDCFE"/>
+          <w:sz w:val="21"/>
+          <w:szCs w:val="21"/>
+          <w:lang w:eastAsia="en-NL"/>
+        </w:rPr>
+        <w:t>x</w:t>
+      </w:r>
+      <w:r>
+        <w:rPr>
+          <w:rFonts w:ascii="Consolas" w:eastAsia="Times New Roman" w:hAnsi="Consolas" w:cs="Times New Roman"/>
+          <w:color w:val="D4D4D4"/>
+          <w:sz w:val="21"/>
+          <w:szCs w:val="21"/>
+          <w:lang w:eastAsia="en-NL"/>
+        </w:rPr>
+        <w:t> &lt;- </w:t>
+      </w:r>
+      <w:r>
+        <w:rPr>
+          <w:rFonts w:ascii="Consolas" w:eastAsia="Times New Roman" w:hAnsi="Consolas" w:cs="Times New Roman"/>
+          <w:color w:val="9CDCFE"/>
+          <w:sz w:val="21"/>
+          <w:szCs w:val="21"/>
+          <w:lang w:eastAsia="en-NL"/>
+        </w:rPr>
+        <w:t>m</w:t>
+      </w:r>
+      <w:r>
+        <w:rPr>
+          <w:rFonts w:ascii="Consolas" w:eastAsia="Times New Roman" w:hAnsi="Consolas" w:cs="Times New Roman"/>
+          <w:color w:val="D4D4D4"/>
+          <w:sz w:val="21"/>
+          <w:szCs w:val="21"/>
+          <w:lang w:eastAsia="en-NL"/>
+        </w:rPr>
+        <w:t>) {</w:t>
+      </w:r>
+    </w:p>
+    <w:p>
+      <w:pPr>
+        <w:shd w:val="clear" w:color="auto" w:fill="1E1E1E"/>
+        <w:spacing w:after="0" w:line="285" w:lineRule="atLeast"/>
+        <w:rPr>
+          <w:rFonts w:ascii="Consolas" w:eastAsia="Times New Roman" w:hAnsi="Consolas" w:cs="Times New Roman"/>
+          <w:color w:val="D4D4D4"/>
+          <w:sz w:val="21"/>
+          <w:szCs w:val="21"/>
+          <w:lang w:eastAsia="en-NL"/>
+        </w:rPr>
+      </w:pPr>
+      <w:r>
+        <w:rPr>
+          <w:rFonts w:ascii="Consolas" w:eastAsia="Times New Roman" w:hAnsi="Consolas" w:cs="Times New Roman"/>
+          <w:color w:val="D4D4D4"/>
+          <w:sz w:val="21"/>
+          <w:szCs w:val="21"/>
+          <w:lang w:eastAsia="en-NL"/>
+        </w:rPr>
+        <w:t>        </w:t>
+      </w:r>
+      <w:r>
+        <w:rPr>
+          <w:rFonts w:ascii="Consolas" w:eastAsia="Times New Roman" w:hAnsi="Consolas" w:cs="Times New Roman"/>
+          <w:color w:val="C586C0"/>
+          <w:sz w:val="21"/>
+          <w:szCs w:val="21"/>
+          <w:lang w:eastAsia="en-NL"/>
+        </w:rPr>
+        <w:t>return</w:t>
+      </w:r>
+      <w:r>
+        <w:rPr>
+          <w:rFonts w:ascii="Consolas" w:eastAsia="Times New Roman" w:hAnsi="Consolas" w:cs="Times New Roman"/>
+          <w:color w:val="D4D4D4"/>
+          <w:sz w:val="21"/>
+          <w:szCs w:val="21"/>
+          <w:lang w:eastAsia="en-NL"/>
+        </w:rPr>
+        <w:t>(</w:t>
+      </w:r>
+      <w:r>
+        <w:rPr>
+          <w:rFonts w:ascii="Consolas" w:eastAsia="Times New Roman" w:hAnsi="Consolas" w:cs="Times New Roman"/>
+          <w:color w:val="B5CEA8"/>
+          <w:sz w:val="21"/>
+          <w:szCs w:val="21"/>
+          <w:lang w:eastAsia="en-NL"/>
+        </w:rPr>
+        <w:t>1</w:t>
+      </w:r>
+      <w:r>
+        <w:rPr>
+          <w:rFonts w:ascii="Consolas" w:eastAsia="Times New Roman" w:hAnsi="Consolas" w:cs="Times New Roman"/>
+          <w:color w:val="D4D4D4"/>
+          <w:sz w:val="21"/>
+          <w:szCs w:val="21"/>
+          <w:lang w:eastAsia="en-NL"/>
+        </w:rPr>
+        <w:t>)</w:t>
+      </w:r>
+    </w:p>
+    <w:p>
+      <w:pPr>
+        <w:shd w:val="clear" w:color="auto" w:fill="1E1E1E"/>
+        <w:spacing w:after="0" w:line="285" w:lineRule="atLeast"/>
+        <w:rPr>
+          <w:rFonts w:ascii="Consolas" w:eastAsia="Times New Roman" w:hAnsi="Consolas" w:cs="Times New Roman"/>
+          <w:color w:val="D4D4D4"/>
+          <w:sz w:val="21"/>
+          <w:szCs w:val="21"/>
+          <w:lang w:eastAsia="en-NL"/>
+        </w:rPr>
+      </w:pPr>
+      <w:r>
+        <w:rPr>
+          <w:rFonts w:ascii="Consolas" w:eastAsia="Times New Roman" w:hAnsi="Consolas" w:cs="Times New Roman"/>
+          <w:color w:val="D4D4D4"/>
+          <w:sz w:val="21"/>
+          <w:szCs w:val="21"/>
+          <w:lang w:eastAsia="en-NL"/>
+        </w:rPr>
+        <w:t>    }</w:t>
+      </w:r>
+    </w:p>
+    <w:p>
+      <w:pPr>
+        <w:shd w:val="clear" w:color="auto" w:fill="1E1E1E"/>
+        <w:spacing w:after="0" w:line="285" w:lineRule="atLeast"/>
+        <w:rPr>
+          <w:rFonts w:ascii="Consolas" w:eastAsia="Times New Roman" w:hAnsi="Consolas" w:cs="Times New Roman"/>
+          <w:color w:val="D4D4D4"/>
+          <w:sz w:val="21"/>
+          <w:szCs w:val="21"/>
+          <w:lang w:eastAsia="en-NL"/>
+        </w:rPr>
+      </w:pPr>
+      <w:r>
+        <w:rPr>
+          <w:rFonts w:ascii="Consolas" w:eastAsia="Times New Roman" w:hAnsi="Consolas" w:cs="Times New Roman"/>
+          <w:color w:val="D4D4D4"/>
+          <w:sz w:val="21"/>
+          <w:szCs w:val="21"/>
+          <w:lang w:eastAsia="en-NL"/>
+        </w:rPr>
+        <w:t>    </w:t>
+      </w:r>
+      <w:r>
+        <w:rPr>
+          <w:rFonts w:ascii="Consolas" w:eastAsia="Times New Roman" w:hAnsi="Consolas" w:cs="Times New Roman"/>
+          <w:color w:val="C586C0"/>
+          <w:sz w:val="21"/>
+          <w:szCs w:val="21"/>
+          <w:lang w:eastAsia="en-NL"/>
+        </w:rPr>
+        <w:t>else</w:t>
+      </w:r>
+      <w:r>
+        <w:rPr>
+          <w:rFonts w:ascii="Consolas" w:eastAsia="Times New Roman" w:hAnsi="Consolas" w:cs="Times New Roman"/>
+          <w:color w:val="D4D4D4"/>
+          <w:sz w:val="21"/>
+          <w:szCs w:val="21"/>
+          <w:lang w:eastAsia="en-NL"/>
+        </w:rPr>
+        <w:t> {</w:t>
+      </w:r>
+    </w:p>
+    <w:p>
+      <w:pPr>
+        <w:shd w:val="clear" w:color="auto" w:fill="1E1E1E"/>
+        <w:spacing w:after="0" w:line="285" w:lineRule="atLeast"/>
+        <w:rPr>
+          <w:rFonts w:ascii="Consolas" w:eastAsia="Times New Roman" w:hAnsi="Consolas" w:cs="Times New Roman"/>
+          <w:color w:val="D4D4D4"/>
+          <w:sz w:val="21"/>
+          <w:szCs w:val="21"/>
+          <w:lang w:eastAsia="en-NL"/>
+        </w:rPr>
+      </w:pPr>
+      <w:r>
+        <w:rPr>
+          <w:rFonts w:ascii="Consolas" w:eastAsia="Times New Roman" w:hAnsi="Consolas" w:cs="Times New Roman"/>
+          <w:color w:val="D4D4D4"/>
+          <w:sz w:val="21"/>
+          <w:szCs w:val="21"/>
+          <w:lang w:eastAsia="en-NL"/>
+        </w:rPr>
+        <w:t>        </w:t>
+      </w:r>
+      <w:r>
+        <w:rPr>
+          <w:rFonts w:ascii="Consolas" w:eastAsia="Times New Roman" w:hAnsi="Consolas" w:cs="Times New Roman"/>
+          <w:color w:val="9CDCFE"/>
+          <w:sz w:val="21"/>
+          <w:szCs w:val="21"/>
+          <w:lang w:eastAsia="en-NL"/>
+        </w:rPr>
+        <w:t>monthly_rate_interest</w:t>
+      </w:r>
+      <w:r>
+        <w:rPr>
+          <w:rFonts w:ascii="Consolas" w:eastAsia="Times New Roman" w:hAnsi="Consolas" w:cs="Times New Roman"/>
+          <w:color w:val="D4D4D4"/>
+          <w:sz w:val="21"/>
+          <w:szCs w:val="21"/>
+          <w:lang w:eastAsia="en-NL"/>
+        </w:rPr>
+        <w:t> &lt;- </w:t>
+      </w:r>
+      <w:r>
+        <w:rPr>
+          <w:rFonts w:ascii="Consolas" w:eastAsia="Times New Roman" w:hAnsi="Consolas" w:cs="Times New Roman"/>
+          <w:color w:val="9CDCFE"/>
+          <w:sz w:val="21"/>
+          <w:szCs w:val="21"/>
+          <w:lang w:eastAsia="en-NL"/>
+        </w:rPr>
+        <w:t>r</w:t>
+      </w:r>
+      <w:r>
+        <w:rPr>
+          <w:rFonts w:ascii="Consolas" w:eastAsia="Times New Roman" w:hAnsi="Consolas" w:cs="Times New Roman"/>
+          <w:color w:val="D4D4D4"/>
+          <w:sz w:val="21"/>
+          <w:szCs w:val="21"/>
+          <w:lang w:eastAsia="en-NL"/>
+        </w:rPr>
+        <w:t> / (</w:t>
+      </w:r>
+      <w:r>
+        <w:rPr>
+          <w:rFonts w:ascii="Consolas" w:eastAsia="Times New Roman" w:hAnsi="Consolas" w:cs="Times New Roman"/>
+          <w:color w:val="B5CEA8"/>
+          <w:sz w:val="21"/>
+          <w:szCs w:val="21"/>
+          <w:lang w:eastAsia="en-NL"/>
+        </w:rPr>
+        <w:t>12</w:t>
+      </w:r>
+      <w:r>
+        <w:rPr>
+          <w:rFonts w:ascii="Consolas" w:eastAsia="Times New Roman" w:hAnsi="Consolas" w:cs="Times New Roman"/>
+          <w:color w:val="D4D4D4"/>
+          <w:sz w:val="21"/>
+          <w:szCs w:val="21"/>
+          <w:lang w:eastAsia="en-NL"/>
+        </w:rPr>
+        <w:t> * </w:t>
+      </w:r>
+      <w:r>
+        <w:rPr>
+          <w:rFonts w:ascii="Consolas" w:eastAsia="Times New Roman" w:hAnsi="Consolas" w:cs="Times New Roman"/>
+          <w:color w:val="B5CEA8"/>
+          <w:sz w:val="21"/>
+          <w:szCs w:val="21"/>
+          <w:lang w:eastAsia="en-NL"/>
+        </w:rPr>
+        <w:t>100</w:t>
+      </w:r>
+      <w:r>
+        <w:rPr>
+          <w:rFonts w:ascii="Consolas" w:eastAsia="Times New Roman" w:hAnsi="Consolas" w:cs="Times New Roman"/>
+          <w:color w:val="D4D4D4"/>
+          <w:sz w:val="21"/>
+          <w:szCs w:val="21"/>
+          <w:lang w:eastAsia="en-NL"/>
+        </w:rPr>
+        <w:t>)</w:t>
+      </w:r>
+    </w:p>
+    <w:p>
+      <w:pPr>
+        <w:shd w:val="clear" w:color="auto" w:fill="1E1E1E"/>
+        <w:spacing w:after="0" w:line="285" w:lineRule="atLeast"/>
+        <w:rPr>
+          <w:rFonts w:ascii="Consolas" w:eastAsia="Times New Roman" w:hAnsi="Consolas" w:cs="Times New Roman"/>
+          <w:color w:val="D4D4D4"/>
+          <w:sz w:val="21"/>
+          <w:szCs w:val="21"/>
+          <w:lang w:eastAsia="en-NL"/>
+        </w:rPr>
+      </w:pPr>
+      <w:r>
+        <w:rPr>
+          <w:rFonts w:ascii="Consolas" w:eastAsia="Times New Roman" w:hAnsi="Consolas" w:cs="Times New Roman"/>
+          <w:color w:val="D4D4D4"/>
+          <w:sz w:val="21"/>
+          <w:szCs w:val="21"/>
+          <w:lang w:eastAsia="en-NL"/>
+        </w:rPr>
+        <w:t>        </w:t>
+      </w:r>
+      <w:r>
+        <w:rPr>
+          <w:rFonts w:ascii="Consolas" w:eastAsia="Times New Roman" w:hAnsi="Consolas" w:cs="Times New Roman"/>
+          <w:color w:val="C586C0"/>
+          <w:sz w:val="21"/>
+          <w:szCs w:val="21"/>
+          <w:lang w:eastAsia="en-NL"/>
+        </w:rPr>
+        <w:t>return</w:t>
+      </w:r>
+      <w:r>
+        <w:rPr>
+          <w:rFonts w:ascii="Consolas" w:eastAsia="Times New Roman" w:hAnsi="Consolas" w:cs="Times New Roman"/>
+          <w:color w:val="D4D4D4"/>
+          <w:sz w:val="21"/>
+          <w:szCs w:val="21"/>
+          <w:lang w:eastAsia="en-NL"/>
+        </w:rPr>
+        <w:t>(</w:t>
+      </w:r>
+      <w:r>
+        <w:rPr>
+          <w:rFonts w:ascii="Consolas" w:eastAsia="Times New Roman" w:hAnsi="Consolas" w:cs="Times New Roman"/>
+          <w:color w:val="B5CEA8"/>
+          <w:sz w:val="21"/>
+          <w:szCs w:val="21"/>
+          <w:lang w:eastAsia="en-NL"/>
+        </w:rPr>
+        <w:t>1</w:t>
+      </w:r>
+      <w:r>
+        <w:rPr>
+          <w:rFonts w:ascii="Consolas" w:eastAsia="Times New Roman" w:hAnsi="Consolas" w:cs="Times New Roman"/>
+          <w:color w:val="D4D4D4"/>
+          <w:sz w:val="21"/>
+          <w:szCs w:val="21"/>
+          <w:lang w:eastAsia="en-NL"/>
+        </w:rPr>
+        <w:t> + </w:t>
+      </w:r>
+      <w:r>
+        <w:rPr>
+          <w:rFonts w:ascii="Consolas" w:eastAsia="Times New Roman" w:hAnsi="Consolas" w:cs="Times New Roman"/>
+          <w:color w:val="9CDCFE"/>
+          <w:sz w:val="21"/>
+          <w:szCs w:val="21"/>
+          <w:lang w:eastAsia="en-NL"/>
+        </w:rPr>
+        <w:t>Bob</w:t>
+      </w:r>
+      <w:r>
+        <w:rPr>
+          <w:rFonts w:ascii="Consolas" w:eastAsia="Times New Roman" w:hAnsi="Consolas" w:cs="Times New Roman"/>
+          <w:color w:val="D4D4D4"/>
+          <w:sz w:val="21"/>
+          <w:szCs w:val="21"/>
+          <w:lang w:eastAsia="en-NL"/>
+        </w:rPr>
+        <w:t>((</w:t>
+      </w:r>
+      <w:r>
+        <w:rPr>
+          <w:rFonts w:ascii="Consolas" w:eastAsia="Times New Roman" w:hAnsi="Consolas" w:cs="Times New Roman"/>
+          <w:color w:val="9CDCFE"/>
+          <w:sz w:val="21"/>
+          <w:szCs w:val="21"/>
+          <w:lang w:eastAsia="en-NL"/>
+        </w:rPr>
+        <w:t>x</w:t>
+      </w:r>
+      <w:r>
+        <w:rPr>
+          <w:rFonts w:ascii="Consolas" w:eastAsia="Times New Roman" w:hAnsi="Consolas" w:cs="Times New Roman"/>
+          <w:color w:val="D4D4D4"/>
+          <w:sz w:val="21"/>
+          <w:szCs w:val="21"/>
+          <w:lang w:eastAsia="en-NL"/>
+        </w:rPr>
+        <w:t> - </w:t>
+      </w:r>
+      <w:r>
+        <w:rPr>
+          <w:rFonts w:ascii="Consolas" w:eastAsia="Times New Roman" w:hAnsi="Consolas" w:cs="Times New Roman"/>
+          <w:color w:val="9CDCFE"/>
+          <w:sz w:val="21"/>
+          <w:szCs w:val="21"/>
+          <w:lang w:eastAsia="en-NL"/>
+        </w:rPr>
+        <w:t>m</w:t>
+      </w:r>
+      <w:r>
+        <w:rPr>
+          <w:rFonts w:ascii="Consolas" w:eastAsia="Times New Roman" w:hAnsi="Consolas" w:cs="Times New Roman"/>
+          <w:color w:val="D4D4D4"/>
+          <w:sz w:val="21"/>
+          <w:szCs w:val="21"/>
+          <w:lang w:eastAsia="en-NL"/>
+        </w:rPr>
+        <w:t>) * (</w:t>
+      </w:r>
+      <w:r>
+        <w:rPr>
+          <w:rFonts w:ascii="Consolas" w:eastAsia="Times New Roman" w:hAnsi="Consolas" w:cs="Times New Roman"/>
+          <w:color w:val="B5CEA8"/>
+          <w:sz w:val="21"/>
+          <w:szCs w:val="21"/>
+          <w:lang w:eastAsia="en-NL"/>
+        </w:rPr>
+        <w:t>1</w:t>
+      </w:r>
+      <w:r>
+        <w:rPr>
+          <w:rFonts w:ascii="Consolas" w:eastAsia="Times New Roman" w:hAnsi="Consolas" w:cs="Times New Roman"/>
+          <w:color w:val="D4D4D4"/>
+          <w:sz w:val="21"/>
+          <w:szCs w:val="21"/>
+          <w:lang w:eastAsia="en-NL"/>
+        </w:rPr>
+        <w:t> + </w:t>
+      </w:r>
+      <w:r>
+        <w:rPr>
+          <w:rFonts w:ascii="Consolas" w:eastAsia="Times New Roman" w:hAnsi="Consolas" w:cs="Times New Roman"/>
+          <w:color w:val="9CDCFE"/>
+          <w:sz w:val="21"/>
+          <w:szCs w:val="21"/>
+          <w:lang w:eastAsia="en-NL"/>
+        </w:rPr>
+        <w:t>monthly_rate_interest</w:t>
+      </w:r>
+      <w:r>
+        <w:rPr>
+          <w:rFonts w:ascii="Consolas" w:eastAsia="Times New Roman" w:hAnsi="Consolas" w:cs="Times New Roman"/>
+          <w:color w:val="D4D4D4"/>
+          <w:sz w:val="21"/>
+          <w:szCs w:val="21"/>
+          <w:lang w:eastAsia="en-NL"/>
+        </w:rPr>
+        <w:t>), </w:t>
+      </w:r>
+      <w:r>
+        <w:rPr>
+          <w:rFonts w:ascii="Consolas" w:eastAsia="Times New Roman" w:hAnsi="Consolas" w:cs="Times New Roman"/>
+          <w:color w:val="9CDCFE"/>
+          <w:sz w:val="21"/>
+          <w:szCs w:val="21"/>
+          <w:lang w:eastAsia="en-NL"/>
+        </w:rPr>
+        <w:t>m</w:t>
+      </w:r>
+      <w:r>
+        <w:rPr>
+          <w:rFonts w:ascii="Consolas" w:eastAsia="Times New Roman" w:hAnsi="Consolas" w:cs="Times New Roman"/>
+          <w:color w:val="D4D4D4"/>
+          <w:sz w:val="21"/>
+          <w:szCs w:val="21"/>
+          <w:lang w:eastAsia="en-NL"/>
+        </w:rPr>
+        <w:t>, </w:t>
+      </w:r>
+      <w:r>
+        <w:rPr>
+          <w:rFonts w:ascii="Consolas" w:eastAsia="Times New Roman" w:hAnsi="Consolas" w:cs="Times New Roman"/>
+          <w:color w:val="9CDCFE"/>
+          <w:sz w:val="21"/>
+          <w:szCs w:val="21"/>
+          <w:lang w:eastAsia="en-NL"/>
+        </w:rPr>
+        <w:t>r</w:t>
+      </w:r>
+      <w:r>
+        <w:rPr>
+          <w:rFonts w:ascii="Consolas" w:eastAsia="Times New Roman" w:hAnsi="Consolas" w:cs="Times New Roman"/>
+          <w:color w:val="D4D4D4"/>
+          <w:sz w:val="21"/>
+          <w:szCs w:val="21"/>
+          <w:lang w:eastAsia="en-NL"/>
+        </w:rPr>
+        <w:t>))</w:t>
+      </w:r>
+    </w:p>
+    <w:p>
+      <w:pPr>
+        <w:shd w:val="clear" w:color="auto" w:fill="1E1E1E"/>
+        <w:spacing w:after="0" w:line="285" w:lineRule="atLeast"/>
+        <w:rPr>
+          <w:rFonts w:ascii="Consolas" w:eastAsia="Times New Roman" w:hAnsi="Consolas" w:cs="Times New Roman"/>
+          <w:color w:val="D4D4D4"/>
+          <w:sz w:val="21"/>
+          <w:szCs w:val="21"/>
+          <w:lang w:eastAsia="en-NL"/>
+        </w:rPr>
+      </w:pPr>
+      <w:r>
+        <w:rPr>
+          <w:rFonts w:ascii="Consolas" w:eastAsia="Times New Roman" w:hAnsi="Consolas" w:cs="Times New Roman"/>
+          <w:color w:val="D4D4D4"/>
+          <w:sz w:val="21"/>
+          <w:szCs w:val="21"/>
+          <w:lang w:eastAsia="en-NL"/>
+        </w:rPr>
+        <w:t>    }</w:t>
+      </w:r>
+    </w:p>
+    <w:p>
+      <w:pPr>
+        <w:shd w:val="clear" w:color="auto" w:fill="1E1E1E"/>
+        <w:spacing w:after="0" w:line="285" w:lineRule="atLeast"/>
+        <w:rPr>
+          <w:rFonts w:ascii="Consolas" w:eastAsia="Times New Roman" w:hAnsi="Consolas" w:cs="Times New Roman"/>
+          <w:color w:val="D4D4D4"/>
+          <w:sz w:val="21"/>
+          <w:szCs w:val="21"/>
+          <w:lang w:eastAsia="en-NL"/>
+        </w:rPr>
+      </w:pPr>
+      <w:r>
+        <w:rPr>
+          <w:rFonts w:ascii="Consolas" w:eastAsia="Times New Roman" w:hAnsi="Consolas" w:cs="Times New Roman"/>
+          <w:color w:val="D4D4D4"/>
+          <w:sz w:val="21"/>
+          <w:szCs w:val="21"/>
+          <w:lang w:eastAsia="en-NL"/>
+        </w:rPr>
+        <w:t>}</w:t>
+      </w:r>
+    </w:p>
+    <w:p>
+      <w:pPr>
+        <w:rPr>
+          <w:lang w:val="nl-NL"/>
+        </w:rPr>
+      </w:pPr>
+      <w:r>
+        <w:rPr>
+          <w:lang w:val="nl-NL"/>
+        </w:rPr>
+        <w:t>De code werkt als volgt:</w:t>
+      </w:r>
+    </w:p>
+    <w:p>
+      <w:pPr>
+        <w:pStyle w:val="NoSpacing"/>
+        <w:numPr>
+          <w:ilvl w:val="0"/>
+          <w:numId w:val="5"/>
+        </w:numPr>
+        <w:rPr>
+          <w:lang w:val="nl-NL"/>
+        </w:rPr>
+      </w:pPr>
+      <w:r>
+        <w:rPr>
+          <w:lang w:val="nl-NL"/>
+        </w:rPr>
+        <w:t>Eerst gaan we kijken of het openstaande bedrag =&lt; (hetzelfde of minder dan) M is</w:t>
+      </w:r>
+    </w:p>
+    <w:p>
+      <w:pPr>
+        <w:pStyle w:val="NoSpacing"/>
+        <w:ind w:left="720"/>
+        <w:rPr>
+          <w:lang w:val="nl-NL"/>
+        </w:rPr>
+      </w:pPr>
+      <w:r>
+        <w:rPr>
+          <w:lang w:val="nl-NL"/>
+        </w:rPr>
+        <w:t>Als dit het geval is dan heeft Bob 1 maand nodig dus returnen we 1</w:t>
+      </w:r>
+    </w:p>
+    <w:p>
+      <w:pPr>
+        <w:pStyle w:val="NoSpacing"/>
+        <w:numPr>
+          <w:ilvl w:val="0"/>
+          <w:numId w:val="5"/>
+        </w:numPr>
+        <w:rPr>
+          <w:lang w:val="nl-NL"/>
+        </w:rPr>
+      </w:pPr>
+      <w:r>
+        <w:rPr>
+          <w:lang w:val="nl-NL"/>
+        </w:rPr>
+        <w:t>Als dit niet het geval is gaan we door met de code door middel van else</w:t>
+      </w:r>
+      <w:r>
+        <w:rPr>
+          <w:lang w:val="nl-NL"/>
+        </w:rPr>
+        <w:t>, we willen de waarde van 1 (maand) plus het aantal maanden dat ie nog nodig heeft na de betaling van deze maand</w:t>
+      </w:r>
+    </w:p>
+    <w:p>
+      <w:pPr>
+        <w:rPr>
+          <w:lang w:val="nl-NL"/>
+        </w:rPr>
+      </w:pPr>
+      <w:r>
+        <w:rPr>
+          <w:lang w:val="nl-NL"/>
+        </w:rPr>
+        <w:br w:type="page"/>
+      </w:r>
+    </w:p>
+    <w:p>
+      <w:pPr>
+        <w:pStyle w:val="Heading2"/>
+        <w:rPr>
+          <w:lang w:val="nl-NL"/>
+        </w:rPr>
+      </w:pPr>
+      <w:bookmarkStart w:id="16" w:name="_Toc61703604"/>
+      <w:r>
+        <w:rPr>
+          <w:lang w:val="nl-NL"/>
+        </w:rPr>
+        <w:lastRenderedPageBreak/>
+        <w:t>Volledige code</w:t>
+      </w:r>
+      <w:bookmarkEnd w:id="16"/>
+    </w:p>
+    <w:p>
+      <w:pPr>
+        <w:shd w:val="clear" w:color="auto" w:fill="1E1E1E"/>
+        <w:spacing w:after="0" w:line="285" w:lineRule="atLeast"/>
+        <w:rPr>
+          <w:rFonts w:ascii="Consolas" w:eastAsia="Times New Roman" w:hAnsi="Consolas" w:cs="Times New Roman"/>
+          <w:color w:val="D4D4D4"/>
+          <w:sz w:val="21"/>
+          <w:szCs w:val="21"/>
+          <w:lang w:eastAsia="en-NL"/>
+        </w:rPr>
+      </w:pPr>
+      <w:r>
+        <w:rPr>
+          <w:rFonts w:ascii="Consolas" w:eastAsia="Times New Roman" w:hAnsi="Consolas" w:cs="Times New Roman"/>
+          <w:color w:val="DCDCAA"/>
+          <w:sz w:val="21"/>
+          <w:szCs w:val="21"/>
+          <w:lang w:eastAsia="en-NL"/>
+        </w:rPr>
+        <w:t>Bob</w:t>
+      </w:r>
+      <w:r>
+        <w:rPr>
+          <w:rFonts w:ascii="Consolas" w:eastAsia="Times New Roman" w:hAnsi="Consolas" w:cs="Times New Roman"/>
+          <w:color w:val="D4D4D4"/>
+          <w:sz w:val="21"/>
+          <w:szCs w:val="21"/>
+          <w:lang w:eastAsia="en-NL"/>
+        </w:rPr>
+        <w:t> &lt;- </w:t>
+      </w:r>
+      <w:r>
+        <w:rPr>
+          <w:rFonts w:ascii="Consolas" w:eastAsia="Times New Roman" w:hAnsi="Consolas" w:cs="Times New Roman"/>
+          <w:color w:val="C586C0"/>
+          <w:sz w:val="21"/>
+          <w:szCs w:val="21"/>
+          <w:lang w:eastAsia="en-NL"/>
+        </w:rPr>
+        <w:t>function</w:t>
+      </w:r>
+      <w:r>
+        <w:rPr>
+          <w:rFonts w:ascii="Consolas" w:eastAsia="Times New Roman" w:hAnsi="Consolas" w:cs="Times New Roman"/>
+          <w:color w:val="D4D4D4"/>
+          <w:sz w:val="21"/>
+          <w:szCs w:val="21"/>
+          <w:lang w:eastAsia="en-NL"/>
+        </w:rPr>
+        <w:t>(</w:t>
+      </w:r>
+      <w:r>
+        <w:rPr>
+          <w:rFonts w:ascii="Consolas" w:eastAsia="Times New Roman" w:hAnsi="Consolas" w:cs="Times New Roman"/>
+          <w:color w:val="9CDCFE"/>
+          <w:sz w:val="21"/>
+          <w:szCs w:val="21"/>
+          <w:lang w:eastAsia="en-NL"/>
+        </w:rPr>
+        <w:t>x</w:t>
+      </w:r>
+      <w:r>
+        <w:rPr>
+          <w:rFonts w:ascii="Consolas" w:eastAsia="Times New Roman" w:hAnsi="Consolas" w:cs="Times New Roman"/>
+          <w:color w:val="D4D4D4"/>
+          <w:sz w:val="21"/>
+          <w:szCs w:val="21"/>
+          <w:lang w:eastAsia="en-NL"/>
+        </w:rPr>
+        <w:t>, </w:t>
+      </w:r>
+      <w:r>
+        <w:rPr>
+          <w:rFonts w:ascii="Consolas" w:eastAsia="Times New Roman" w:hAnsi="Consolas" w:cs="Times New Roman"/>
+          <w:color w:val="9CDCFE"/>
+          <w:sz w:val="21"/>
+          <w:szCs w:val="21"/>
+          <w:lang w:eastAsia="en-NL"/>
+        </w:rPr>
+        <w:t>m</w:t>
+      </w:r>
+      <w:r>
+        <w:rPr>
+          <w:rFonts w:ascii="Consolas" w:eastAsia="Times New Roman" w:hAnsi="Consolas" w:cs="Times New Roman"/>
+          <w:color w:val="D4D4D4"/>
+          <w:sz w:val="21"/>
+          <w:szCs w:val="21"/>
+          <w:lang w:eastAsia="en-NL"/>
+        </w:rPr>
+        <w:t>, </w:t>
+      </w:r>
+      <w:r>
+        <w:rPr>
+          <w:rFonts w:ascii="Consolas" w:eastAsia="Times New Roman" w:hAnsi="Consolas" w:cs="Times New Roman"/>
+          <w:color w:val="9CDCFE"/>
+          <w:sz w:val="21"/>
+          <w:szCs w:val="21"/>
+          <w:lang w:eastAsia="en-NL"/>
+        </w:rPr>
+        <w:t>r</w:t>
+      </w:r>
+      <w:r>
+        <w:rPr>
+          <w:rFonts w:ascii="Consolas" w:eastAsia="Times New Roman" w:hAnsi="Consolas" w:cs="Times New Roman"/>
+          <w:color w:val="D4D4D4"/>
+          <w:sz w:val="21"/>
+          <w:szCs w:val="21"/>
+          <w:lang w:eastAsia="en-NL"/>
+        </w:rPr>
+        <w:t>) {</w:t>
+      </w:r>
+    </w:p>
+    <w:p>
+      <w:pPr>
+        <w:shd w:val="clear" w:color="auto" w:fill="1E1E1E"/>
+        <w:spacing w:after="0" w:line="285" w:lineRule="atLeast"/>
+        <w:rPr>
+          <w:rFonts w:ascii="Consolas" w:eastAsia="Times New Roman" w:hAnsi="Consolas" w:cs="Times New Roman"/>
+          <w:color w:val="D4D4D4"/>
+          <w:sz w:val="21"/>
+          <w:szCs w:val="21"/>
+          <w:lang w:eastAsia="en-NL"/>
+        </w:rPr>
+      </w:pPr>
+      <w:r>
+        <w:rPr>
+          <w:rFonts w:ascii="Consolas" w:eastAsia="Times New Roman" w:hAnsi="Consolas" w:cs="Times New Roman"/>
+          <w:color w:val="D4D4D4"/>
+          <w:sz w:val="21"/>
+          <w:szCs w:val="21"/>
+          <w:lang w:eastAsia="en-NL"/>
+        </w:rPr>
+        <w:t>    </w:t>
+      </w:r>
+      <w:r>
+        <w:rPr>
+          <w:rFonts w:ascii="Consolas" w:eastAsia="Times New Roman" w:hAnsi="Consolas" w:cs="Times New Roman"/>
+          <w:color w:val="C586C0"/>
+          <w:sz w:val="21"/>
+          <w:szCs w:val="21"/>
+          <w:lang w:eastAsia="en-NL"/>
+        </w:rPr>
+        <w:t>if</w:t>
+      </w:r>
+      <w:r>
+        <w:rPr>
+          <w:rFonts w:ascii="Consolas" w:eastAsia="Times New Roman" w:hAnsi="Consolas" w:cs="Times New Roman"/>
+          <w:color w:val="D4D4D4"/>
+          <w:sz w:val="21"/>
+          <w:szCs w:val="21"/>
+          <w:lang w:eastAsia="en-NL"/>
+        </w:rPr>
+        <w:t> (</w:t>
+      </w:r>
+      <w:r>
+        <w:rPr>
+          <w:rFonts w:ascii="Consolas" w:eastAsia="Times New Roman" w:hAnsi="Consolas" w:cs="Times New Roman"/>
+          <w:color w:val="9CDCFE"/>
+          <w:sz w:val="21"/>
+          <w:szCs w:val="21"/>
+          <w:lang w:eastAsia="en-NL"/>
+        </w:rPr>
+        <w:t>x</w:t>
+      </w:r>
+      <w:r>
+        <w:rPr>
+          <w:rFonts w:ascii="Consolas" w:eastAsia="Times New Roman" w:hAnsi="Consolas" w:cs="Times New Roman"/>
+          <w:color w:val="D4D4D4"/>
+          <w:sz w:val="21"/>
+          <w:szCs w:val="21"/>
+          <w:lang w:eastAsia="en-NL"/>
+        </w:rPr>
+        <w:t> &lt;- </w:t>
+      </w:r>
+      <w:r>
+        <w:rPr>
+          <w:rFonts w:ascii="Consolas" w:eastAsia="Times New Roman" w:hAnsi="Consolas" w:cs="Times New Roman"/>
+          <w:color w:val="9CDCFE"/>
+          <w:sz w:val="21"/>
+          <w:szCs w:val="21"/>
+          <w:lang w:eastAsia="en-NL"/>
+        </w:rPr>
+        <w:t>m</w:t>
+      </w:r>
+      <w:r>
+        <w:rPr>
+          <w:rFonts w:ascii="Consolas" w:eastAsia="Times New Roman" w:hAnsi="Consolas" w:cs="Times New Roman"/>
+          <w:color w:val="D4D4D4"/>
+          <w:sz w:val="21"/>
+          <w:szCs w:val="21"/>
+          <w:lang w:eastAsia="en-NL"/>
+        </w:rPr>
+        <w:t>) {</w:t>
+      </w:r>
+    </w:p>
+    <w:p>
+      <w:pPr>
+        <w:shd w:val="clear" w:color="auto" w:fill="1E1E1E"/>
+        <w:spacing w:after="0" w:line="285" w:lineRule="atLeast"/>
+        <w:rPr>
+          <w:rFonts w:ascii="Consolas" w:eastAsia="Times New Roman" w:hAnsi="Consolas" w:cs="Times New Roman"/>
+          <w:color w:val="D4D4D4"/>
+          <w:sz w:val="21"/>
+          <w:szCs w:val="21"/>
+          <w:lang w:eastAsia="en-NL"/>
+        </w:rPr>
+      </w:pPr>
+      <w:r>
+        <w:rPr>
+          <w:rFonts w:ascii="Consolas" w:eastAsia="Times New Roman" w:hAnsi="Consolas" w:cs="Times New Roman"/>
+          <w:color w:val="D4D4D4"/>
+          <w:sz w:val="21"/>
+          <w:szCs w:val="21"/>
+          <w:lang w:eastAsia="en-NL"/>
+        </w:rPr>
+        <w:t>        </w:t>
+      </w:r>
+      <w:r>
+        <w:rPr>
+          <w:rFonts w:ascii="Consolas" w:eastAsia="Times New Roman" w:hAnsi="Consolas" w:cs="Times New Roman"/>
+          <w:color w:val="C586C0"/>
+          <w:sz w:val="21"/>
+          <w:szCs w:val="21"/>
+          <w:lang w:eastAsia="en-NL"/>
+        </w:rPr>
+        <w:t>return</w:t>
+      </w:r>
+      <w:r>
+        <w:rPr>
+          <w:rFonts w:ascii="Consolas" w:eastAsia="Times New Roman" w:hAnsi="Consolas" w:cs="Times New Roman"/>
+          <w:color w:val="D4D4D4"/>
+          <w:sz w:val="21"/>
+          <w:szCs w:val="21"/>
+          <w:lang w:eastAsia="en-NL"/>
+        </w:rPr>
+        <w:t>(</w:t>
+      </w:r>
+      <w:r>
+        <w:rPr>
+          <w:rFonts w:ascii="Consolas" w:eastAsia="Times New Roman" w:hAnsi="Consolas" w:cs="Times New Roman"/>
+          <w:color w:val="B5CEA8"/>
+          <w:sz w:val="21"/>
+          <w:szCs w:val="21"/>
+          <w:lang w:eastAsia="en-NL"/>
+        </w:rPr>
+        <w:t>1</w:t>
+      </w:r>
+      <w:r>
+        <w:rPr>
+          <w:rFonts w:ascii="Consolas" w:eastAsia="Times New Roman" w:hAnsi="Consolas" w:cs="Times New Roman"/>
+          <w:color w:val="D4D4D4"/>
+          <w:sz w:val="21"/>
+          <w:szCs w:val="21"/>
+          <w:lang w:eastAsia="en-NL"/>
+        </w:rPr>
+        <w:t>)</w:t>
+      </w:r>
+    </w:p>
+    <w:p>
+      <w:pPr>
+        <w:shd w:val="clear" w:color="auto" w:fill="1E1E1E"/>
+        <w:spacing w:after="0" w:line="285" w:lineRule="atLeast"/>
+        <w:rPr>
+          <w:rFonts w:ascii="Consolas" w:eastAsia="Times New Roman" w:hAnsi="Consolas" w:cs="Times New Roman"/>
+          <w:color w:val="D4D4D4"/>
+          <w:sz w:val="21"/>
+          <w:szCs w:val="21"/>
+          <w:lang w:eastAsia="en-NL"/>
+        </w:rPr>
+      </w:pPr>
+      <w:r>
+        <w:rPr>
+          <w:rFonts w:ascii="Consolas" w:eastAsia="Times New Roman" w:hAnsi="Consolas" w:cs="Times New Roman"/>
+          <w:color w:val="D4D4D4"/>
+          <w:sz w:val="21"/>
+          <w:szCs w:val="21"/>
+          <w:lang w:eastAsia="en-NL"/>
+        </w:rPr>
+        <w:t>    }</w:t>
+      </w:r>
+    </w:p>
+    <w:p>
+      <w:pPr>
+        <w:shd w:val="clear" w:color="auto" w:fill="1E1E1E"/>
+        <w:spacing w:after="0" w:line="285" w:lineRule="atLeast"/>
+        <w:rPr>
+          <w:rFonts w:ascii="Consolas" w:eastAsia="Times New Roman" w:hAnsi="Consolas" w:cs="Times New Roman"/>
+          <w:color w:val="D4D4D4"/>
+          <w:sz w:val="21"/>
+          <w:szCs w:val="21"/>
+          <w:lang w:eastAsia="en-NL"/>
+        </w:rPr>
+      </w:pPr>
+      <w:r>
+        <w:rPr>
+          <w:rFonts w:ascii="Consolas" w:eastAsia="Times New Roman" w:hAnsi="Consolas" w:cs="Times New Roman"/>
+          <w:color w:val="D4D4D4"/>
+          <w:sz w:val="21"/>
+          <w:szCs w:val="21"/>
+          <w:lang w:eastAsia="en-NL"/>
+        </w:rPr>
+        <w:t>    </w:t>
+      </w:r>
+      <w:r>
+        <w:rPr>
+          <w:rFonts w:ascii="Consolas" w:eastAsia="Times New Roman" w:hAnsi="Consolas" w:cs="Times New Roman"/>
+          <w:color w:val="C586C0"/>
+          <w:sz w:val="21"/>
+          <w:szCs w:val="21"/>
+          <w:lang w:eastAsia="en-NL"/>
+        </w:rPr>
+        <w:t>else</w:t>
+      </w:r>
+      <w:r>
+        <w:rPr>
+          <w:rFonts w:ascii="Consolas" w:eastAsia="Times New Roman" w:hAnsi="Consolas" w:cs="Times New Roman"/>
+          <w:color w:val="D4D4D4"/>
+          <w:sz w:val="21"/>
+          <w:szCs w:val="21"/>
+          <w:lang w:eastAsia="en-NL"/>
+        </w:rPr>
+        <w:t> {</w:t>
+      </w:r>
+    </w:p>
+    <w:p>
+      <w:pPr>
+        <w:shd w:val="clear" w:color="auto" w:fill="1E1E1E"/>
+        <w:spacing w:after="0" w:line="285" w:lineRule="atLeast"/>
+        <w:rPr>
+          <w:rFonts w:ascii="Consolas" w:eastAsia="Times New Roman" w:hAnsi="Consolas" w:cs="Times New Roman"/>
+          <w:color w:val="D4D4D4"/>
+          <w:sz w:val="21"/>
+          <w:szCs w:val="21"/>
+          <w:lang w:eastAsia="en-NL"/>
+        </w:rPr>
+      </w:pPr>
+      <w:r>
+        <w:rPr>
+          <w:rFonts w:ascii="Consolas" w:eastAsia="Times New Roman" w:hAnsi="Consolas" w:cs="Times New Roman"/>
+          <w:color w:val="D4D4D4"/>
+          <w:sz w:val="21"/>
+          <w:szCs w:val="21"/>
+          <w:lang w:eastAsia="en-NL"/>
+        </w:rPr>
+        <w:t>        </w:t>
+      </w:r>
+      <w:r>
+        <w:rPr>
+          <w:rFonts w:ascii="Consolas" w:eastAsia="Times New Roman" w:hAnsi="Consolas" w:cs="Times New Roman"/>
+          <w:color w:val="9CDCFE"/>
+          <w:sz w:val="21"/>
+          <w:szCs w:val="21"/>
+          <w:lang w:eastAsia="en-NL"/>
+        </w:rPr>
+        <w:t>monthly_rate_interest</w:t>
+      </w:r>
+      <w:r>
+        <w:rPr>
+          <w:rFonts w:ascii="Consolas" w:eastAsia="Times New Roman" w:hAnsi="Consolas" w:cs="Times New Roman"/>
+          <w:color w:val="D4D4D4"/>
+          <w:sz w:val="21"/>
+          <w:szCs w:val="21"/>
+          <w:lang w:eastAsia="en-NL"/>
+        </w:rPr>
+        <w:t> &lt;- </w:t>
+      </w:r>
+      <w:r>
+        <w:rPr>
+          <w:rFonts w:ascii="Consolas" w:eastAsia="Times New Roman" w:hAnsi="Consolas" w:cs="Times New Roman"/>
+          <w:color w:val="9CDCFE"/>
+          <w:sz w:val="21"/>
+          <w:szCs w:val="21"/>
+          <w:lang w:eastAsia="en-NL"/>
+        </w:rPr>
+        <w:t>r</w:t>
+      </w:r>
+      <w:r>
+        <w:rPr>
+          <w:rFonts w:ascii="Consolas" w:eastAsia="Times New Roman" w:hAnsi="Consolas" w:cs="Times New Roman"/>
+          <w:color w:val="D4D4D4"/>
+          <w:sz w:val="21"/>
+          <w:szCs w:val="21"/>
+          <w:lang w:eastAsia="en-NL"/>
+        </w:rPr>
+        <w:t> / (</w:t>
+      </w:r>
+      <w:r>
+        <w:rPr>
+          <w:rFonts w:ascii="Consolas" w:eastAsia="Times New Roman" w:hAnsi="Consolas" w:cs="Times New Roman"/>
+          <w:color w:val="B5CEA8"/>
+          <w:sz w:val="21"/>
+          <w:szCs w:val="21"/>
+          <w:lang w:eastAsia="en-NL"/>
+        </w:rPr>
+        <w:t>12</w:t>
+      </w:r>
+      <w:r>
+        <w:rPr>
+          <w:rFonts w:ascii="Consolas" w:eastAsia="Times New Roman" w:hAnsi="Consolas" w:cs="Times New Roman"/>
+          <w:color w:val="D4D4D4"/>
+          <w:sz w:val="21"/>
+          <w:szCs w:val="21"/>
+          <w:lang w:eastAsia="en-NL"/>
+        </w:rPr>
+        <w:t> * </w:t>
+      </w:r>
+      <w:r>
+        <w:rPr>
+          <w:rFonts w:ascii="Consolas" w:eastAsia="Times New Roman" w:hAnsi="Consolas" w:cs="Times New Roman"/>
+          <w:color w:val="B5CEA8"/>
+          <w:sz w:val="21"/>
+          <w:szCs w:val="21"/>
+          <w:lang w:eastAsia="en-NL"/>
+        </w:rPr>
+        <w:t>100</w:t>
+      </w:r>
+      <w:r>
+        <w:rPr>
+          <w:rFonts w:ascii="Consolas" w:eastAsia="Times New Roman" w:hAnsi="Consolas" w:cs="Times New Roman"/>
+          <w:color w:val="D4D4D4"/>
+          <w:sz w:val="21"/>
+          <w:szCs w:val="21"/>
+          <w:lang w:eastAsia="en-NL"/>
+        </w:rPr>
+        <w:t>)</w:t>
+      </w:r>
+    </w:p>
+    <w:p>
+      <w:pPr>
+        <w:shd w:val="clear" w:color="auto" w:fill="1E1E1E"/>
+        <w:spacing w:after="0" w:line="285" w:lineRule="atLeast"/>
+        <w:rPr>
+          <w:rFonts w:ascii="Consolas" w:eastAsia="Times New Roman" w:hAnsi="Consolas" w:cs="Times New Roman"/>
+          <w:color w:val="D4D4D4"/>
+          <w:sz w:val="21"/>
+          <w:szCs w:val="21"/>
+          <w:lang w:eastAsia="en-NL"/>
+        </w:rPr>
+      </w:pPr>
+      <w:r>
+        <w:rPr>
+          <w:rFonts w:ascii="Consolas" w:eastAsia="Times New Roman" w:hAnsi="Consolas" w:cs="Times New Roman"/>
+          <w:color w:val="D4D4D4"/>
+          <w:sz w:val="21"/>
+          <w:szCs w:val="21"/>
+          <w:lang w:eastAsia="en-NL"/>
+        </w:rPr>
+        <w:t>        </w:t>
+      </w:r>
+      <w:r>
+        <w:rPr>
+          <w:rFonts w:ascii="Consolas" w:eastAsia="Times New Roman" w:hAnsi="Consolas" w:cs="Times New Roman"/>
+          <w:color w:val="C586C0"/>
+          <w:sz w:val="21"/>
+          <w:szCs w:val="21"/>
+          <w:lang w:eastAsia="en-NL"/>
+        </w:rPr>
+        <w:t>return</w:t>
+      </w:r>
+      <w:r>
+        <w:rPr>
+          <w:rFonts w:ascii="Consolas" w:eastAsia="Times New Roman" w:hAnsi="Consolas" w:cs="Times New Roman"/>
+          <w:color w:val="D4D4D4"/>
+          <w:sz w:val="21"/>
+          <w:szCs w:val="21"/>
+          <w:lang w:eastAsia="en-NL"/>
+        </w:rPr>
+        <w:t>(</w:t>
+      </w:r>
+      <w:r>
+        <w:rPr>
+          <w:rFonts w:ascii="Consolas" w:eastAsia="Times New Roman" w:hAnsi="Consolas" w:cs="Times New Roman"/>
+          <w:color w:val="B5CEA8"/>
+          <w:sz w:val="21"/>
+          <w:szCs w:val="21"/>
+          <w:lang w:eastAsia="en-NL"/>
+        </w:rPr>
+        <w:t>1</w:t>
+      </w:r>
+      <w:r>
+        <w:rPr>
+          <w:rFonts w:ascii="Consolas" w:eastAsia="Times New Roman" w:hAnsi="Consolas" w:cs="Times New Roman"/>
+          <w:color w:val="D4D4D4"/>
+          <w:sz w:val="21"/>
+          <w:szCs w:val="21"/>
+          <w:lang w:eastAsia="en-NL"/>
+        </w:rPr>
+        <w:t> + </w:t>
+      </w:r>
+      <w:r>
+        <w:rPr>
+          <w:rFonts w:ascii="Consolas" w:eastAsia="Times New Roman" w:hAnsi="Consolas" w:cs="Times New Roman"/>
+          <w:color w:val="9CDCFE"/>
+          <w:sz w:val="21"/>
+          <w:szCs w:val="21"/>
+          <w:lang w:eastAsia="en-NL"/>
+        </w:rPr>
+        <w:t>Bob</w:t>
+      </w:r>
+      <w:r>
+        <w:rPr>
+          <w:rFonts w:ascii="Consolas" w:eastAsia="Times New Roman" w:hAnsi="Consolas" w:cs="Times New Roman"/>
+          <w:color w:val="D4D4D4"/>
+          <w:sz w:val="21"/>
+          <w:szCs w:val="21"/>
+          <w:lang w:eastAsia="en-NL"/>
+        </w:rPr>
+        <w:t>((</w:t>
+      </w:r>
+      <w:r>
+        <w:rPr>
+          <w:rFonts w:ascii="Consolas" w:eastAsia="Times New Roman" w:hAnsi="Consolas" w:cs="Times New Roman"/>
+          <w:color w:val="9CDCFE"/>
+          <w:sz w:val="21"/>
+          <w:szCs w:val="21"/>
+          <w:lang w:eastAsia="en-NL"/>
+        </w:rPr>
+        <w:t>x</w:t>
+      </w:r>
+      <w:r>
+        <w:rPr>
+          <w:rFonts w:ascii="Consolas" w:eastAsia="Times New Roman" w:hAnsi="Consolas" w:cs="Times New Roman"/>
+          <w:color w:val="D4D4D4"/>
+          <w:sz w:val="21"/>
+          <w:szCs w:val="21"/>
+          <w:lang w:eastAsia="en-NL"/>
+        </w:rPr>
+        <w:t> - </w:t>
+      </w:r>
+      <w:r>
+        <w:rPr>
+          <w:rFonts w:ascii="Consolas" w:eastAsia="Times New Roman" w:hAnsi="Consolas" w:cs="Times New Roman"/>
+          <w:color w:val="9CDCFE"/>
+          <w:sz w:val="21"/>
+          <w:szCs w:val="21"/>
+          <w:lang w:eastAsia="en-NL"/>
+        </w:rPr>
+        <w:t>m</w:t>
+      </w:r>
+      <w:r>
+        <w:rPr>
+          <w:rFonts w:ascii="Consolas" w:eastAsia="Times New Roman" w:hAnsi="Consolas" w:cs="Times New Roman"/>
+          <w:color w:val="D4D4D4"/>
+          <w:sz w:val="21"/>
+          <w:szCs w:val="21"/>
+          <w:lang w:eastAsia="en-NL"/>
+        </w:rPr>
+        <w:t>) * (</w:t>
+      </w:r>
+      <w:r>
+        <w:rPr>
+          <w:rFonts w:ascii="Consolas" w:eastAsia="Times New Roman" w:hAnsi="Consolas" w:cs="Times New Roman"/>
+          <w:color w:val="B5CEA8"/>
+          <w:sz w:val="21"/>
+          <w:szCs w:val="21"/>
+          <w:lang w:eastAsia="en-NL"/>
+        </w:rPr>
+        <w:t>1</w:t>
+      </w:r>
+      <w:r>
+        <w:rPr>
+          <w:rFonts w:ascii="Consolas" w:eastAsia="Times New Roman" w:hAnsi="Consolas" w:cs="Times New Roman"/>
+          <w:color w:val="D4D4D4"/>
+          <w:sz w:val="21"/>
+          <w:szCs w:val="21"/>
+          <w:lang w:eastAsia="en-NL"/>
+        </w:rPr>
+        <w:t> + </w:t>
+      </w:r>
+      <w:r>
+        <w:rPr>
+          <w:rFonts w:ascii="Consolas" w:eastAsia="Times New Roman" w:hAnsi="Consolas" w:cs="Times New Roman"/>
+          <w:color w:val="9CDCFE"/>
+          <w:sz w:val="21"/>
+          <w:szCs w:val="21"/>
+          <w:lang w:eastAsia="en-NL"/>
+        </w:rPr>
+        <w:t>monthly_rate_interest</w:t>
+      </w:r>
+      <w:r>
+        <w:rPr>
+          <w:rFonts w:ascii="Consolas" w:eastAsia="Times New Roman" w:hAnsi="Consolas" w:cs="Times New Roman"/>
+          <w:color w:val="D4D4D4"/>
+          <w:sz w:val="21"/>
+          <w:szCs w:val="21"/>
+          <w:lang w:eastAsia="en-NL"/>
+        </w:rPr>
+        <w:t>), </w:t>
+      </w:r>
+      <w:r>
+        <w:rPr>
+          <w:rFonts w:ascii="Consolas" w:eastAsia="Times New Roman" w:hAnsi="Consolas" w:cs="Times New Roman"/>
+          <w:color w:val="9CDCFE"/>
+          <w:sz w:val="21"/>
+          <w:szCs w:val="21"/>
+          <w:lang w:eastAsia="en-NL"/>
+        </w:rPr>
+        <w:t>m</w:t>
+      </w:r>
+      <w:r>
+        <w:rPr>
+          <w:rFonts w:ascii="Consolas" w:eastAsia="Times New Roman" w:hAnsi="Consolas" w:cs="Times New Roman"/>
+          <w:color w:val="D4D4D4"/>
+          <w:sz w:val="21"/>
+          <w:szCs w:val="21"/>
+          <w:lang w:eastAsia="en-NL"/>
+        </w:rPr>
+        <w:t>, </w:t>
+      </w:r>
+      <w:r>
+        <w:rPr>
+          <w:rFonts w:ascii="Consolas" w:eastAsia="Times New Roman" w:hAnsi="Consolas" w:cs="Times New Roman"/>
+          <w:color w:val="9CDCFE"/>
+          <w:sz w:val="21"/>
+          <w:szCs w:val="21"/>
+          <w:lang w:eastAsia="en-NL"/>
+        </w:rPr>
+        <w:t>r</w:t>
+      </w:r>
+      <w:r>
+        <w:rPr>
+          <w:rFonts w:ascii="Consolas" w:eastAsia="Times New Roman" w:hAnsi="Consolas" w:cs="Times New Roman"/>
+          <w:color w:val="D4D4D4"/>
+          <w:sz w:val="21"/>
+          <w:szCs w:val="21"/>
+          <w:lang w:eastAsia="en-NL"/>
+        </w:rPr>
+        <w:t>))</w:t>
+      </w:r>
+    </w:p>
+    <w:p>
+      <w:pPr>
+        <w:shd w:val="clear" w:color="auto" w:fill="1E1E1E"/>
+        <w:spacing w:after="0" w:line="285" w:lineRule="atLeast"/>
+        <w:rPr>
+          <w:rFonts w:ascii="Consolas" w:eastAsia="Times New Roman" w:hAnsi="Consolas" w:cs="Times New Roman"/>
+          <w:color w:val="D4D4D4"/>
+          <w:sz w:val="21"/>
+          <w:szCs w:val="21"/>
+          <w:lang w:eastAsia="en-NL"/>
+        </w:rPr>
+      </w:pPr>
+      <w:r>
+        <w:rPr>
+          <w:rFonts w:ascii="Consolas" w:eastAsia="Times New Roman" w:hAnsi="Consolas" w:cs="Times New Roman"/>
+          <w:color w:val="D4D4D4"/>
+          <w:sz w:val="21"/>
+          <w:szCs w:val="21"/>
+          <w:lang w:eastAsia="en-NL"/>
+        </w:rPr>
+        <w:t>    }</w:t>
+      </w:r>
+    </w:p>
+    <w:p>
+      <w:pPr>
+        <w:shd w:val="clear" w:color="auto" w:fill="1E1E1E"/>
+        <w:spacing w:after="0" w:line="285" w:lineRule="atLeast"/>
+        <w:rPr>
+          <w:rFonts w:ascii="Consolas" w:eastAsia="Times New Roman" w:hAnsi="Consolas" w:cs="Times New Roman"/>
+          <w:color w:val="D4D4D4"/>
+          <w:sz w:val="21"/>
+          <w:szCs w:val="21"/>
+          <w:lang w:eastAsia="en-NL"/>
+        </w:rPr>
+      </w:pPr>
+      <w:r>
+        <w:rPr>
+          <w:rFonts w:ascii="Consolas" w:eastAsia="Times New Roman" w:hAnsi="Consolas" w:cs="Times New Roman"/>
+          <w:color w:val="D4D4D4"/>
+          <w:sz w:val="21"/>
+          <w:szCs w:val="21"/>
+          <w:lang w:eastAsia="en-NL"/>
+        </w:rPr>
+        <w:t>}</w:t>
+      </w:r>
+    </w:p>
+    <w:p>
+      <w:pPr>
+        <w:rPr>
+          <w:lang w:val="nl-NL"/>
+        </w:rPr>
+      </w:pPr>
+    </w:p>
+    <w:p>
+      <w:pPr>
+        <w:rPr>
+          <w:lang w:val="nl-NL"/>
+        </w:rPr>
+      </w:pPr>
     </w:p>
     <w:sectPr>
       <w:footerReference w:type="default" r:id="rId10"/>
@@ -2373,7 +9016,7 @@
       <w:rPr>
         <w:lang w:val="nl-NL"/>
       </w:rPr>
-      <w:t>Uitleg problem 1 voor Mich</w:t>
+      <w:t>Uitleg problems 1-3 voor Mich</w:t>
     </w:r>
     <w:r>
       <w:rPr>
@@ -2426,6 +9069,92 @@
 <file path=word/numbering.xml><?xml version="1.0" encoding="utf-8"?>
 <w:numbering xmlns:wpc="http://schemas.microsoft.com/office/word/2010/wordprocessingCanvas" xmlns:cx="http://schemas.microsoft.com/office/drawing/2014/chartex" xmlns:cx1="http://schemas.microsoft.com/office/drawing/2015/9/8/chartex" xmlns:cx2="http://schemas.microsoft.com/office/drawing/2015/10/21/chartex" xmlns:cx3="http://schemas.microsoft.com/office/drawing/2016/5/9/chartex" xmlns:cx4="http://schemas.microsoft.com/office/drawing/2016/5/10/chartex" xmlns:cx5="http://schemas.microsoft.com/office/drawing/2016/5/11/chartex" xmlns:cx6="http://schemas.microsoft.com/office/drawing/2016/5/12/chartex" xmlns:cx7="http://schemas.microsoft.com/office/drawing/2016/5/13/chartex" xmlns:cx8="http://schemas.microsoft.com/office/drawing/2016/5/14/chartex" xmlns:mc="http://schemas.openxmlformats.org/markup-compatibility/2006" xmlns:aink="http://schemas.microsoft.com/office/drawing/2016/ink" xmlns:am3d="http://schemas.microsoft.com/office/drawing/2017/model3d" xmlns:o="urn:schemas-microsoft-com:office:office" xmlns:r="http://schemas.openxmlformats.org/officeDocument/2006/relationships" xmlns:m="http://schemas.openxmlformats.org/officeDocument/2006/math" xmlns:v="urn:schemas-microsoft-com:vml" xmlns:wp14="http://schemas.microsoft.com/office/word/2010/wordprocessingDrawing" xmlns:wp="http://schemas.openxmlformats.org/drawingml/2006/wordprocessingDrawing" xmlns:w10="urn:schemas-microsoft-com:office:word" xmlns:w="http://schemas.openxmlformats.org/wordprocessingml/2006/main" xmlns:w14="http://schemas.microsoft.com/office/word/2010/wordml" xmlns:w15="http://schemas.microsoft.com/office/word/2012/wordml" xmlns:w16cex="http://schemas.microsoft.com/office/word/2018/wordml/cex" xmlns:w16cid="http://schemas.microsoft.com/office/word/2016/wordml/cid" xmlns:w16="http://schemas.microsoft.com/office/word/2018/wordml" xmlns:w16se="http://schemas.microsoft.com/office/word/2015/wordml/symex" xmlns:wpg="http://schemas.microsoft.com/office/word/2010/wordprocessingGroup" xmlns:wpi="http://schemas.microsoft.com/office/word/2010/wordprocessingInk" xmlns:wne="http://schemas.microsoft.com/office/word/2006/wordml" xmlns:wps="http://schemas.microsoft.com/office/word/2010/wordprocessingShape" mc:Ignorable="w14 w15 w16se w16cid w16 w16cex wp14">
   <w:abstractNum w:abstractNumId="0" w15:restartNumberingAfterBreak="0">
+    <w:nsid w:val="0BE45810"/>
+    <w:multiLevelType w:val="hybridMultilevel"/>
+    <w:tmpl w:val="60703F66"/>
+    <w:lvl w:ilvl="0" w:tplc="2000000F">
+      <w:start w:val="1"/>
+      <w:numFmt w:val="decimal"/>
+      <w:lvlText w:val="%1."/>
+      <w:lvlJc w:val="left"/>
+      <w:pPr>
+        <w:ind w:left="720" w:hanging="360"/>
+      </w:pPr>
+    </w:lvl>
+    <w:lvl w:ilvl="1" w:tplc="20000019" w:tentative="1">
+      <w:start w:val="1"/>
+      <w:numFmt w:val="lowerLetter"/>
+      <w:lvlText w:val="%2."/>
+      <w:lvlJc w:val="left"/>
+      <w:pPr>
+        <w:ind w:left="1440" w:hanging="360"/>
+      </w:pPr>
+    </w:lvl>
+    <w:lvl w:ilvl="2" w:tplc="2000001B" w:tentative="1">
+      <w:start w:val="1"/>
+      <w:numFmt w:val="lowerRoman"/>
+      <w:lvlText w:val="%3."/>
+      <w:lvlJc w:val="right"/>
+      <w:pPr>
+        <w:ind w:left="2160" w:hanging="180"/>
+      </w:pPr>
+    </w:lvl>
+    <w:lvl w:ilvl="3" w:tplc="2000000F" w:tentative="1">
+      <w:start w:val="1"/>
+      <w:numFmt w:val="decimal"/>
+      <w:lvlText w:val="%4."/>
+      <w:lvlJc w:val="left"/>
+      <w:pPr>
+        <w:ind w:left="2880" w:hanging="360"/>
+      </w:pPr>
+    </w:lvl>
+    <w:lvl w:ilvl="4" w:tplc="20000019" w:tentative="1">
+      <w:start w:val="1"/>
+      <w:numFmt w:val="lowerLetter"/>
+      <w:lvlText w:val="%5."/>
+      <w:lvlJc w:val="left"/>
+      <w:pPr>
+        <w:ind w:left="3600" w:hanging="360"/>
+      </w:pPr>
+    </w:lvl>
+    <w:lvl w:ilvl="5" w:tplc="2000001B" w:tentative="1">
+      <w:start w:val="1"/>
+      <w:numFmt w:val="lowerRoman"/>
+      <w:lvlText w:val="%6."/>
+      <w:lvlJc w:val="right"/>
+      <w:pPr>
+        <w:ind w:left="4320" w:hanging="180"/>
+      </w:pPr>
+    </w:lvl>
+    <w:lvl w:ilvl="6" w:tplc="2000000F" w:tentative="1">
+      <w:start w:val="1"/>
+      <w:numFmt w:val="decimal"/>
+      <w:lvlText w:val="%7."/>
+      <w:lvlJc w:val="left"/>
+      <w:pPr>
+        <w:ind w:left="5040" w:hanging="360"/>
+      </w:pPr>
+    </w:lvl>
+    <w:lvl w:ilvl="7" w:tplc="20000019" w:tentative="1">
+      <w:start w:val="1"/>
+      <w:numFmt w:val="lowerLetter"/>
+      <w:lvlText w:val="%8."/>
+      <w:lvlJc w:val="left"/>
+      <w:pPr>
+        <w:ind w:left="5760" w:hanging="360"/>
+      </w:pPr>
+    </w:lvl>
+    <w:lvl w:ilvl="8" w:tplc="2000001B" w:tentative="1">
+      <w:start w:val="1"/>
+      <w:numFmt w:val="lowerRoman"/>
+      <w:lvlText w:val="%9."/>
+      <w:lvlJc w:val="right"/>
+      <w:pPr>
+        <w:ind w:left="6480" w:hanging="180"/>
+      </w:pPr>
+    </w:lvl>
+  </w:abstractNum>
+  <w:abstractNum w:abstractNumId="1" w15:restartNumberingAfterBreak="0">
     <w:nsid w:val="32372EF5"/>
     <w:multiLevelType w:val="hybridMultilevel"/>
     <w:tmpl w:val="3DFA1A18"/>
@@ -2511,7 +9240,179 @@
       </w:pPr>
     </w:lvl>
   </w:abstractNum>
-  <w:abstractNum w:abstractNumId="1" w15:restartNumberingAfterBreak="0">
+  <w:abstractNum w:abstractNumId="2" w15:restartNumberingAfterBreak="0">
+    <w:nsid w:val="603B6FFE"/>
+    <w:multiLevelType w:val="hybridMultilevel"/>
+    <w:tmpl w:val="BB1A647E"/>
+    <w:lvl w:ilvl="0" w:tplc="2000000F">
+      <w:start w:val="1"/>
+      <w:numFmt w:val="decimal"/>
+      <w:lvlText w:val="%1."/>
+      <w:lvlJc w:val="left"/>
+      <w:pPr>
+        <w:ind w:left="720" w:hanging="360"/>
+      </w:pPr>
+    </w:lvl>
+    <w:lvl w:ilvl="1" w:tplc="20000019" w:tentative="1">
+      <w:start w:val="1"/>
+      <w:numFmt w:val="lowerLetter"/>
+      <w:lvlText w:val="%2."/>
+      <w:lvlJc w:val="left"/>
+      <w:pPr>
+        <w:ind w:left="1440" w:hanging="360"/>
+      </w:pPr>
+    </w:lvl>
+    <w:lvl w:ilvl="2" w:tplc="2000001B" w:tentative="1">
+      <w:start w:val="1"/>
+      <w:numFmt w:val="lowerRoman"/>
+      <w:lvlText w:val="%3."/>
+      <w:lvlJc w:val="right"/>
+      <w:pPr>
+        <w:ind w:left="2160" w:hanging="180"/>
+      </w:pPr>
+    </w:lvl>
+    <w:lvl w:ilvl="3" w:tplc="2000000F" w:tentative="1">
+      <w:start w:val="1"/>
+      <w:numFmt w:val="decimal"/>
+      <w:lvlText w:val="%4."/>
+      <w:lvlJc w:val="left"/>
+      <w:pPr>
+        <w:ind w:left="2880" w:hanging="360"/>
+      </w:pPr>
+    </w:lvl>
+    <w:lvl w:ilvl="4" w:tplc="20000019" w:tentative="1">
+      <w:start w:val="1"/>
+      <w:numFmt w:val="lowerLetter"/>
+      <w:lvlText w:val="%5."/>
+      <w:lvlJc w:val="left"/>
+      <w:pPr>
+        <w:ind w:left="3600" w:hanging="360"/>
+      </w:pPr>
+    </w:lvl>
+    <w:lvl w:ilvl="5" w:tplc="2000001B" w:tentative="1">
+      <w:start w:val="1"/>
+      <w:numFmt w:val="lowerRoman"/>
+      <w:lvlText w:val="%6."/>
+      <w:lvlJc w:val="right"/>
+      <w:pPr>
+        <w:ind w:left="4320" w:hanging="180"/>
+      </w:pPr>
+    </w:lvl>
+    <w:lvl w:ilvl="6" w:tplc="2000000F" w:tentative="1">
+      <w:start w:val="1"/>
+      <w:numFmt w:val="decimal"/>
+      <w:lvlText w:val="%7."/>
+      <w:lvlJc w:val="left"/>
+      <w:pPr>
+        <w:ind w:left="5040" w:hanging="360"/>
+      </w:pPr>
+    </w:lvl>
+    <w:lvl w:ilvl="7" w:tplc="20000019" w:tentative="1">
+      <w:start w:val="1"/>
+      <w:numFmt w:val="lowerLetter"/>
+      <w:lvlText w:val="%8."/>
+      <w:lvlJc w:val="left"/>
+      <w:pPr>
+        <w:ind w:left="5760" w:hanging="360"/>
+      </w:pPr>
+    </w:lvl>
+    <w:lvl w:ilvl="8" w:tplc="2000001B" w:tentative="1">
+      <w:start w:val="1"/>
+      <w:numFmt w:val="lowerRoman"/>
+      <w:lvlText w:val="%9."/>
+      <w:lvlJc w:val="right"/>
+      <w:pPr>
+        <w:ind w:left="6480" w:hanging="180"/>
+      </w:pPr>
+    </w:lvl>
+  </w:abstractNum>
+  <w:abstractNum w:abstractNumId="3" w15:restartNumberingAfterBreak="0">
+    <w:nsid w:val="63504660"/>
+    <w:multiLevelType w:val="hybridMultilevel"/>
+    <w:tmpl w:val="3B0CCF7A"/>
+    <w:lvl w:ilvl="0" w:tplc="2000000F">
+      <w:start w:val="1"/>
+      <w:numFmt w:val="decimal"/>
+      <w:lvlText w:val="%1."/>
+      <w:lvlJc w:val="left"/>
+      <w:pPr>
+        <w:ind w:left="720" w:hanging="360"/>
+      </w:pPr>
+    </w:lvl>
+    <w:lvl w:ilvl="1" w:tplc="20000019" w:tentative="1">
+      <w:start w:val="1"/>
+      <w:numFmt w:val="lowerLetter"/>
+      <w:lvlText w:val="%2."/>
+      <w:lvlJc w:val="left"/>
+      <w:pPr>
+        <w:ind w:left="1440" w:hanging="360"/>
+      </w:pPr>
+    </w:lvl>
+    <w:lvl w:ilvl="2" w:tplc="2000001B" w:tentative="1">
+      <w:start w:val="1"/>
+      <w:numFmt w:val="lowerRoman"/>
+      <w:lvlText w:val="%3."/>
+      <w:lvlJc w:val="right"/>
+      <w:pPr>
+        <w:ind w:left="2160" w:hanging="180"/>
+      </w:pPr>
+    </w:lvl>
+    <w:lvl w:ilvl="3" w:tplc="2000000F" w:tentative="1">
+      <w:start w:val="1"/>
+      <w:numFmt w:val="decimal"/>
+      <w:lvlText w:val="%4."/>
+      <w:lvlJc w:val="left"/>
+      <w:pPr>
+        <w:ind w:left="2880" w:hanging="360"/>
+      </w:pPr>
+    </w:lvl>
+    <w:lvl w:ilvl="4" w:tplc="20000019" w:tentative="1">
+      <w:start w:val="1"/>
+      <w:numFmt w:val="lowerLetter"/>
+      <w:lvlText w:val="%5."/>
+      <w:lvlJc w:val="left"/>
+      <w:pPr>
+        <w:ind w:left="3600" w:hanging="360"/>
+      </w:pPr>
+    </w:lvl>
+    <w:lvl w:ilvl="5" w:tplc="2000001B" w:tentative="1">
+      <w:start w:val="1"/>
+      <w:numFmt w:val="lowerRoman"/>
+      <w:lvlText w:val="%6."/>
+      <w:lvlJc w:val="right"/>
+      <w:pPr>
+        <w:ind w:left="4320" w:hanging="180"/>
+      </w:pPr>
+    </w:lvl>
+    <w:lvl w:ilvl="6" w:tplc="2000000F" w:tentative="1">
+      <w:start w:val="1"/>
+      <w:numFmt w:val="decimal"/>
+      <w:lvlText w:val="%7."/>
+      <w:lvlJc w:val="left"/>
+      <w:pPr>
+        <w:ind w:left="5040" w:hanging="360"/>
+      </w:pPr>
+    </w:lvl>
+    <w:lvl w:ilvl="7" w:tplc="20000019" w:tentative="1">
+      <w:start w:val="1"/>
+      <w:numFmt w:val="lowerLetter"/>
+      <w:lvlText w:val="%8."/>
+      <w:lvlJc w:val="left"/>
+      <w:pPr>
+        <w:ind w:left="5760" w:hanging="360"/>
+      </w:pPr>
+    </w:lvl>
+    <w:lvl w:ilvl="8" w:tplc="2000001B" w:tentative="1">
+      <w:start w:val="1"/>
+      <w:numFmt w:val="lowerRoman"/>
+      <w:lvlText w:val="%9."/>
+      <w:lvlJc w:val="right"/>
+      <w:pPr>
+        <w:ind w:left="6480" w:hanging="180"/>
+      </w:pPr>
+    </w:lvl>
+  </w:abstractNum>
+  <w:abstractNum w:abstractNumId="4" w15:restartNumberingAfterBreak="0">
     <w:nsid w:val="7682195D"/>
     <w:multiLevelType w:val="hybridMultilevel"/>
     <w:tmpl w:val="960842C6"/>
@@ -2598,10 +9499,19 @@
     </w:lvl>
   </w:abstractNum>
   <w:num w:numId="1">
+    <w:abstractNumId w:val="4"/>
+  </w:num>
+  <w:num w:numId="2">
     <w:abstractNumId w:val="1"/>
   </w:num>
-  <w:num w:numId="2">
+  <w:num w:numId="3">
     <w:abstractNumId w:val="0"/>
+  </w:num>
+  <w:num w:numId="4">
+    <w:abstractNumId w:val="3"/>
+  </w:num>
+  <w:num w:numId="5">
+    <w:abstractNumId w:val="2"/>
   </w:num>
 </w:numbering>
 </file>
@@ -3026,6 +9936,28 @@
       <w:szCs w:val="32"/>
     </w:rPr>
   </w:style>
+  <w:style w:type="paragraph" w:styleId="Heading2">
+    <w:name w:val="heading 2"/>
+    <w:basedOn w:val="Normal"/>
+    <w:next w:val="Normal"/>
+    <w:link w:val="Heading2Char"/>
+    <w:uiPriority w:val="9"/>
+    <w:unhideWhenUsed/>
+    <w:qFormat/>
+    <w:rsid w:val="00102E67"/>
+    <w:pPr>
+      <w:keepNext/>
+      <w:keepLines/>
+      <w:spacing w:before="40" w:after="0"/>
+      <w:outlineLvl w:val="1"/>
+    </w:pPr>
+    <w:rPr>
+      <w:rFonts w:asciiTheme="majorHAnsi" w:eastAsiaTheme="majorEastAsia" w:hAnsiTheme="majorHAnsi" w:cstheme="majorBidi"/>
+      <w:color w:val="2F5496" w:themeColor="accent1" w:themeShade="BF"/>
+      <w:sz w:val="26"/>
+      <w:szCs w:val="26"/>
+    </w:rPr>
+  </w:style>
   <w:style w:type="character" w:default="1" w:styleId="DefaultParagraphFont">
     <w:name w:val="Default Paragraph Font"/>
     <w:uiPriority w:val="1"/>
@@ -3220,6 +10152,32 @@
     <w:link w:val="Footer"/>
     <w:uiPriority w:val="99"/>
     <w:rsid w:val="004328EE"/>
+  </w:style>
+  <w:style w:type="character" w:customStyle="1" w:styleId="Heading2Char">
+    <w:name w:val="Heading 2 Char"/>
+    <w:basedOn w:val="DefaultParagraphFont"/>
+    <w:link w:val="Heading2"/>
+    <w:uiPriority w:val="9"/>
+    <w:rsid w:val="00102E67"/>
+    <w:rPr>
+      <w:rFonts w:asciiTheme="majorHAnsi" w:eastAsiaTheme="majorEastAsia" w:hAnsiTheme="majorHAnsi" w:cstheme="majorBidi"/>
+      <w:color w:val="2F5496" w:themeColor="accent1" w:themeShade="BF"/>
+      <w:sz w:val="26"/>
+      <w:szCs w:val="26"/>
+    </w:rPr>
+  </w:style>
+  <w:style w:type="paragraph" w:styleId="TOC2">
+    <w:name w:val="toc 2"/>
+    <w:basedOn w:val="Normal"/>
+    <w:next w:val="Normal"/>
+    <w:autoRedefine/>
+    <w:uiPriority w:val="39"/>
+    <w:unhideWhenUsed/>
+    <w:rsid w:val="00102E67"/>
+    <w:pPr>
+      <w:spacing w:after="100"/>
+      <w:ind w:left="220"/>
+    </w:pPr>
   </w:style>
 </w:styles>
 </file>
